--- a/ProjectPlan.docx
+++ b/ProjectPlan.docx
@@ -104,12 +104,37 @@
         </w:rPr>
         <w:t xml:space="preserve">Quality manager: </w:t>
       </w:r>
-      <w:r>
-        <w:rPr>
-          <w:sz w:val="36"/>
-          <w:szCs w:val="36"/>
-        </w:rPr>
-        <w:t>Veselin Chumpalov – 2786877</w:t>
+      <w:proofErr w:type="spellStart"/>
+      <w:r>
+        <w:rPr>
+          <w:sz w:val="36"/>
+          <w:szCs w:val="36"/>
+        </w:rPr>
+        <w:t>Veselin</w:t>
+      </w:r>
+      <w:proofErr w:type="spellEnd"/>
+      <w:r>
+        <w:rPr>
+          <w:sz w:val="36"/>
+          <w:szCs w:val="36"/>
+        </w:rPr>
+        <w:t xml:space="preserve"> </w:t>
+      </w:r>
+      <w:proofErr w:type="spellStart"/>
+      <w:r>
+        <w:rPr>
+          <w:sz w:val="36"/>
+          <w:szCs w:val="36"/>
+        </w:rPr>
+        <w:t>Chumpalov</w:t>
+      </w:r>
+      <w:proofErr w:type="spellEnd"/>
+      <w:r>
+        <w:rPr>
+          <w:sz w:val="36"/>
+          <w:szCs w:val="36"/>
+        </w:rPr>
+        <w:t xml:space="preserve"> – 2786877</w:t>
       </w:r>
     </w:p>
     <w:p>
@@ -129,12 +154,37 @@
         </w:rPr>
         <w:t xml:space="preserve">Chairman: </w:t>
       </w:r>
-      <w:r>
-        <w:rPr>
-          <w:sz w:val="36"/>
-          <w:szCs w:val="36"/>
-        </w:rPr>
-        <w:t xml:space="preserve">Anzhelo Iliev </w:t>
+      <w:proofErr w:type="spellStart"/>
+      <w:r>
+        <w:rPr>
+          <w:sz w:val="36"/>
+          <w:szCs w:val="36"/>
+        </w:rPr>
+        <w:t>Anzhelo</w:t>
+      </w:r>
+      <w:proofErr w:type="spellEnd"/>
+      <w:r>
+        <w:rPr>
+          <w:sz w:val="36"/>
+          <w:szCs w:val="36"/>
+        </w:rPr>
+        <w:t xml:space="preserve"> </w:t>
+      </w:r>
+      <w:proofErr w:type="spellStart"/>
+      <w:r>
+        <w:rPr>
+          <w:sz w:val="36"/>
+          <w:szCs w:val="36"/>
+        </w:rPr>
+        <w:t>Iliev</w:t>
+      </w:r>
+      <w:proofErr w:type="spellEnd"/>
+      <w:r>
+        <w:rPr>
+          <w:sz w:val="36"/>
+          <w:szCs w:val="36"/>
+        </w:rPr>
+        <w:t xml:space="preserve"> </w:t>
       </w:r>
       <w:r>
         <w:rPr>
@@ -168,6 +218,7 @@
         </w:rPr>
         <w:t xml:space="preserve">Secretary: </w:t>
       </w:r>
+      <w:proofErr w:type="spellStart"/>
       <w:r>
         <w:rPr>
           <w:sz w:val="36"/>
@@ -180,7 +231,31 @@
           <w:sz w:val="36"/>
           <w:szCs w:val="36"/>
         </w:rPr>
-        <w:t>ordan Alipiev – 2764776</w:t>
+        <w:t>ordan</w:t>
+      </w:r>
+      <w:proofErr w:type="spellEnd"/>
+      <w:r>
+        <w:rPr>
+          <w:sz w:val="36"/>
+          <w:szCs w:val="36"/>
+        </w:rPr>
+        <w:t xml:space="preserve"> </w:t>
+      </w:r>
+      <w:proofErr w:type="spellStart"/>
+      <w:r>
+        <w:rPr>
+          <w:sz w:val="36"/>
+          <w:szCs w:val="36"/>
+        </w:rPr>
+        <w:t>Alipiev</w:t>
+      </w:r>
+      <w:proofErr w:type="spellEnd"/>
+      <w:r>
+        <w:rPr>
+          <w:sz w:val="36"/>
+          <w:szCs w:val="36"/>
+        </w:rPr>
+        <w:t xml:space="preserve"> – 2764776</w:t>
       </w:r>
     </w:p>
     <w:p>
@@ -1300,8 +1375,56 @@
         <w:ind w:left="1080"/>
       </w:pPr>
       <w:r>
-        <w:t>The formal client for this project is Mr. Vladimir Kabzar.</w:t>
-      </w:r>
+        <w:t xml:space="preserve">The formal client for this project is Mr. Vladimir </w:t>
+      </w:r>
+      <w:proofErr w:type="spellStart"/>
+      <w:r>
+        <w:t>Kabzar</w:t>
+      </w:r>
+      <w:proofErr w:type="spellEnd"/>
+      <w:r>
+        <w:t>.</w:t>
+      </w:r>
+      <w:r>
+        <w:t xml:space="preserve"> He is the CEO of </w:t>
+      </w:r>
+      <w:r>
+        <w:rPr>
+          <w:i/>
+        </w:rPr>
+        <w:t>“</w:t>
+      </w:r>
+      <w:r>
+        <w:rPr>
+          <w:i/>
+        </w:rPr>
+        <w:t xml:space="preserve">Global Solutions </w:t>
+      </w:r>
+      <w:proofErr w:type="spellStart"/>
+      <w:r>
+        <w:rPr>
+          <w:i/>
+        </w:rPr>
+        <w:t>Inc</w:t>
+      </w:r>
+      <w:proofErr w:type="spellEnd"/>
+      <w:r>
+        <w:rPr>
+          <w:i/>
+        </w:rPr>
+        <w:t>”</w:t>
+      </w:r>
+      <w:r>
+        <w:rPr>
+          <w:i/>
+        </w:rPr>
+        <w:t xml:space="preserve">. </w:t>
+      </w:r>
+      <w:r>
+        <w:t>He has hired Dream Team to organize a social event for his company. He is the one who can take important decisions if necessary.</w:t>
+      </w:r>
+      <w:bookmarkStart w:id="2" w:name="_GoBack"/>
+      <w:bookmarkEnd w:id="2"/>
     </w:p>
     <w:p>
       <w:pPr>
@@ -1311,12 +1434,25 @@
         <w:rPr>
           <w:u w:val="single"/>
         </w:rPr>
-        <w:t>Contact information:</w:t>
-      </w:r>
+        <w:t>Contact information</w:t>
+      </w:r>
+      <w:proofErr w:type="gramStart"/>
+      <w:r>
+        <w:rPr>
+          <w:u w:val="single"/>
+        </w:rPr>
+        <w:t>:</w:t>
+      </w:r>
+      <w:proofErr w:type="gramEnd"/>
       <w:r>
         <w:br/>
-        <w:t>Vladimir Kabzar</w:t>
-      </w:r>
+        <w:t xml:space="preserve">Vladimir </w:t>
+      </w:r>
+      <w:proofErr w:type="spellStart"/>
+      <w:r>
+        <w:t>Kabzar</w:t>
+      </w:r>
+      <w:proofErr w:type="spellEnd"/>
       <w:r>
         <w:br/>
         <w:t>Eindhoven, the Netherlands</w:t>
@@ -1326,7 +1462,10 @@
         <w:t>Email:</w:t>
       </w:r>
       <w:r>
-        <w:t xml:space="preserve"> v.kabzar@funtys.nl</w:t>
+        <w:t xml:space="preserve"> v.kabzar@fo</w:t>
+      </w:r>
+      <w:r>
+        <w:t>ntys.nl</w:t>
       </w:r>
       <w:r>
         <w:br/>
@@ -1335,8 +1474,9 @@
       <w:r>
         <w:t xml:space="preserve"> (+31) 6</w:t>
       </w:r>
-      <w:bookmarkStart w:id="2" w:name="_GoBack"/>
-      <w:bookmarkEnd w:id="2"/>
+      <w:r>
+        <w:t xml:space="preserve"> 5678 9988</w:t>
+      </w:r>
     </w:p>
     <w:p>
       <w:pPr>
@@ -1357,13 +1497,24 @@
         <w:ind w:left="1080"/>
       </w:pPr>
       <w:r>
-        <w:t xml:space="preserve">The project leader is Angelica Rao, a first-year student at Fontys University of Applied Sciences. She specializes in Information, </w:t>
+        <w:t xml:space="preserve">The project leader is Angelica Rao, a first-year student at </w:t>
+      </w:r>
+      <w:proofErr w:type="spellStart"/>
+      <w:r>
+        <w:t>Fontys</w:t>
+      </w:r>
+      <w:proofErr w:type="spellEnd"/>
+      <w:r>
+        <w:t xml:space="preserve"> University of Applied Sciences. She specializes in Information, </w:t>
       </w:r>
       <w:r>
         <w:t>Communication</w:t>
       </w:r>
       <w:r>
         <w:t xml:space="preserve"> and Technology &amp; Software Engineering in the English Stream of the University.</w:t>
+      </w:r>
+      <w:r>
+        <w:t xml:space="preserve"> She is responsible for all communication between the project participants and the external parties.</w:t>
       </w:r>
     </w:p>
     <w:p>
@@ -1598,7 +1749,7 @@
               <w:sz w:val="32"/>
               <w:szCs w:val="32"/>
             </w:rPr>
-            <w:t>1</w:t>
+            <w:t>3</w:t>
           </w:r>
           <w:r>
             <w:rPr>
@@ -3344,7 +3495,7 @@
 </file>
 
 <file path=customXml/itemProps1.xml><?xml version="1.0" encoding="utf-8"?>
-<ds:datastoreItem xmlns:ds="http://schemas.openxmlformats.org/officeDocument/2006/customXml" ds:itemID="{AA952EFD-9992-4A33-A509-282064B7C3F2}">
+<ds:datastoreItem xmlns:ds="http://schemas.openxmlformats.org/officeDocument/2006/customXml" ds:itemID="{2D24E386-0B09-4070-B9C7-C98421EA0907}">
   <ds:schemaRefs>
     <ds:schemaRef ds:uri="http://schemas.openxmlformats.org/officeDocument/2006/bibliography"/>
   </ds:schemaRefs>

--- a/ProjectPlan.docx
+++ b/ProjectPlan.docx
@@ -8,6 +8,7 @@
         <w:rPr>
           <w:sz w:val="36"/>
           <w:szCs w:val="36"/>
+          <w:lang w:val="bg-BG"/>
         </w:rPr>
       </w:pPr>
     </w:p>
@@ -1423,8 +1424,6 @@
       <w:r>
         <w:t>He has hired Dream Team to organize a social event for his company. He is the one who can take important decisions if necessary.</w:t>
       </w:r>
-      <w:bookmarkStart w:id="2" w:name="_GoBack"/>
-      <w:bookmarkEnd w:id="2"/>
     </w:p>
     <w:p>
       <w:pPr>
@@ -1486,11 +1485,11 @@
           <w:numId w:val="9"/>
         </w:numPr>
       </w:pPr>
-      <w:bookmarkStart w:id="3" w:name="_Toc444538016"/>
+      <w:bookmarkStart w:id="2" w:name="_Toc444538016"/>
       <w:r>
         <w:t>Project Leader</w:t>
       </w:r>
-      <w:bookmarkEnd w:id="3"/>
+      <w:bookmarkEnd w:id="2"/>
     </w:p>
     <w:p>
       <w:pPr>
@@ -1560,10 +1559,29 @@
           <w:numId w:val="9"/>
         </w:numPr>
       </w:pPr>
-      <w:bookmarkStart w:id="4" w:name="_Toc444538017"/>
+      <w:bookmarkStart w:id="3" w:name="_Toc444538017"/>
       <w:r>
         <w:t>Current Situation</w:t>
       </w:r>
+      <w:bookmarkEnd w:id="3"/>
+    </w:p>
+    <w:p>
+      <w:pPr>
+        <w:ind w:left="1080"/>
+        <w:rPr>
+          <w:lang w:val="bg-BG"/>
+        </w:rPr>
+      </w:pPr>
+      <w:r>
+        <w:t>There are many festivals in the Netherlands but none of them includes music, water and greeting the sun.  Our client wants to establish а new cultural movement and show the Western Europeans some Eastern traditions in а fun remarkable way. He wants from us to organize the event, pick name and create the logo, the web page, the applications, any other software that might be needed and the payment methods which are necessary for the proper holding of the event</w:t>
+      </w:r>
+      <w:r>
+        <w:rPr>
+          <w:lang w:val="bg-BG"/>
+        </w:rPr>
+        <w:t>.</w:t>
+      </w:r>
+      <w:bookmarkStart w:id="4" w:name="_GoBack"/>
       <w:bookmarkEnd w:id="4"/>
     </w:p>
     <w:p>
@@ -1582,6 +1600,18 @@
     </w:p>
     <w:p>
       <w:pPr>
+        <w:ind w:left="1080"/>
+      </w:pPr>
+      <w:r>
+        <w:rPr>
+          <w:rFonts w:cs="Helvetica"/>
+          <w:shd w:val="clear" w:color="auto" w:fill="FEFEFE"/>
+        </w:rPr>
+        <w:t>The client doesn’t have the opportunity to create the event by himself so he decided to ask for help from the Dream-Team. To establish such an event we are required to begin a research in many spheres of the tourist, software and technology industry, to develop a general plan for the event, calculate the required resources and come up with a final product. To manage to do that we have to have many discussions with the client about his idea and what exactly he wants.</w:t>
+      </w:r>
+    </w:p>
+    <w:p>
+      <w:pPr>
         <w:pStyle w:val="Heading2"/>
         <w:numPr>
           <w:ilvl w:val="0"/>
@@ -1590,6 +1620,7 @@
       </w:pPr>
       <w:bookmarkStart w:id="6" w:name="_Toc444538019"/>
       <w:r>
+        <w:lastRenderedPageBreak/>
         <w:t>Project Goal</w:t>
       </w:r>
       <w:bookmarkEnd w:id="6"/>
@@ -3495,7 +3526,7 @@
 </file>
 
 <file path=customXml/itemProps1.xml><?xml version="1.0" encoding="utf-8"?>
-<ds:datastoreItem xmlns:ds="http://schemas.openxmlformats.org/officeDocument/2006/customXml" ds:itemID="{2D24E386-0B09-4070-B9C7-C98421EA0907}">
+<ds:datastoreItem xmlns:ds="http://schemas.openxmlformats.org/officeDocument/2006/customXml" ds:itemID="{D22EFAFC-CF23-417D-84D8-FA3EB6030E6B}">
   <ds:schemaRefs>
     <ds:schemaRef ds:uri="http://schemas.openxmlformats.org/officeDocument/2006/bibliography"/>
   </ds:schemaRefs>

--- a/ProjectPlan.docx
+++ b/ProjectPlan.docx
@@ -265,6 +265,7 @@
         <w:rPr>
           <w:sz w:val="36"/>
           <w:szCs w:val="36"/>
+          <w:lang w:val="bg-BG"/>
         </w:rPr>
       </w:pPr>
     </w:p>
@@ -1581,8 +1582,6 @@
         </w:rPr>
         <w:t>.</w:t>
       </w:r>
-      <w:bookmarkStart w:id="4" w:name="_GoBack"/>
-      <w:bookmarkEnd w:id="4"/>
     </w:p>
     <w:p>
       <w:pPr>
@@ -1592,11 +1591,11 @@
           <w:numId w:val="9"/>
         </w:numPr>
       </w:pPr>
-      <w:bookmarkStart w:id="5" w:name="_Toc444538018"/>
+      <w:bookmarkStart w:id="4" w:name="_Toc444538018"/>
       <w:r>
         <w:t>Problem Description</w:t>
       </w:r>
-      <w:bookmarkEnd w:id="5"/>
+      <w:bookmarkEnd w:id="4"/>
     </w:p>
     <w:p>
       <w:pPr>
@@ -1618,12 +1617,33 @@
           <w:numId w:val="9"/>
         </w:numPr>
       </w:pPr>
-      <w:bookmarkStart w:id="6" w:name="_Toc444538019"/>
+      <w:bookmarkStart w:id="5" w:name="_Toc444538019"/>
       <w:r>
         <w:lastRenderedPageBreak/>
         <w:t>Project Goal</w:t>
       </w:r>
-      <w:bookmarkEnd w:id="6"/>
+      <w:bookmarkEnd w:id="5"/>
+    </w:p>
+    <w:p>
+      <w:pPr>
+        <w:pStyle w:val="ListParagraph"/>
+        <w:ind w:left="1080"/>
+      </w:pPr>
+      <w:r>
+        <w:t>The main goal of this project is to</w:t>
+      </w:r>
+      <w:r>
+        <w:t xml:space="preserve"> help</w:t>
+      </w:r>
+      <w:r>
+        <w:t xml:space="preserve"> organize a social event under the name “July morning – party around the lake”. Our team </w:t>
+      </w:r>
+      <w:r>
+        <w:t xml:space="preserve">will provide all the software needed for the event. The final goal of this project is to have a working website through which users could buy tickets and reserve sports on the camping grounds. The website will be connected to a database and fully functioning. </w:t>
+      </w:r>
+      <w:r>
+        <w:t xml:space="preserve">Another goal is to provide applications to be used as follows: at the entrance at the event, at the entrance of the camping, at the shops, at the stand for loaning materials, at the exit of the event, converter for the information from the PayPal-text-file to the database and an application for the organization to inspect the status of the event.  </w:t>
+      </w:r>
     </w:p>
     <w:p>
       <w:pPr>
@@ -1633,11 +1653,148 @@
           <w:numId w:val="9"/>
         </w:numPr>
       </w:pPr>
-      <w:bookmarkStart w:id="7" w:name="_Toc444538020"/>
+      <w:bookmarkStart w:id="6" w:name="_Toc444538020"/>
       <w:r>
         <w:t>Project Deliverables and Non-deliverables</w:t>
       </w:r>
-      <w:bookmarkEnd w:id="7"/>
+      <w:bookmarkEnd w:id="6"/>
+    </w:p>
+    <w:p>
+      <w:pPr>
+        <w:ind w:left="1080"/>
+      </w:pPr>
+      <w:r>
+        <w:rPr>
+          <w:b/>
+        </w:rPr>
+        <w:t>Deliverables:</w:t>
+      </w:r>
+      <w:r>
+        <w:br/>
+      </w:r>
+      <w:r>
+        <w:t>- Name and logo for the team;</w:t>
+      </w:r>
+      <w:r>
+        <w:br/>
+        <w:t>- Wireframe and visual design for the website</w:t>
+      </w:r>
+      <w:r>
+        <w:t>;</w:t>
+      </w:r>
+      <w:r>
+        <w:br/>
+        <w:t>- HTML, CSS, JavaScript and PHP code for all website pages</w:t>
+      </w:r>
+      <w:r>
+        <w:t>;</w:t>
+      </w:r>
+      <w:r>
+        <w:br/>
+        <w:t>- Deployment of the site on a server</w:t>
+      </w:r>
+      <w:r>
+        <w:t>;</w:t>
+      </w:r>
+      <w:r>
+        <w:br/>
+        <w:t>- Design for a database</w:t>
+      </w:r>
+      <w:r>
+        <w:t>;</w:t>
+      </w:r>
+      <w:r>
+        <w:br/>
+        <w:t>- Implementation of the database on a DBMS</w:t>
+      </w:r>
+      <w:r>
+        <w:t>;</w:t>
+      </w:r>
+      <w:r>
+        <w:br/>
+        <w:t>- An application to be use</w:t>
+      </w:r>
+      <w:r>
+        <w:t>d at the entrance of the event;</w:t>
+      </w:r>
+      <w:r>
+        <w:br/>
+        <w:t>- An application to be used at the</w:t>
+      </w:r>
+      <w:r>
+        <w:t xml:space="preserve"> entrance of the camping;</w:t>
+      </w:r>
+      <w:r>
+        <w:br/>
+        <w:t>- An appli</w:t>
+      </w:r>
+      <w:r>
+        <w:t>cation to be used at the shops;</w:t>
+      </w:r>
+      <w:r>
+        <w:br/>
+        <w:t>- An application to be used at the stand</w:t>
+      </w:r>
+      <w:r>
+        <w:t>, where you can loan materials;</w:t>
+      </w:r>
+      <w:r>
+        <w:br/>
+        <w:t>- An application to be used w</w:t>
+      </w:r>
+      <w:r>
+        <w:t>hen a visitor leaves the event;</w:t>
+      </w:r>
+      <w:r>
+        <w:br/>
+        <w:t>- An application for the organization to i</w:t>
+      </w:r>
+      <w:r>
+        <w:t>nspect the status of the event;</w:t>
+      </w:r>
+      <w:r>
+        <w:br/>
+        <w:t>- An application to convert the information in the P</w:t>
+      </w:r>
+      <w:r>
+        <w:t>ayPal-text-file to the database;</w:t>
+      </w:r>
+      <w:r>
+        <w:br/>
+        <w:t>- All relevant documentation, including: a setup document, a process report and a project plan</w:t>
+      </w:r>
+      <w:r>
+        <w:t>;</w:t>
+      </w:r>
+    </w:p>
+    <w:p>
+      <w:pPr>
+        <w:ind w:left="1080"/>
+      </w:pPr>
+      <w:r>
+        <w:rPr>
+          <w:b/>
+        </w:rPr>
+        <w:t>Non-deliverables:</w:t>
+      </w:r>
+      <w:r>
+        <w:br/>
+        <w:t>- Funding for the organization of the event</w:t>
+      </w:r>
+      <w:r>
+        <w:t xml:space="preserve">; </w:t>
+      </w:r>
+      <w:r>
+        <w:br/>
+        <w:t>- Catering</w:t>
+      </w:r>
+      <w:r>
+        <w:t xml:space="preserve">; </w:t>
+      </w:r>
+      <w:r>
+        <w:br/>
+        <w:t>- Loan materials;</w:t>
+      </w:r>
     </w:p>
     <w:p>
       <w:pPr>
@@ -1647,11 +1804,241 @@
           <w:numId w:val="9"/>
         </w:numPr>
       </w:pPr>
-      <w:bookmarkStart w:id="8" w:name="_Toc444538021"/>
+      <w:bookmarkStart w:id="7" w:name="_Toc444538021"/>
       <w:r>
         <w:t>Project Constraints</w:t>
       </w:r>
-      <w:bookmarkEnd w:id="8"/>
+      <w:bookmarkEnd w:id="7"/>
+    </w:p>
+    <w:p>
+      <w:pPr>
+        <w:ind w:left="1080"/>
+      </w:pPr>
+      <w:r>
+        <w:rPr>
+          <w:b/>
+        </w:rPr>
+        <w:t>Constraint 1: Time</w:t>
+      </w:r>
+      <w:r>
+        <w:br/>
+      </w:r>
+      <w:proofErr w:type="gramStart"/>
+      <w:r>
+        <w:t>The</w:t>
+      </w:r>
+      <w:proofErr w:type="gramEnd"/>
+      <w:r>
+        <w:t xml:space="preserve"> project must be finished within the given time frame, which is 19 weeks. </w:t>
+      </w:r>
+    </w:p>
+    <w:p>
+      <w:pPr>
+        <w:ind w:left="1080"/>
+      </w:pPr>
+      <w:r>
+        <w:rPr>
+          <w:b/>
+        </w:rPr>
+        <w:t>Constraint 2: Quality</w:t>
+      </w:r>
+      <w:r>
+        <w:br/>
+        <w:t>The project must match the expectations of the client. All the software should be fully functional and operational.</w:t>
+      </w:r>
+    </w:p>
+    <w:p>
+      <w:pPr>
+        <w:ind w:left="1080"/>
+      </w:pPr>
+      <w:r>
+        <w:rPr>
+          <w:b/>
+        </w:rPr>
+        <w:t>Constraint 3: Ticket cost</w:t>
+      </w:r>
+      <w:r>
+        <w:br/>
+        <w:t>The cost for the tickets for the event should be 55€.</w:t>
+      </w:r>
+    </w:p>
+    <w:p>
+      <w:pPr>
+        <w:ind w:left="1080"/>
+      </w:pPr>
+      <w:r>
+        <w:rPr>
+          <w:b/>
+        </w:rPr>
+        <w:lastRenderedPageBreak/>
+        <w:t>Constraint 4: Location</w:t>
+      </w:r>
+      <w:r>
+        <w:br/>
+        <w:t xml:space="preserve">The event should take place at Camping “Park </w:t>
+      </w:r>
+      <w:proofErr w:type="spellStart"/>
+      <w:r>
+        <w:t>Kuierpad</w:t>
+      </w:r>
+      <w:proofErr w:type="spellEnd"/>
+      <w:r>
+        <w:t>”.</w:t>
+      </w:r>
+    </w:p>
+    <w:p>
+      <w:pPr>
+        <w:ind w:left="1080"/>
+      </w:pPr>
+      <w:r>
+        <w:rPr>
+          <w:b/>
+        </w:rPr>
+        <w:t xml:space="preserve">Constraint </w:t>
+      </w:r>
+      <w:r>
+        <w:rPr>
+          <w:b/>
+        </w:rPr>
+        <w:t>5</w:t>
+      </w:r>
+      <w:r>
+        <w:rPr>
+          <w:b/>
+        </w:rPr>
+        <w:t>: Website requirements</w:t>
+      </w:r>
+      <w:r>
+        <w:rPr>
+          <w:b/>
+        </w:rPr>
+        <w:br/>
+      </w:r>
+      <w:proofErr w:type="gramStart"/>
+      <w:r>
+        <w:t>The</w:t>
+      </w:r>
+      <w:proofErr w:type="gramEnd"/>
+      <w:r>
+        <w:t xml:space="preserve"> website should run on the Athena server of </w:t>
+      </w:r>
+      <w:proofErr w:type="spellStart"/>
+      <w:r>
+        <w:t>Fontys</w:t>
+      </w:r>
+      <w:proofErr w:type="spellEnd"/>
+      <w:r>
+        <w:t xml:space="preserve"> FHICT.</w:t>
+      </w:r>
+      <w:r>
+        <w:t xml:space="preserve"> It should be written in HTML, CSS, JavaScript and PHP.</w:t>
+      </w:r>
+    </w:p>
+    <w:p>
+      <w:pPr>
+        <w:ind w:left="1080"/>
+      </w:pPr>
+      <w:r>
+        <w:rPr>
+          <w:b/>
+        </w:rPr>
+        <w:t>Constraint 6</w:t>
+      </w:r>
+      <w:r>
+        <w:rPr>
+          <w:b/>
+        </w:rPr>
+        <w:t>: Database</w:t>
+      </w:r>
+      <w:r>
+        <w:br/>
+        <w:t>The database should be implemented on either Oracle or MySQL.</w:t>
+      </w:r>
+    </w:p>
+    <w:p>
+      <w:pPr>
+        <w:ind w:left="1080"/>
+      </w:pPr>
+      <w:r>
+        <w:rPr>
+          <w:b/>
+        </w:rPr>
+        <w:t>Constraint 7: Windows applications</w:t>
+      </w:r>
+      <w:r>
+        <w:rPr>
+          <w:b/>
+        </w:rPr>
+        <w:br/>
+      </w:r>
+      <w:proofErr w:type="gramStart"/>
+      <w:r>
+        <w:t>All</w:t>
+      </w:r>
+      <w:proofErr w:type="gramEnd"/>
+      <w:r>
+        <w:t xml:space="preserve"> windows applications should be programmed in C#, Java or C++.</w:t>
+      </w:r>
+    </w:p>
+    <w:p>
+      <w:pPr>
+        <w:ind w:left="1080"/>
+      </w:pPr>
+      <w:r>
+        <w:rPr>
+          <w:b/>
+        </w:rPr>
+        <w:t>Constraint 8: Payment method</w:t>
+      </w:r>
+      <w:r>
+        <w:rPr>
+          <w:b/>
+        </w:rPr>
+        <w:br/>
+      </w:r>
+      <w:r>
+        <w:t>Payme</w:t>
+      </w:r>
+      <w:r>
+        <w:t>nt could only be made with an event account</w:t>
+      </w:r>
+      <w:r>
+        <w:t>.</w:t>
+      </w:r>
+    </w:p>
+    <w:p>
+      <w:pPr>
+        <w:ind w:left="1080"/>
+      </w:pPr>
+      <w:r>
+        <w:rPr>
+          <w:b/>
+        </w:rPr>
+        <w:t>Constraint 9: Social network connectivity</w:t>
+      </w:r>
+      <w:r>
+        <w:rPr>
+          <w:b/>
+        </w:rPr>
+        <w:br/>
+      </w:r>
+      <w:proofErr w:type="gramStart"/>
+      <w:r>
+        <w:t>During</w:t>
+      </w:r>
+      <w:proofErr w:type="gramEnd"/>
+      <w:r>
+        <w:t xml:space="preserve"> the event there should be a live feed from a social network, like Facebook, Twitter, LinkedIn etc</w:t>
+      </w:r>
+      <w:r>
+        <w:t>.</w:t>
+      </w:r>
+      <w:r>
+        <w:t>, on the website and visitors of the event could post at any time.</w:t>
+      </w:r>
+      <w:r>
+        <w:br/>
+      </w:r>
     </w:p>
     <w:p>
       <w:pPr>
@@ -1661,11 +2048,508 @@
           <w:numId w:val="9"/>
         </w:numPr>
       </w:pPr>
-      <w:bookmarkStart w:id="9" w:name="_Toc444538022"/>
+      <w:bookmarkStart w:id="8" w:name="_Toc444538022"/>
       <w:r>
         <w:t>Project Risks</w:t>
       </w:r>
+      <w:bookmarkEnd w:id="8"/>
+    </w:p>
+    <w:p>
+      <w:pPr>
+        <w:ind w:left="1080"/>
+        <w:rPr>
+          <w:rFonts w:cs="Helvetica"/>
+          <w:shd w:val="clear" w:color="auto" w:fill="FEFEFE"/>
+        </w:rPr>
+      </w:pPr>
+      <w:r>
+        <w:rPr>
+          <w:b/>
+        </w:rPr>
+        <w:t xml:space="preserve">Risk 1: </w:t>
+      </w:r>
+      <w:r>
+        <w:rPr>
+          <w:rFonts w:cs="Helvetica"/>
+          <w:b/>
+          <w:shd w:val="clear" w:color="auto" w:fill="FEFEFE"/>
+        </w:rPr>
+        <w:t xml:space="preserve">A member of the team is unable to work in the development of the project </w:t>
+      </w:r>
+      <w:r>
+        <w:rPr>
+          <w:rFonts w:cs="Helvetica"/>
+          <w:shd w:val="clear" w:color="auto" w:fill="FEFEFE"/>
+        </w:rPr>
+        <w:br/>
+      </w:r>
+      <w:r>
+        <w:rPr>
+          <w:rFonts w:cs="Helvetica"/>
+          <w:b/>
+          <w:shd w:val="clear" w:color="auto" w:fill="FEFEFE"/>
+        </w:rPr>
+        <w:t>Probability:</w:t>
+      </w:r>
+      <w:r>
+        <w:rPr>
+          <w:rFonts w:cs="Helvetica"/>
+          <w:shd w:val="clear" w:color="auto" w:fill="FEFEFE"/>
+        </w:rPr>
+        <w:t xml:space="preserve"> Low </w:t>
+      </w:r>
+      <w:r>
+        <w:rPr>
+          <w:rFonts w:cs="Helvetica"/>
+          <w:shd w:val="clear" w:color="auto" w:fill="FEFEFE"/>
+        </w:rPr>
+        <w:br/>
+      </w:r>
+      <w:r>
+        <w:rPr>
+          <w:rFonts w:cs="Helvetica"/>
+          <w:b/>
+          <w:shd w:val="clear" w:color="auto" w:fill="FEFEFE"/>
+        </w:rPr>
+        <w:t>Impact on project:</w:t>
+      </w:r>
+      <w:r>
+        <w:rPr>
+          <w:rFonts w:cs="Helvetica"/>
+          <w:shd w:val="clear" w:color="auto" w:fill="FEFEFE"/>
+        </w:rPr>
+        <w:t xml:space="preserve"> High </w:t>
+      </w:r>
+      <w:r>
+        <w:rPr>
+          <w:rFonts w:cs="Helvetica"/>
+          <w:shd w:val="clear" w:color="auto" w:fill="FEFEFE"/>
+        </w:rPr>
+        <w:br/>
+      </w:r>
+      <w:r>
+        <w:rPr>
+          <w:rFonts w:cs="Helvetica"/>
+          <w:b/>
+          <w:shd w:val="clear" w:color="auto" w:fill="FEFEFE"/>
+        </w:rPr>
+        <w:t>Steps to prevent:</w:t>
+      </w:r>
+      <w:r>
+        <w:rPr>
+          <w:rFonts w:cs="Helvetica"/>
+          <w:shd w:val="clear" w:color="auto" w:fill="FEFEFE"/>
+        </w:rPr>
+        <w:t xml:space="preserve"> Find reliable team members and have good communication. </w:t>
+      </w:r>
+      <w:r>
+        <w:rPr>
+          <w:rFonts w:cs="Helvetica"/>
+          <w:shd w:val="clear" w:color="auto" w:fill="FEFEFE"/>
+        </w:rPr>
+        <w:br/>
+      </w:r>
+      <w:r>
+        <w:rPr>
+          <w:rFonts w:cs="Helvetica"/>
+          <w:b/>
+          <w:shd w:val="clear" w:color="auto" w:fill="FEFEFE"/>
+        </w:rPr>
+        <w:t>Clean up action:</w:t>
+      </w:r>
+      <w:r>
+        <w:rPr>
+          <w:rFonts w:cs="Helvetica"/>
+          <w:shd w:val="clear" w:color="auto" w:fill="FEFEFE"/>
+        </w:rPr>
+        <w:t xml:space="preserve"> Ensure that other members from the team can substitute the missing person’s skills.</w:t>
+      </w:r>
+    </w:p>
+    <w:p>
+      <w:pPr>
+        <w:ind w:left="1080"/>
+        <w:rPr>
+          <w:rFonts w:cs="Helvetica"/>
+          <w:shd w:val="clear" w:color="auto" w:fill="FEFEFE"/>
+        </w:rPr>
+      </w:pPr>
+      <w:r>
+        <w:rPr>
+          <w:b/>
+        </w:rPr>
+        <w:t>Risk 2:</w:t>
+      </w:r>
+      <w:r>
+        <w:rPr>
+          <w:rFonts w:cs="Helvetica"/>
+          <w:shd w:val="clear" w:color="auto" w:fill="FEFEFE"/>
+        </w:rPr>
+        <w:t xml:space="preserve"> </w:t>
+      </w:r>
+      <w:r>
+        <w:rPr>
+          <w:rFonts w:cs="Helvetica"/>
+          <w:b/>
+          <w:shd w:val="clear" w:color="auto" w:fill="FEFEFE"/>
+        </w:rPr>
+        <w:t xml:space="preserve">Failing to deliver the requested products in time </w:t>
+      </w:r>
+      <w:r>
+        <w:rPr>
+          <w:rFonts w:cs="Helvetica"/>
+          <w:b/>
+          <w:shd w:val="clear" w:color="auto" w:fill="FEFEFE"/>
+        </w:rPr>
+        <w:br/>
+      </w:r>
+      <w:r>
+        <w:rPr>
+          <w:rFonts w:cs="Helvetica"/>
+          <w:b/>
+          <w:shd w:val="clear" w:color="auto" w:fill="FEFEFE"/>
+        </w:rPr>
+        <w:t xml:space="preserve">Probability: </w:t>
+      </w:r>
+      <w:r>
+        <w:rPr>
+          <w:rFonts w:cs="Helvetica"/>
+          <w:shd w:val="clear" w:color="auto" w:fill="FEFEFE"/>
+        </w:rPr>
+        <w:t>Low</w:t>
+      </w:r>
+      <w:r>
+        <w:rPr>
+          <w:rFonts w:cs="Helvetica"/>
+          <w:shd w:val="clear" w:color="auto" w:fill="FEFEFE"/>
+        </w:rPr>
+        <w:br/>
+      </w:r>
+      <w:r>
+        <w:rPr>
+          <w:rFonts w:cs="Helvetica"/>
+          <w:b/>
+          <w:shd w:val="clear" w:color="auto" w:fill="FEFEFE"/>
+        </w:rPr>
+        <w:t>Impact on project:</w:t>
+      </w:r>
+      <w:r>
+        <w:rPr>
+          <w:rFonts w:cs="Helvetica"/>
+          <w:shd w:val="clear" w:color="auto" w:fill="FEFEFE"/>
+        </w:rPr>
+        <w:t xml:space="preserve"> High </w:t>
+      </w:r>
+      <w:r>
+        <w:rPr>
+          <w:rFonts w:cs="Helvetica"/>
+          <w:shd w:val="clear" w:color="auto" w:fill="FEFEFE"/>
+        </w:rPr>
+        <w:br/>
+      </w:r>
+      <w:r>
+        <w:rPr>
+          <w:rFonts w:cs="Helvetica"/>
+          <w:b/>
+          <w:shd w:val="clear" w:color="auto" w:fill="FEFEFE"/>
+        </w:rPr>
+        <w:t>Steps to prevent:</w:t>
+      </w:r>
+      <w:r>
+        <w:rPr>
+          <w:rFonts w:cs="Helvetica"/>
+          <w:shd w:val="clear" w:color="auto" w:fill="FEFEFE"/>
+        </w:rPr>
+        <w:t xml:space="preserve"> Build an organized project schedule and carefully assess development time. </w:t>
+      </w:r>
+      <w:r>
+        <w:rPr>
+          <w:rFonts w:cs="Helvetica"/>
+          <w:shd w:val="clear" w:color="auto" w:fill="FEFEFE"/>
+        </w:rPr>
+        <w:br/>
+      </w:r>
+      <w:r>
+        <w:rPr>
+          <w:rFonts w:cs="Helvetica"/>
+          <w:b/>
+          <w:shd w:val="clear" w:color="auto" w:fill="FEFEFE"/>
+        </w:rPr>
+        <w:t>Clean up action:</w:t>
+      </w:r>
+      <w:r>
+        <w:rPr>
+          <w:rFonts w:cs="Helvetica"/>
+          <w:shd w:val="clear" w:color="auto" w:fill="FEFEFE"/>
+        </w:rPr>
+        <w:t xml:space="preserve"> Revise project schedule, fit into shorter period of time and work efficiently.</w:t>
+      </w:r>
+    </w:p>
+    <w:p>
+      <w:pPr>
+        <w:ind w:left="1080"/>
+        <w:rPr>
+          <w:rFonts w:cs="Helvetica"/>
+          <w:shd w:val="clear" w:color="auto" w:fill="FEFEFE"/>
+        </w:rPr>
+      </w:pPr>
+      <w:r>
+        <w:rPr>
+          <w:rFonts w:cs="Helvetica"/>
+          <w:b/>
+          <w:shd w:val="clear" w:color="auto" w:fill="FEFEFE"/>
+        </w:rPr>
+        <w:t xml:space="preserve">Risk 4: Software malfunction </w:t>
+      </w:r>
+      <w:r>
+        <w:rPr>
+          <w:rFonts w:cs="Helvetica"/>
+          <w:b/>
+          <w:shd w:val="clear" w:color="auto" w:fill="FEFEFE"/>
+        </w:rPr>
+        <w:br/>
+      </w:r>
+      <w:r>
+        <w:rPr>
+          <w:rFonts w:cs="Helvetica"/>
+          <w:b/>
+          <w:shd w:val="clear" w:color="auto" w:fill="FEFEFE"/>
+        </w:rPr>
+        <w:t>Probability:</w:t>
+      </w:r>
+      <w:r>
+        <w:rPr>
+          <w:rFonts w:cs="Helvetica"/>
+          <w:shd w:val="clear" w:color="auto" w:fill="FEFEFE"/>
+        </w:rPr>
+        <w:t xml:space="preserve"> Medium </w:t>
+      </w:r>
+      <w:r>
+        <w:rPr>
+          <w:rFonts w:cs="Helvetica"/>
+          <w:shd w:val="clear" w:color="auto" w:fill="FEFEFE"/>
+        </w:rPr>
+        <w:br/>
+      </w:r>
+      <w:r>
+        <w:rPr>
+          <w:rFonts w:cs="Helvetica"/>
+          <w:b/>
+          <w:shd w:val="clear" w:color="auto" w:fill="FEFEFE"/>
+        </w:rPr>
+        <w:t>Impact on project:</w:t>
+      </w:r>
+      <w:r>
+        <w:rPr>
+          <w:rFonts w:cs="Helvetica"/>
+          <w:shd w:val="clear" w:color="auto" w:fill="FEFEFE"/>
+        </w:rPr>
+        <w:t xml:space="preserve"> High </w:t>
+      </w:r>
+      <w:r>
+        <w:rPr>
+          <w:rFonts w:cs="Helvetica"/>
+          <w:shd w:val="clear" w:color="auto" w:fill="FEFEFE"/>
+        </w:rPr>
+        <w:br/>
+      </w:r>
+      <w:r>
+        <w:rPr>
+          <w:rFonts w:cs="Helvetica"/>
+          <w:b/>
+          <w:shd w:val="clear" w:color="auto" w:fill="FEFEFE"/>
+        </w:rPr>
+        <w:t>Steps to prevent:</w:t>
+      </w:r>
+      <w:r>
+        <w:rPr>
+          <w:rFonts w:cs="Helvetica"/>
+          <w:shd w:val="clear" w:color="auto" w:fill="FEFEFE"/>
+        </w:rPr>
+        <w:t xml:space="preserve"> Ensure that all extensions of the software are adequately documented and in public domain. </w:t>
+      </w:r>
+      <w:r>
+        <w:rPr>
+          <w:rFonts w:cs="Helvetica"/>
+          <w:shd w:val="clear" w:color="auto" w:fill="FEFEFE"/>
+        </w:rPr>
+        <w:br/>
+      </w:r>
+      <w:r>
+        <w:rPr>
+          <w:rFonts w:cs="Helvetica"/>
+          <w:b/>
+          <w:shd w:val="clear" w:color="auto" w:fill="FEFEFE"/>
+        </w:rPr>
+        <w:t>Clean up action:</w:t>
+      </w:r>
+      <w:r>
+        <w:rPr>
+          <w:rFonts w:cs="Helvetica"/>
+          <w:shd w:val="clear" w:color="auto" w:fill="FEFEFE"/>
+        </w:rPr>
+        <w:t xml:space="preserve"> Gather all team members and solve the problem as fast as possible.</w:t>
+      </w:r>
+    </w:p>
+    <w:p>
+      <w:pPr>
+        <w:ind w:left="1080"/>
+        <w:rPr>
+          <w:rFonts w:cs="Helvetica"/>
+          <w:shd w:val="clear" w:color="auto" w:fill="FEFEFE"/>
+        </w:rPr>
+      </w:pPr>
+    </w:p>
+    <w:p>
+      <w:pPr>
+        <w:ind w:left="1080"/>
+        <w:rPr>
+          <w:rFonts w:cs="Helvetica"/>
+          <w:shd w:val="clear" w:color="auto" w:fill="FEFEFE"/>
+        </w:rPr>
+      </w:pPr>
+    </w:p>
+    <w:p>
+      <w:pPr>
+        <w:ind w:left="1080"/>
+      </w:pPr>
+      <w:r>
+        <w:rPr>
+          <w:rFonts w:cs="Helvetica"/>
+          <w:b/>
+          <w:shd w:val="clear" w:color="auto" w:fill="FEFEFE"/>
+        </w:rPr>
+        <w:lastRenderedPageBreak/>
+        <w:t xml:space="preserve">Risk 5: Ticket price </w:t>
+      </w:r>
+      <w:r>
+        <w:rPr>
+          <w:rFonts w:cs="Helvetica"/>
+          <w:b/>
+          <w:shd w:val="clear" w:color="auto" w:fill="FEFEFE"/>
+        </w:rPr>
+        <w:t>is too high</w:t>
+      </w:r>
+      <w:r>
+        <w:rPr>
+          <w:rFonts w:cs="Helvetica"/>
+          <w:b/>
+          <w:shd w:val="clear" w:color="auto" w:fill="FEFEFE"/>
+        </w:rPr>
+        <w:t xml:space="preserve"> </w:t>
+      </w:r>
+      <w:r>
+        <w:rPr>
+          <w:rFonts w:cs="Helvetica"/>
+          <w:b/>
+          <w:shd w:val="clear" w:color="auto" w:fill="FEFEFE"/>
+        </w:rPr>
+        <w:br/>
+      </w:r>
+      <w:r>
+        <w:rPr>
+          <w:rFonts w:cs="Helvetica"/>
+          <w:b/>
+          <w:shd w:val="clear" w:color="auto" w:fill="FEFEFE"/>
+        </w:rPr>
+        <w:t>Probability:</w:t>
+      </w:r>
+      <w:r>
+        <w:rPr>
+          <w:rFonts w:cs="Helvetica"/>
+          <w:shd w:val="clear" w:color="auto" w:fill="FEFEFE"/>
+        </w:rPr>
+        <w:t xml:space="preserve"> Low </w:t>
+      </w:r>
+      <w:r>
+        <w:rPr>
+          <w:rFonts w:cs="Helvetica"/>
+          <w:shd w:val="clear" w:color="auto" w:fill="FEFEFE"/>
+        </w:rPr>
+        <w:br/>
+      </w:r>
+      <w:r>
+        <w:rPr>
+          <w:rFonts w:cs="Helvetica"/>
+          <w:b/>
+          <w:shd w:val="clear" w:color="auto" w:fill="FEFEFE"/>
+        </w:rPr>
+        <w:t>Impact on project:</w:t>
+      </w:r>
+      <w:r>
+        <w:rPr>
+          <w:rFonts w:cs="Helvetica"/>
+          <w:shd w:val="clear" w:color="auto" w:fill="FEFEFE"/>
+        </w:rPr>
+        <w:t xml:space="preserve"> </w:t>
+      </w:r>
+      <w:r>
+        <w:rPr>
+          <w:rFonts w:cs="Helvetica"/>
+          <w:shd w:val="clear" w:color="auto" w:fill="FEFEFE"/>
+        </w:rPr>
+        <w:t>Medium</w:t>
+      </w:r>
+      <w:r>
+        <w:rPr>
+          <w:rFonts w:cs="Helvetica"/>
+          <w:shd w:val="clear" w:color="auto" w:fill="FEFEFE"/>
+        </w:rPr>
+        <w:t xml:space="preserve"> </w:t>
+      </w:r>
+      <w:r>
+        <w:rPr>
+          <w:rFonts w:cs="Helvetica"/>
+          <w:shd w:val="clear" w:color="auto" w:fill="FEFEFE"/>
+        </w:rPr>
+        <w:br/>
+      </w:r>
+      <w:r>
+        <w:rPr>
+          <w:rFonts w:cs="Helvetica"/>
+          <w:b/>
+          <w:shd w:val="clear" w:color="auto" w:fill="FEFEFE"/>
+        </w:rPr>
+        <w:t>Steps t</w:t>
+      </w:r>
+      <w:r>
+        <w:rPr>
+          <w:rFonts w:cs="Helvetica"/>
+          <w:b/>
+          <w:shd w:val="clear" w:color="auto" w:fill="FEFEFE"/>
+        </w:rPr>
+        <w:t>o prevent:</w:t>
+      </w:r>
+      <w:r>
+        <w:rPr>
+          <w:rFonts w:cs="Helvetica"/>
+          <w:shd w:val="clear" w:color="auto" w:fill="FEFEFE"/>
+        </w:rPr>
+        <w:t xml:space="preserve"> Research the market and compare prices for similar events, talk to the client and come up with a reasonable price.</w:t>
+      </w:r>
+      <w:bookmarkStart w:id="9" w:name="_GoBack"/>
       <w:bookmarkEnd w:id="9"/>
+      <w:r>
+        <w:rPr>
+          <w:rFonts w:cs="Helvetica"/>
+          <w:shd w:val="clear" w:color="auto" w:fill="FEFEFE"/>
+        </w:rPr>
+        <w:br/>
+      </w:r>
+      <w:r>
+        <w:rPr>
+          <w:rFonts w:cs="Helvetica"/>
+          <w:b/>
+          <w:shd w:val="clear" w:color="auto" w:fill="FEFEFE"/>
+        </w:rPr>
+        <w:t>Cleanup action:</w:t>
+      </w:r>
+      <w:r>
+        <w:rPr>
+          <w:rFonts w:cs="Helvetica"/>
+          <w:shd w:val="clear" w:color="auto" w:fill="FEFEFE"/>
+        </w:rPr>
+        <w:t xml:space="preserve"> Lower ticket price.</w:t>
+      </w:r>
     </w:p>
     <w:p>
       <w:pPr>
@@ -1780,7 +2664,7 @@
               <w:sz w:val="32"/>
               <w:szCs w:val="32"/>
             </w:rPr>
-            <w:t>3</w:t>
+            <w:t>5</w:t>
           </w:r>
           <w:r>
             <w:rPr>
@@ -3526,7 +4410,7 @@
 </file>
 
 <file path=customXml/itemProps1.xml><?xml version="1.0" encoding="utf-8"?>
-<ds:datastoreItem xmlns:ds="http://schemas.openxmlformats.org/officeDocument/2006/customXml" ds:itemID="{D22EFAFC-CF23-417D-84D8-FA3EB6030E6B}">
+<ds:datastoreItem xmlns:ds="http://schemas.openxmlformats.org/officeDocument/2006/customXml" ds:itemID="{91505B1C-9B93-43A6-91A1-17987FD59B91}">
   <ds:schemaRefs>
     <ds:schemaRef ds:uri="http://schemas.openxmlformats.org/officeDocument/2006/bibliography"/>
   </ds:schemaRefs>

--- a/ProjectPlan.docx
+++ b/ProjectPlan.docx
@@ -31,116 +31,60 @@
         </w:rPr>
         <w:t>Project plan</w:t>
       </w:r>
-    </w:p>
-    <w:p>
-      <w:pPr>
-        <w:jc w:val="center"/>
+      <w:r>
         <w:rPr>
           <w:rFonts w:ascii="Impact" w:hAnsi="Impact"/>
           <w:b/>
           <w:sz w:val="36"/>
           <w:szCs w:val="36"/>
         </w:rPr>
-      </w:pPr>
-      <w:r>
+        <w:t xml:space="preserve"> for “July morning – party around the lake”</w:t>
+      </w:r>
+    </w:p>
+    <w:p>
+      <w:pPr>
+        <w:jc w:val="center"/>
         <w:rPr>
           <w:rFonts w:ascii="Impact" w:hAnsi="Impact"/>
           <w:b/>
           <w:sz w:val="36"/>
           <w:szCs w:val="36"/>
         </w:rPr>
-        <w:t>Group S</w:t>
-      </w:r>
-    </w:p>
-    <w:p>
-      <w:pPr>
-        <w:jc w:val="center"/>
+      </w:pPr>
+      <w:r>
         <w:rPr>
           <w:rFonts w:ascii="Impact" w:hAnsi="Impact"/>
           <w:b/>
           <w:sz w:val="36"/>
           <w:szCs w:val="36"/>
         </w:rPr>
-      </w:pPr>
+        <w:t>Group S</w:t>
+      </w:r>
     </w:p>
     <w:p>
       <w:pPr>
         <w:jc w:val="center"/>
-        <w:rPr>
-          <w:sz w:val="36"/>
-          <w:szCs w:val="36"/>
-        </w:rPr>
-      </w:pPr>
-      <w:r>
         <w:rPr>
           <w:rFonts w:ascii="Impact" w:hAnsi="Impact"/>
           <w:b/>
           <w:sz w:val="36"/>
           <w:szCs w:val="36"/>
         </w:rPr>
-        <w:t xml:space="preserve">Project leader: </w:t>
-      </w:r>
-      <w:r>
-        <w:rPr>
-          <w:sz w:val="36"/>
-          <w:szCs w:val="36"/>
-        </w:rPr>
-        <w:t>Angelica Rao – 2701871</w:t>
-      </w:r>
+      </w:pPr>
     </w:p>
     <w:p>
       <w:pPr>
         <w:jc w:val="center"/>
-        <w:rPr>
-          <w:sz w:val="36"/>
-          <w:szCs w:val="36"/>
-        </w:rPr>
-      </w:pPr>
-      <w:r>
         <w:rPr>
           <w:rFonts w:ascii="Impact" w:hAnsi="Impact"/>
           <w:b/>
           <w:sz w:val="36"/>
           <w:szCs w:val="36"/>
         </w:rPr>
-        <w:t xml:space="preserve">Quality manager: </w:t>
-      </w:r>
-      <w:proofErr w:type="spellStart"/>
-      <w:r>
-        <w:rPr>
-          <w:sz w:val="36"/>
-          <w:szCs w:val="36"/>
-        </w:rPr>
-        <w:t>Veselin</w:t>
-      </w:r>
-      <w:proofErr w:type="spellEnd"/>
-      <w:r>
-        <w:rPr>
-          <w:sz w:val="36"/>
-          <w:szCs w:val="36"/>
-        </w:rPr>
-        <w:t xml:space="preserve"> </w:t>
-      </w:r>
-      <w:proofErr w:type="spellStart"/>
-      <w:r>
-        <w:rPr>
-          <w:sz w:val="36"/>
-          <w:szCs w:val="36"/>
-        </w:rPr>
-        <w:t>Chumpalov</w:t>
-      </w:r>
-      <w:proofErr w:type="spellEnd"/>
-      <w:r>
-        <w:rPr>
-          <w:sz w:val="36"/>
-          <w:szCs w:val="36"/>
-        </w:rPr>
-        <w:t xml:space="preserve"> – 2786877</w:t>
-      </w:r>
-    </w:p>
-    <w:p>
-      <w:pPr>
-        <w:jc w:val="center"/>
+      </w:pPr>
+    </w:p>
+    <w:p>
+      <w:pPr>
         <w:rPr>
           <w:sz w:val="36"/>
           <w:szCs w:val="36"/>
@@ -153,58 +97,18 @@
           <w:sz w:val="36"/>
           <w:szCs w:val="36"/>
         </w:rPr>
-        <w:t xml:space="preserve">Chairman: </w:t>
-      </w:r>
-      <w:proofErr w:type="spellStart"/>
+        <w:t xml:space="preserve">Group name: </w:t>
+      </w:r>
       <w:r>
         <w:rPr>
           <w:sz w:val="36"/>
           <w:szCs w:val="36"/>
         </w:rPr>
-        <w:t>Anzhelo</w:t>
-      </w:r>
-      <w:proofErr w:type="spellEnd"/>
-      <w:r>
-        <w:rPr>
-          <w:sz w:val="36"/>
-          <w:szCs w:val="36"/>
-        </w:rPr>
-        <w:t xml:space="preserve"> </w:t>
-      </w:r>
-      <w:proofErr w:type="spellStart"/>
-      <w:r>
-        <w:rPr>
-          <w:sz w:val="36"/>
-          <w:szCs w:val="36"/>
-        </w:rPr>
-        <w:t>Iliev</w:t>
-      </w:r>
-      <w:proofErr w:type="spellEnd"/>
-      <w:r>
-        <w:rPr>
-          <w:sz w:val="36"/>
-          <w:szCs w:val="36"/>
-        </w:rPr>
-        <w:t xml:space="preserve"> </w:t>
-      </w:r>
-      <w:r>
-        <w:rPr>
-          <w:sz w:val="36"/>
-          <w:szCs w:val="36"/>
-        </w:rPr>
-        <w:t>–</w:t>
-      </w:r>
-      <w:r>
-        <w:rPr>
-          <w:sz w:val="36"/>
-          <w:szCs w:val="36"/>
-        </w:rPr>
-        <w:t xml:space="preserve"> 2855569</w:t>
-      </w:r>
-    </w:p>
-    <w:p>
-      <w:pPr>
-        <w:jc w:val="center"/>
+        <w:t>Dream Team</w:t>
+      </w:r>
+    </w:p>
+    <w:p>
+      <w:pPr>
         <w:rPr>
           <w:sz w:val="36"/>
           <w:szCs w:val="36"/>
@@ -217,38 +121,40 @@
           <w:sz w:val="36"/>
           <w:szCs w:val="36"/>
         </w:rPr>
-        <w:t xml:space="preserve">Secretary: </w:t>
-      </w:r>
-      <w:proofErr w:type="spellStart"/>
-      <w:r>
-        <w:rPr>
+        <w:t>Students</w:t>
+      </w:r>
+      <w:r>
+        <w:rPr>
+          <w:rFonts w:ascii="Impact" w:hAnsi="Impact"/>
+          <w:b/>
           <w:sz w:val="36"/>
           <w:szCs w:val="36"/>
         </w:rPr>
-        <w:t>Y</w:t>
+        <w:t xml:space="preserve">: </w:t>
       </w:r>
       <w:r>
         <w:rPr>
           <w:sz w:val="36"/>
           <w:szCs w:val="36"/>
         </w:rPr>
-        <w:t>ordan</w:t>
-      </w:r>
-      <w:proofErr w:type="spellEnd"/>
-      <w:r>
+        <w:t>Angelica Rao – 2701871</w:t>
+      </w:r>
+    </w:p>
+    <w:p>
+      <w:pPr>
+        <w:ind w:left="720" w:firstLine="720"/>
         <w:rPr>
           <w:sz w:val="36"/>
           <w:szCs w:val="36"/>
         </w:rPr>
-        <w:t xml:space="preserve"> </w:t>
-      </w:r>
+      </w:pPr>
       <w:proofErr w:type="spellStart"/>
       <w:r>
         <w:rPr>
           <w:sz w:val="36"/>
           <w:szCs w:val="36"/>
         </w:rPr>
-        <w:t>Alipiev</w:t>
+        <w:t>Veselin</w:t>
       </w:r>
       <w:proofErr w:type="spellEnd"/>
       <w:r>
@@ -256,8 +162,153 @@
           <w:sz w:val="36"/>
           <w:szCs w:val="36"/>
         </w:rPr>
+        <w:t xml:space="preserve"> </w:t>
+      </w:r>
+      <w:proofErr w:type="spellStart"/>
+      <w:r>
+        <w:rPr>
+          <w:sz w:val="36"/>
+          <w:szCs w:val="36"/>
+        </w:rPr>
+        <w:t>Chumpalov</w:t>
+      </w:r>
+      <w:proofErr w:type="spellEnd"/>
+      <w:r>
+        <w:rPr>
+          <w:sz w:val="36"/>
+          <w:szCs w:val="36"/>
+        </w:rPr>
+        <w:t xml:space="preserve"> – 2786877</w:t>
+      </w:r>
+    </w:p>
+    <w:p>
+      <w:pPr>
+        <w:ind w:left="720" w:firstLine="720"/>
+        <w:rPr>
+          <w:sz w:val="36"/>
+          <w:szCs w:val="36"/>
+        </w:rPr>
+      </w:pPr>
+      <w:proofErr w:type="spellStart"/>
+      <w:r>
+        <w:rPr>
+          <w:sz w:val="36"/>
+          <w:szCs w:val="36"/>
+        </w:rPr>
+        <w:t>Anzhelo</w:t>
+      </w:r>
+      <w:proofErr w:type="spellEnd"/>
+      <w:r>
+        <w:rPr>
+          <w:sz w:val="36"/>
+          <w:szCs w:val="36"/>
+        </w:rPr>
+        <w:t xml:space="preserve"> </w:t>
+      </w:r>
+      <w:proofErr w:type="spellStart"/>
+      <w:r>
+        <w:rPr>
+          <w:sz w:val="36"/>
+          <w:szCs w:val="36"/>
+        </w:rPr>
+        <w:t>Iliev</w:t>
+      </w:r>
+      <w:proofErr w:type="spellEnd"/>
+      <w:r>
+        <w:rPr>
+          <w:sz w:val="36"/>
+          <w:szCs w:val="36"/>
+        </w:rPr>
+        <w:t xml:space="preserve"> </w:t>
+      </w:r>
+      <w:r>
+        <w:rPr>
+          <w:sz w:val="36"/>
+          <w:szCs w:val="36"/>
+        </w:rPr>
+        <w:t>–</w:t>
+      </w:r>
+      <w:r>
+        <w:rPr>
+          <w:sz w:val="36"/>
+          <w:szCs w:val="36"/>
+        </w:rPr>
+        <w:t xml:space="preserve"> 2855569</w:t>
+      </w:r>
+    </w:p>
+    <w:p>
+      <w:pPr>
+        <w:ind w:left="720" w:firstLine="720"/>
+        <w:rPr>
+          <w:sz w:val="36"/>
+          <w:szCs w:val="36"/>
+        </w:rPr>
+      </w:pPr>
+      <w:proofErr w:type="spellStart"/>
+      <w:r>
+        <w:rPr>
+          <w:sz w:val="36"/>
+          <w:szCs w:val="36"/>
+        </w:rPr>
+        <w:t>Y</w:t>
+      </w:r>
+      <w:r>
+        <w:rPr>
+          <w:sz w:val="36"/>
+          <w:szCs w:val="36"/>
+        </w:rPr>
+        <w:t>ordan</w:t>
+      </w:r>
+      <w:proofErr w:type="spellEnd"/>
+      <w:r>
+        <w:rPr>
+          <w:sz w:val="36"/>
+          <w:szCs w:val="36"/>
+        </w:rPr>
+        <w:t xml:space="preserve"> </w:t>
+      </w:r>
+      <w:proofErr w:type="spellStart"/>
+      <w:r>
+        <w:rPr>
+          <w:sz w:val="36"/>
+          <w:szCs w:val="36"/>
+        </w:rPr>
+        <w:t>Alipiev</w:t>
+      </w:r>
+      <w:proofErr w:type="spellEnd"/>
+      <w:r>
+        <w:rPr>
+          <w:sz w:val="36"/>
+          <w:szCs w:val="36"/>
+        </w:rPr>
         <w:t xml:space="preserve"> – 2764776</w:t>
       </w:r>
+    </w:p>
+    <w:p>
+      <w:pPr>
+        <w:rPr>
+          <w:sz w:val="36"/>
+          <w:szCs w:val="36"/>
+        </w:rPr>
+      </w:pPr>
+      <w:r>
+        <w:rPr>
+          <w:rFonts w:ascii="Impact" w:hAnsi="Impact"/>
+          <w:b/>
+          <w:sz w:val="36"/>
+          <w:szCs w:val="36"/>
+        </w:rPr>
+        <w:t xml:space="preserve">Course: </w:t>
+      </w:r>
+      <w:proofErr w:type="spellStart"/>
+      <w:r>
+        <w:rPr>
+          <w:sz w:val="36"/>
+          <w:szCs w:val="36"/>
+        </w:rPr>
+        <w:t>ProP</w:t>
+      </w:r>
+      <w:proofErr w:type="spellEnd"/>
     </w:p>
     <w:p>
       <w:pPr>
@@ -368,7 +419,12 @@
             <w:pStyle w:val="TOCHeading"/>
           </w:pPr>
           <w:r>
-            <w:t>Table of Contents</w:t>
+            <w:t xml:space="preserve">Table </w:t>
+          </w:r>
+          <w:bookmarkStart w:id="0" w:name="_GoBack"/>
+          <w:bookmarkEnd w:id="0"/>
+          <w:r>
+            <w:t>of Contents</w:t>
           </w:r>
         </w:p>
         <w:p>
@@ -392,7 +448,7 @@
           <w:r>
             <w:fldChar w:fldCharType="separate"/>
           </w:r>
-          <w:hyperlink w:anchor="_Toc444538014" w:history="1">
+          <w:hyperlink w:anchor="_Toc446327850" w:history="1">
             <w:r>
               <w:rPr>
                 <w:rStyle w:val="Hyperlink"/>
@@ -433,7 +489,7 @@
                 <w:noProof/>
                 <w:webHidden/>
               </w:rPr>
-              <w:instrText xml:space="preserve"> PAGEREF _Toc444538014 \h </w:instrText>
+              <w:instrText xml:space="preserve"> PAGEREF _Toc446327850 \h </w:instrText>
             </w:r>
             <w:r>
               <w:rPr>
@@ -476,7 +532,7 @@
               <w:noProof/>
             </w:rPr>
           </w:pPr>
-          <w:hyperlink w:anchor="_Toc444538015" w:history="1">
+          <w:hyperlink w:anchor="_Toc446327851" w:history="1">
             <w:r>
               <w:rPr>
                 <w:rStyle w:val="Hyperlink"/>
@@ -517,7 +573,7 @@
                 <w:noProof/>
                 <w:webHidden/>
               </w:rPr>
-              <w:instrText xml:space="preserve"> PAGEREF _Toc444538015 \h </w:instrText>
+              <w:instrText xml:space="preserve"> PAGEREF _Toc446327851 \h </w:instrText>
             </w:r>
             <w:r>
               <w:rPr>
@@ -560,7 +616,7 @@
               <w:noProof/>
             </w:rPr>
           </w:pPr>
-          <w:hyperlink w:anchor="_Toc444538016" w:history="1">
+          <w:hyperlink w:anchor="_Toc446327852" w:history="1">
             <w:r>
               <w:rPr>
                 <w:rStyle w:val="Hyperlink"/>
@@ -601,7 +657,7 @@
                 <w:noProof/>
                 <w:webHidden/>
               </w:rPr>
-              <w:instrText xml:space="preserve"> PAGEREF _Toc444538016 \h </w:instrText>
+              <w:instrText xml:space="preserve"> PAGEREF _Toc446327852 \h </w:instrText>
             </w:r>
             <w:r>
               <w:rPr>
@@ -644,7 +700,7 @@
               <w:noProof/>
             </w:rPr>
           </w:pPr>
-          <w:hyperlink w:anchor="_Toc444538017" w:history="1">
+          <w:hyperlink w:anchor="_Toc446327853" w:history="1">
             <w:r>
               <w:rPr>
                 <w:rStyle w:val="Hyperlink"/>
@@ -685,7 +741,7 @@
                 <w:noProof/>
                 <w:webHidden/>
               </w:rPr>
-              <w:instrText xml:space="preserve"> PAGEREF _Toc444538017 \h </w:instrText>
+              <w:instrText xml:space="preserve"> PAGEREF _Toc446327853 \h </w:instrText>
             </w:r>
             <w:r>
               <w:rPr>
@@ -728,7 +784,7 @@
               <w:noProof/>
             </w:rPr>
           </w:pPr>
-          <w:hyperlink w:anchor="_Toc444538018" w:history="1">
+          <w:hyperlink w:anchor="_Toc446327854" w:history="1">
             <w:r>
               <w:rPr>
                 <w:rStyle w:val="Hyperlink"/>
@@ -769,7 +825,7 @@
                 <w:noProof/>
                 <w:webHidden/>
               </w:rPr>
-              <w:instrText xml:space="preserve"> PAGEREF _Toc444538018 \h </w:instrText>
+              <w:instrText xml:space="preserve"> PAGEREF _Toc446327854 \h </w:instrText>
             </w:r>
             <w:r>
               <w:rPr>
@@ -789,7 +845,7 @@
                 <w:noProof/>
                 <w:webHidden/>
               </w:rPr>
-              <w:t>3</w:t>
+              <w:t>4</w:t>
             </w:r>
             <w:r>
               <w:rPr>
@@ -812,7 +868,7 @@
               <w:noProof/>
             </w:rPr>
           </w:pPr>
-          <w:hyperlink w:anchor="_Toc444538019" w:history="1">
+          <w:hyperlink w:anchor="_Toc446327855" w:history="1">
             <w:r>
               <w:rPr>
                 <w:rStyle w:val="Hyperlink"/>
@@ -853,7 +909,7 @@
                 <w:noProof/>
                 <w:webHidden/>
               </w:rPr>
-              <w:instrText xml:space="preserve"> PAGEREF _Toc444538019 \h </w:instrText>
+              <w:instrText xml:space="preserve"> PAGEREF _Toc446327855 \h </w:instrText>
             </w:r>
             <w:r>
               <w:rPr>
@@ -873,7 +929,7 @@
                 <w:noProof/>
                 <w:webHidden/>
               </w:rPr>
-              <w:t>3</w:t>
+              <w:t>4</w:t>
             </w:r>
             <w:r>
               <w:rPr>
@@ -896,7 +952,7 @@
               <w:noProof/>
             </w:rPr>
           </w:pPr>
-          <w:hyperlink w:anchor="_Toc444538020" w:history="1">
+          <w:hyperlink w:anchor="_Toc446327856" w:history="1">
             <w:r>
               <w:rPr>
                 <w:rStyle w:val="Hyperlink"/>
@@ -937,7 +993,7 @@
                 <w:noProof/>
                 <w:webHidden/>
               </w:rPr>
-              <w:instrText xml:space="preserve"> PAGEREF _Toc444538020 \h </w:instrText>
+              <w:instrText xml:space="preserve"> PAGEREF _Toc446327856 \h </w:instrText>
             </w:r>
             <w:r>
               <w:rPr>
@@ -957,7 +1013,7 @@
                 <w:noProof/>
                 <w:webHidden/>
               </w:rPr>
-              <w:t>3</w:t>
+              <w:t>4</w:t>
             </w:r>
             <w:r>
               <w:rPr>
@@ -980,7 +1036,7 @@
               <w:noProof/>
             </w:rPr>
           </w:pPr>
-          <w:hyperlink w:anchor="_Toc444538021" w:history="1">
+          <w:hyperlink w:anchor="_Toc446327857" w:history="1">
             <w:r>
               <w:rPr>
                 <w:rStyle w:val="Hyperlink"/>
@@ -1021,7 +1077,7 @@
                 <w:noProof/>
                 <w:webHidden/>
               </w:rPr>
-              <w:instrText xml:space="preserve"> PAGEREF _Toc444538021 \h </w:instrText>
+              <w:instrText xml:space="preserve"> PAGEREF _Toc446327857 \h </w:instrText>
             </w:r>
             <w:r>
               <w:rPr>
@@ -1041,7 +1097,7 @@
                 <w:noProof/>
                 <w:webHidden/>
               </w:rPr>
-              <w:t>3</w:t>
+              <w:t>5</w:t>
             </w:r>
             <w:r>
               <w:rPr>
@@ -1064,7 +1120,7 @@
               <w:noProof/>
             </w:rPr>
           </w:pPr>
-          <w:hyperlink w:anchor="_Toc444538022" w:history="1">
+          <w:hyperlink w:anchor="_Toc446327858" w:history="1">
             <w:r>
               <w:rPr>
                 <w:rStyle w:val="Hyperlink"/>
@@ -1105,7 +1161,7 @@
                 <w:noProof/>
                 <w:webHidden/>
               </w:rPr>
-              <w:instrText xml:space="preserve"> PAGEREF _Toc444538022 \h </w:instrText>
+              <w:instrText xml:space="preserve"> PAGEREF _Toc446327858 \h </w:instrText>
             </w:r>
             <w:r>
               <w:rPr>
@@ -1125,7 +1181,7 @@
                 <w:noProof/>
                 <w:webHidden/>
               </w:rPr>
-              <w:t>3</w:t>
+              <w:t>6</w:t>
             </w:r>
             <w:r>
               <w:rPr>
@@ -1148,7 +1204,7 @@
               <w:noProof/>
             </w:rPr>
           </w:pPr>
-          <w:hyperlink w:anchor="_Toc444538023" w:history="1">
+          <w:hyperlink w:anchor="_Toc446327859" w:history="1">
             <w:r>
               <w:rPr>
                 <w:rStyle w:val="Hyperlink"/>
@@ -1189,7 +1245,7 @@
                 <w:noProof/>
                 <w:webHidden/>
               </w:rPr>
-              <w:instrText xml:space="preserve"> PAGEREF _Toc444538023 \h </w:instrText>
+              <w:instrText xml:space="preserve"> PAGEREF _Toc446327859 \h </w:instrText>
             </w:r>
             <w:r>
               <w:rPr>
@@ -1209,7 +1265,427 @@
                 <w:noProof/>
                 <w:webHidden/>
               </w:rPr>
-              <w:t>3</w:t>
+              <w:t>7</w:t>
+            </w:r>
+            <w:r>
+              <w:rPr>
+                <w:noProof/>
+                <w:webHidden/>
+              </w:rPr>
+              <w:fldChar w:fldCharType="end"/>
+            </w:r>
+          </w:hyperlink>
+        </w:p>
+        <w:p>
+          <w:pPr>
+            <w:pStyle w:val="TOC2"/>
+            <w:tabs>
+              <w:tab w:val="left" w:pos="660"/>
+              <w:tab w:val="right" w:leader="dot" w:pos="9350"/>
+            </w:tabs>
+            <w:rPr>
+              <w:rFonts w:eastAsiaTheme="minorEastAsia"/>
+              <w:noProof/>
+            </w:rPr>
+          </w:pPr>
+          <w:hyperlink w:anchor="_Toc446327860" w:history="1">
+            <w:r>
+              <w:rPr>
+                <w:rStyle w:val="Hyperlink"/>
+                <w:noProof/>
+              </w:rPr>
+              <w:t>1.</w:t>
+            </w:r>
+            <w:r>
+              <w:rPr>
+                <w:rFonts w:eastAsiaTheme="minorEastAsia"/>
+                <w:noProof/>
+              </w:rPr>
+              <w:tab/>
+            </w:r>
+            <w:r>
+              <w:rPr>
+                <w:rStyle w:val="Hyperlink"/>
+                <w:noProof/>
+              </w:rPr>
+              <w:t>Phase one – Initiation</w:t>
+            </w:r>
+            <w:r>
+              <w:rPr>
+                <w:noProof/>
+                <w:webHidden/>
+              </w:rPr>
+              <w:tab/>
+            </w:r>
+            <w:r>
+              <w:rPr>
+                <w:noProof/>
+                <w:webHidden/>
+              </w:rPr>
+              <w:fldChar w:fldCharType="begin"/>
+            </w:r>
+            <w:r>
+              <w:rPr>
+                <w:noProof/>
+                <w:webHidden/>
+              </w:rPr>
+              <w:instrText xml:space="preserve"> PAGEREF _Toc446327860 \h </w:instrText>
+            </w:r>
+            <w:r>
+              <w:rPr>
+                <w:noProof/>
+                <w:webHidden/>
+              </w:rPr>
+            </w:r>
+            <w:r>
+              <w:rPr>
+                <w:noProof/>
+                <w:webHidden/>
+              </w:rPr>
+              <w:fldChar w:fldCharType="separate"/>
+            </w:r>
+            <w:r>
+              <w:rPr>
+                <w:noProof/>
+                <w:webHidden/>
+              </w:rPr>
+              <w:t>7</w:t>
+            </w:r>
+            <w:r>
+              <w:rPr>
+                <w:noProof/>
+                <w:webHidden/>
+              </w:rPr>
+              <w:fldChar w:fldCharType="end"/>
+            </w:r>
+          </w:hyperlink>
+        </w:p>
+        <w:p>
+          <w:pPr>
+            <w:pStyle w:val="TOC2"/>
+            <w:tabs>
+              <w:tab w:val="left" w:pos="660"/>
+              <w:tab w:val="right" w:leader="dot" w:pos="9350"/>
+            </w:tabs>
+            <w:rPr>
+              <w:rFonts w:eastAsiaTheme="minorEastAsia"/>
+              <w:noProof/>
+            </w:rPr>
+          </w:pPr>
+          <w:hyperlink w:anchor="_Toc446327861" w:history="1">
+            <w:r>
+              <w:rPr>
+                <w:rStyle w:val="Hyperlink"/>
+                <w:noProof/>
+              </w:rPr>
+              <w:t>2.</w:t>
+            </w:r>
+            <w:r>
+              <w:rPr>
+                <w:rFonts w:eastAsiaTheme="minorEastAsia"/>
+                <w:noProof/>
+              </w:rPr>
+              <w:tab/>
+            </w:r>
+            <w:r>
+              <w:rPr>
+                <w:rStyle w:val="Hyperlink"/>
+                <w:noProof/>
+              </w:rPr>
+              <w:t>Phase two – Analyzation</w:t>
+            </w:r>
+            <w:r>
+              <w:rPr>
+                <w:noProof/>
+                <w:webHidden/>
+              </w:rPr>
+              <w:tab/>
+            </w:r>
+            <w:r>
+              <w:rPr>
+                <w:noProof/>
+                <w:webHidden/>
+              </w:rPr>
+              <w:fldChar w:fldCharType="begin"/>
+            </w:r>
+            <w:r>
+              <w:rPr>
+                <w:noProof/>
+                <w:webHidden/>
+              </w:rPr>
+              <w:instrText xml:space="preserve"> PAGEREF _Toc446327861 \h </w:instrText>
+            </w:r>
+            <w:r>
+              <w:rPr>
+                <w:noProof/>
+                <w:webHidden/>
+              </w:rPr>
+            </w:r>
+            <w:r>
+              <w:rPr>
+                <w:noProof/>
+                <w:webHidden/>
+              </w:rPr>
+              <w:fldChar w:fldCharType="separate"/>
+            </w:r>
+            <w:r>
+              <w:rPr>
+                <w:noProof/>
+                <w:webHidden/>
+              </w:rPr>
+              <w:t>8</w:t>
+            </w:r>
+            <w:r>
+              <w:rPr>
+                <w:noProof/>
+                <w:webHidden/>
+              </w:rPr>
+              <w:fldChar w:fldCharType="end"/>
+            </w:r>
+          </w:hyperlink>
+        </w:p>
+        <w:p>
+          <w:pPr>
+            <w:pStyle w:val="TOC2"/>
+            <w:tabs>
+              <w:tab w:val="left" w:pos="660"/>
+              <w:tab w:val="right" w:leader="dot" w:pos="9350"/>
+            </w:tabs>
+            <w:rPr>
+              <w:rFonts w:eastAsiaTheme="minorEastAsia"/>
+              <w:noProof/>
+            </w:rPr>
+          </w:pPr>
+          <w:hyperlink w:anchor="_Toc446327862" w:history="1">
+            <w:r>
+              <w:rPr>
+                <w:rStyle w:val="Hyperlink"/>
+                <w:noProof/>
+              </w:rPr>
+              <w:t>3.</w:t>
+            </w:r>
+            <w:r>
+              <w:rPr>
+                <w:rFonts w:eastAsiaTheme="minorEastAsia"/>
+                <w:noProof/>
+              </w:rPr>
+              <w:tab/>
+            </w:r>
+            <w:r>
+              <w:rPr>
+                <w:rStyle w:val="Hyperlink"/>
+                <w:noProof/>
+              </w:rPr>
+              <w:t>Phase three – Website &amp; Database Design</w:t>
+            </w:r>
+            <w:r>
+              <w:rPr>
+                <w:noProof/>
+                <w:webHidden/>
+              </w:rPr>
+              <w:tab/>
+            </w:r>
+            <w:r>
+              <w:rPr>
+                <w:noProof/>
+                <w:webHidden/>
+              </w:rPr>
+              <w:fldChar w:fldCharType="begin"/>
+            </w:r>
+            <w:r>
+              <w:rPr>
+                <w:noProof/>
+                <w:webHidden/>
+              </w:rPr>
+              <w:instrText xml:space="preserve"> PAGEREF _Toc446327862 \h </w:instrText>
+            </w:r>
+            <w:r>
+              <w:rPr>
+                <w:noProof/>
+                <w:webHidden/>
+              </w:rPr>
+            </w:r>
+            <w:r>
+              <w:rPr>
+                <w:noProof/>
+                <w:webHidden/>
+              </w:rPr>
+              <w:fldChar w:fldCharType="separate"/>
+            </w:r>
+            <w:r>
+              <w:rPr>
+                <w:noProof/>
+                <w:webHidden/>
+              </w:rPr>
+              <w:t>9</w:t>
+            </w:r>
+            <w:r>
+              <w:rPr>
+                <w:noProof/>
+                <w:webHidden/>
+              </w:rPr>
+              <w:fldChar w:fldCharType="end"/>
+            </w:r>
+          </w:hyperlink>
+        </w:p>
+        <w:p>
+          <w:pPr>
+            <w:pStyle w:val="TOC2"/>
+            <w:tabs>
+              <w:tab w:val="left" w:pos="660"/>
+              <w:tab w:val="right" w:leader="dot" w:pos="9350"/>
+            </w:tabs>
+            <w:rPr>
+              <w:rFonts w:eastAsiaTheme="minorEastAsia"/>
+              <w:noProof/>
+            </w:rPr>
+          </w:pPr>
+          <w:hyperlink w:anchor="_Toc446327863" w:history="1">
+            <w:r>
+              <w:rPr>
+                <w:rStyle w:val="Hyperlink"/>
+                <w:noProof/>
+              </w:rPr>
+              <w:t>4.</w:t>
+            </w:r>
+            <w:r>
+              <w:rPr>
+                <w:rFonts w:eastAsiaTheme="minorEastAsia"/>
+                <w:noProof/>
+              </w:rPr>
+              <w:tab/>
+            </w:r>
+            <w:r>
+              <w:rPr>
+                <w:rStyle w:val="Hyperlink"/>
+                <w:noProof/>
+              </w:rPr>
+              <w:t>Phase four – Building Applications</w:t>
+            </w:r>
+            <w:r>
+              <w:rPr>
+                <w:noProof/>
+                <w:webHidden/>
+              </w:rPr>
+              <w:tab/>
+            </w:r>
+            <w:r>
+              <w:rPr>
+                <w:noProof/>
+                <w:webHidden/>
+              </w:rPr>
+              <w:fldChar w:fldCharType="begin"/>
+            </w:r>
+            <w:r>
+              <w:rPr>
+                <w:noProof/>
+                <w:webHidden/>
+              </w:rPr>
+              <w:instrText xml:space="preserve"> PAGEREF _Toc446327863 \h </w:instrText>
+            </w:r>
+            <w:r>
+              <w:rPr>
+                <w:noProof/>
+                <w:webHidden/>
+              </w:rPr>
+            </w:r>
+            <w:r>
+              <w:rPr>
+                <w:noProof/>
+                <w:webHidden/>
+              </w:rPr>
+              <w:fldChar w:fldCharType="separate"/>
+            </w:r>
+            <w:r>
+              <w:rPr>
+                <w:noProof/>
+                <w:webHidden/>
+              </w:rPr>
+              <w:t>10</w:t>
+            </w:r>
+            <w:r>
+              <w:rPr>
+                <w:noProof/>
+                <w:webHidden/>
+              </w:rPr>
+              <w:fldChar w:fldCharType="end"/>
+            </w:r>
+          </w:hyperlink>
+        </w:p>
+        <w:p>
+          <w:pPr>
+            <w:pStyle w:val="TOC2"/>
+            <w:tabs>
+              <w:tab w:val="left" w:pos="660"/>
+              <w:tab w:val="right" w:leader="dot" w:pos="9350"/>
+            </w:tabs>
+            <w:rPr>
+              <w:rFonts w:eastAsiaTheme="minorEastAsia"/>
+              <w:noProof/>
+            </w:rPr>
+          </w:pPr>
+          <w:hyperlink w:anchor="_Toc446327864" w:history="1">
+            <w:r>
+              <w:rPr>
+                <w:rStyle w:val="Hyperlink"/>
+                <w:noProof/>
+              </w:rPr>
+              <w:t>5.</w:t>
+            </w:r>
+            <w:r>
+              <w:rPr>
+                <w:rFonts w:eastAsiaTheme="minorEastAsia"/>
+                <w:noProof/>
+              </w:rPr>
+              <w:tab/>
+            </w:r>
+            <w:r>
+              <w:rPr>
+                <w:rStyle w:val="Hyperlink"/>
+                <w:noProof/>
+              </w:rPr>
+              <w:t>Phase five – Closure</w:t>
+            </w:r>
+            <w:r>
+              <w:rPr>
+                <w:noProof/>
+                <w:webHidden/>
+              </w:rPr>
+              <w:tab/>
+            </w:r>
+            <w:r>
+              <w:rPr>
+                <w:noProof/>
+                <w:webHidden/>
+              </w:rPr>
+              <w:fldChar w:fldCharType="begin"/>
+            </w:r>
+            <w:r>
+              <w:rPr>
+                <w:noProof/>
+                <w:webHidden/>
+              </w:rPr>
+              <w:instrText xml:space="preserve"> PAGEREF _Toc446327864 \h </w:instrText>
+            </w:r>
+            <w:r>
+              <w:rPr>
+                <w:noProof/>
+                <w:webHidden/>
+              </w:rPr>
+            </w:r>
+            <w:r>
+              <w:rPr>
+                <w:noProof/>
+                <w:webHidden/>
+              </w:rPr>
+              <w:fldChar w:fldCharType="separate"/>
+            </w:r>
+            <w:r>
+              <w:rPr>
+                <w:noProof/>
+                <w:webHidden/>
+              </w:rPr>
+              <w:t>11</w:t>
             </w:r>
             <w:r>
               <w:rPr>
@@ -1232,7 +1708,7 @@
               <w:noProof/>
             </w:rPr>
           </w:pPr>
-          <w:hyperlink w:anchor="_Toc444538024" w:history="1">
+          <w:hyperlink w:anchor="_Toc446327865" w:history="1">
             <w:r>
               <w:rPr>
                 <w:rStyle w:val="Hyperlink"/>
@@ -1273,7 +1749,7 @@
                 <w:noProof/>
                 <w:webHidden/>
               </w:rPr>
-              <w:instrText xml:space="preserve"> PAGEREF _Toc444538024 \h </w:instrText>
+              <w:instrText xml:space="preserve"> PAGEREF _Toc446327865 \h </w:instrText>
             </w:r>
             <w:r>
               <w:rPr>
@@ -1293,7 +1769,7 @@
                 <w:noProof/>
                 <w:webHidden/>
               </w:rPr>
-              <w:t>3</w:t>
+              <w:t>12</w:t>
             </w:r>
             <w:r>
               <w:rPr>
@@ -1349,15 +1825,20 @@
           <w:ilvl w:val="0"/>
           <w:numId w:val="8"/>
         </w:numPr>
-      </w:pPr>
-      <w:bookmarkStart w:id="0" w:name="_Toc444538014"/>
+        <w:spacing w:line="360" w:lineRule="auto"/>
+      </w:pPr>
+      <w:bookmarkStart w:id="1" w:name="_Toc446327850"/>
       <w:r>
         <w:lastRenderedPageBreak/>
         <w:t>Project Statement</w:t>
       </w:r>
-      <w:bookmarkEnd w:id="0"/>
-    </w:p>
-    <w:p/>
+      <w:bookmarkEnd w:id="1"/>
+    </w:p>
+    <w:p>
+      <w:pPr>
+        <w:spacing w:line="360" w:lineRule="auto"/>
+      </w:pPr>
+    </w:p>
     <w:p>
       <w:pPr>
         <w:pStyle w:val="Heading2"/>
@@ -1365,15 +1846,17 @@
           <w:ilvl w:val="0"/>
           <w:numId w:val="9"/>
         </w:numPr>
-      </w:pPr>
-      <w:bookmarkStart w:id="1" w:name="_Toc444538015"/>
+        <w:spacing w:line="360" w:lineRule="auto"/>
+      </w:pPr>
+      <w:bookmarkStart w:id="2" w:name="_Toc446327851"/>
       <w:r>
         <w:t>Formal Client</w:t>
       </w:r>
-      <w:bookmarkEnd w:id="1"/>
-    </w:p>
-    <w:p>
-      <w:pPr>
+      <w:bookmarkEnd w:id="2"/>
+    </w:p>
+    <w:p>
+      <w:pPr>
+        <w:spacing w:line="360" w:lineRule="auto"/>
         <w:ind w:left="1080"/>
       </w:pPr>
       <w:r>
@@ -1428,6 +1911,7 @@
     </w:p>
     <w:p>
       <w:pPr>
+        <w:spacing w:line="360" w:lineRule="auto"/>
         <w:ind w:left="1080"/>
       </w:pPr>
       <w:r>
@@ -1485,15 +1969,17 @@
           <w:ilvl w:val="0"/>
           <w:numId w:val="9"/>
         </w:numPr>
-      </w:pPr>
-      <w:bookmarkStart w:id="2" w:name="_Toc444538016"/>
+        <w:spacing w:line="360" w:lineRule="auto"/>
+      </w:pPr>
+      <w:bookmarkStart w:id="3" w:name="_Toc446327852"/>
       <w:r>
         <w:t>Project Leader</w:t>
       </w:r>
-      <w:bookmarkEnd w:id="2"/>
-    </w:p>
-    <w:p>
-      <w:pPr>
+      <w:bookmarkEnd w:id="3"/>
+    </w:p>
+    <w:p>
+      <w:pPr>
+        <w:spacing w:line="360" w:lineRule="auto"/>
         <w:ind w:left="1080"/>
       </w:pPr>
       <w:r>
@@ -1519,6 +2005,7 @@
     </w:p>
     <w:p>
       <w:pPr>
+        <w:spacing w:line="360" w:lineRule="auto"/>
         <w:ind w:left="1080"/>
       </w:pPr>
       <w:r>
@@ -1559,15 +2046,17 @@
           <w:ilvl w:val="0"/>
           <w:numId w:val="9"/>
         </w:numPr>
-      </w:pPr>
-      <w:bookmarkStart w:id="3" w:name="_Toc444538017"/>
+        <w:spacing w:line="360" w:lineRule="auto"/>
+      </w:pPr>
+      <w:bookmarkStart w:id="4" w:name="_Toc446327853"/>
       <w:r>
         <w:t>Current Situation</w:t>
       </w:r>
-      <w:bookmarkEnd w:id="3"/>
-    </w:p>
-    <w:p>
-      <w:pPr>
+      <w:bookmarkEnd w:id="4"/>
+    </w:p>
+    <w:p>
+      <w:pPr>
+        <w:spacing w:line="360" w:lineRule="auto"/>
         <w:ind w:left="1080"/>
         <w:rPr>
           <w:lang w:val="bg-BG"/>
@@ -1590,15 +2079,18 @@
           <w:ilvl w:val="0"/>
           <w:numId w:val="9"/>
         </w:numPr>
-      </w:pPr>
-      <w:bookmarkStart w:id="4" w:name="_Toc444538018"/>
-      <w:r>
+        <w:spacing w:line="360" w:lineRule="auto"/>
+      </w:pPr>
+      <w:bookmarkStart w:id="5" w:name="_Toc446327854"/>
+      <w:r>
+        <w:lastRenderedPageBreak/>
         <w:t>Problem Description</w:t>
       </w:r>
-      <w:bookmarkEnd w:id="4"/>
-    </w:p>
-    <w:p>
-      <w:pPr>
+      <w:bookmarkEnd w:id="5"/>
+    </w:p>
+    <w:p>
+      <w:pPr>
+        <w:spacing w:line="360" w:lineRule="auto"/>
         <w:ind w:left="1080"/>
       </w:pPr>
       <w:r>
@@ -1616,17 +2108,18 @@
           <w:ilvl w:val="0"/>
           <w:numId w:val="9"/>
         </w:numPr>
-      </w:pPr>
-      <w:bookmarkStart w:id="5" w:name="_Toc444538019"/>
-      <w:r>
-        <w:lastRenderedPageBreak/>
+        <w:spacing w:line="360" w:lineRule="auto"/>
+      </w:pPr>
+      <w:bookmarkStart w:id="6" w:name="_Toc446327855"/>
+      <w:r>
         <w:t>Project Goal</w:t>
       </w:r>
-      <w:bookmarkEnd w:id="5"/>
+      <w:bookmarkEnd w:id="6"/>
     </w:p>
     <w:p>
       <w:pPr>
         <w:pStyle w:val="ListParagraph"/>
+        <w:spacing w:line="360" w:lineRule="auto"/>
         <w:ind w:left="1080"/>
       </w:pPr>
       <w:r>
@@ -1652,15 +2145,17 @@
           <w:ilvl w:val="0"/>
           <w:numId w:val="9"/>
         </w:numPr>
-      </w:pPr>
-      <w:bookmarkStart w:id="6" w:name="_Toc444538020"/>
+        <w:spacing w:line="360" w:lineRule="auto"/>
+      </w:pPr>
+      <w:bookmarkStart w:id="7" w:name="_Toc446327856"/>
       <w:r>
         <w:t>Project Deliverables and Non-deliverables</w:t>
       </w:r>
-      <w:bookmarkEnd w:id="6"/>
-    </w:p>
-    <w:p>
-      <w:pPr>
+      <w:bookmarkEnd w:id="7"/>
+    </w:p>
+    <w:p>
+      <w:pPr>
+        <w:spacing w:line="360" w:lineRule="auto"/>
         <w:ind w:left="1080"/>
       </w:pPr>
       <w:r>
@@ -1747,6 +2242,9 @@
       </w:r>
       <w:r>
         <w:br/>
+      </w:r>
+      <w:r>
+        <w:lastRenderedPageBreak/>
         <w:t>- An application for the organization to i</w:t>
       </w:r>
       <w:r>
@@ -1769,6 +2267,7 @@
     </w:p>
     <w:p>
       <w:pPr>
+        <w:spacing w:line="360" w:lineRule="auto"/>
         <w:ind w:left="1080"/>
       </w:pPr>
       <w:r>
@@ -1803,15 +2302,17 @@
           <w:ilvl w:val="0"/>
           <w:numId w:val="9"/>
         </w:numPr>
-      </w:pPr>
-      <w:bookmarkStart w:id="7" w:name="_Toc444538021"/>
+        <w:spacing w:line="360" w:lineRule="auto"/>
+      </w:pPr>
+      <w:bookmarkStart w:id="8" w:name="_Toc446327857"/>
       <w:r>
         <w:t>Project Constraints</w:t>
       </w:r>
-      <w:bookmarkEnd w:id="7"/>
-    </w:p>
-    <w:p>
-      <w:pPr>
+      <w:bookmarkEnd w:id="8"/>
+    </w:p>
+    <w:p>
+      <w:pPr>
+        <w:spacing w:line="360" w:lineRule="auto"/>
         <w:ind w:left="1080"/>
       </w:pPr>
       <w:r>
@@ -1834,6 +2335,7 @@
     </w:p>
     <w:p>
       <w:pPr>
+        <w:spacing w:line="360" w:lineRule="auto"/>
         <w:ind w:left="1080"/>
       </w:pPr>
       <w:r>
@@ -1849,6 +2351,7 @@
     </w:p>
     <w:p>
       <w:pPr>
+        <w:spacing w:line="360" w:lineRule="auto"/>
         <w:ind w:left="1080"/>
       </w:pPr>
       <w:r>
@@ -1864,13 +2367,13 @@
     </w:p>
     <w:p>
       <w:pPr>
+        <w:spacing w:line="360" w:lineRule="auto"/>
         <w:ind w:left="1080"/>
       </w:pPr>
       <w:r>
         <w:rPr>
           <w:b/>
         </w:rPr>
-        <w:lastRenderedPageBreak/>
         <w:t>Constraint 4: Location</w:t>
       </w:r>
       <w:r>
@@ -1888,6 +2391,7 @@
     </w:p>
     <w:p>
       <w:pPr>
+        <w:spacing w:line="360" w:lineRule="auto"/>
         <w:ind w:left="1080"/>
       </w:pPr>
       <w:r>
@@ -1936,6 +2440,7 @@
     </w:p>
     <w:p>
       <w:pPr>
+        <w:spacing w:line="360" w:lineRule="auto"/>
         <w:ind w:left="1080"/>
       </w:pPr>
       <w:r>
@@ -1957,6 +2462,7 @@
     </w:p>
     <w:p>
       <w:pPr>
+        <w:spacing w:line="360" w:lineRule="auto"/>
         <w:ind w:left="1080"/>
       </w:pPr>
       <w:r>
@@ -1982,6 +2488,7 @@
     </w:p>
     <w:p>
       <w:pPr>
+        <w:spacing w:line="360" w:lineRule="auto"/>
         <w:ind w:left="1080"/>
       </w:pPr>
       <w:r>
@@ -2008,12 +2515,14 @@
     </w:p>
     <w:p>
       <w:pPr>
+        <w:spacing w:line="360" w:lineRule="auto"/>
         <w:ind w:left="1080"/>
       </w:pPr>
       <w:r>
         <w:rPr>
           <w:b/>
         </w:rPr>
+        <w:lastRenderedPageBreak/>
         <w:t>Constraint 9: Social network connectivity</w:t>
       </w:r>
       <w:r>
@@ -2036,9 +2545,47 @@
       <w:r>
         <w:t>, on the website and visitors of the event could post at any time.</w:t>
       </w:r>
-      <w:r>
+    </w:p>
+    <w:p>
+      <w:pPr>
+        <w:spacing w:line="360" w:lineRule="auto"/>
+        <w:ind w:left="1080"/>
+      </w:pPr>
+      <w:r>
+        <w:rPr>
+          <w:b/>
+        </w:rPr>
+        <w:t>Constraint 10: Reserving a camping spot</w:t>
+      </w:r>
+      <w:r>
+        <w:rPr>
+          <w:b/>
+        </w:rPr>
         <w:br/>
       </w:r>
+      <w:proofErr w:type="gramStart"/>
+      <w:r>
+        <w:t>Every</w:t>
+      </w:r>
+      <w:proofErr w:type="gramEnd"/>
+      <w:r>
+        <w:t xml:space="preserve"> spot can be booked for at most 6 people. Reservations can be made only for the whole weekend not for a single day. The price for reserving a camping spot is 30</w:t>
+      </w:r>
+      <w:r>
+        <w:t>€</w:t>
+      </w:r>
+      <w:r>
+        <w:t xml:space="preserve"> plus an additional 20</w:t>
+      </w:r>
+      <w:r>
+        <w:t>€</w:t>
+      </w:r>
+      <w:r>
+        <w:t xml:space="preserve"> for every guest.</w:t>
+      </w:r>
+      <w:r>
+        <w:br/>
+      </w:r>
     </w:p>
     <w:p>
       <w:pPr>
@@ -2047,15 +2594,17 @@
           <w:ilvl w:val="0"/>
           <w:numId w:val="9"/>
         </w:numPr>
-      </w:pPr>
-      <w:bookmarkStart w:id="8" w:name="_Toc444538022"/>
+        <w:spacing w:line="360" w:lineRule="auto"/>
+      </w:pPr>
+      <w:bookmarkStart w:id="9" w:name="_Toc446327858"/>
       <w:r>
         <w:t>Project Risks</w:t>
       </w:r>
-      <w:bookmarkEnd w:id="8"/>
-    </w:p>
-    <w:p>
-      <w:pPr>
+      <w:bookmarkEnd w:id="9"/>
+    </w:p>
+    <w:p>
+      <w:pPr>
+        <w:spacing w:line="360" w:lineRule="auto"/>
         <w:ind w:left="1080"/>
         <w:rPr>
           <w:rFonts w:cs="Helvetica"/>
@@ -2086,17 +2635,17 @@
       <w:r>
         <w:rPr>
           <w:rFonts w:cs="Helvetica"/>
-          <w:b/>
           <w:shd w:val="clear" w:color="auto" w:fill="FEFEFE"/>
         </w:rPr>
-        <w:t>Probability:</w:t>
+        <w:t xml:space="preserve">Probability: Low </w:t>
       </w:r>
       <w:r>
         <w:rPr>
           <w:rFonts w:cs="Helvetica"/>
           <w:shd w:val="clear" w:color="auto" w:fill="FEFEFE"/>
         </w:rPr>
-        <w:t xml:space="preserve"> Low </w:t>
+        <w:br/>
+        <w:t xml:space="preserve">Impact on project: High </w:t>
       </w:r>
       <w:r>
         <w:rPr>
@@ -2104,6 +2653,38 @@
           <w:shd w:val="clear" w:color="auto" w:fill="FEFEFE"/>
         </w:rPr>
         <w:br/>
+        <w:t xml:space="preserve">Steps to prevent: Find reliable team members and have good communication. </w:t>
+      </w:r>
+      <w:r>
+        <w:rPr>
+          <w:rFonts w:cs="Helvetica"/>
+          <w:shd w:val="clear" w:color="auto" w:fill="FEFEFE"/>
+        </w:rPr>
+        <w:br/>
+        <w:t>Clean up action: Ensure that other members from the team can substitute the missing person’s skills.</w:t>
+      </w:r>
+    </w:p>
+    <w:p>
+      <w:pPr>
+        <w:spacing w:line="360" w:lineRule="auto"/>
+        <w:ind w:left="1080"/>
+        <w:rPr>
+          <w:rFonts w:cs="Helvetica"/>
+          <w:shd w:val="clear" w:color="auto" w:fill="FEFEFE"/>
+        </w:rPr>
+      </w:pPr>
+      <w:r>
+        <w:rPr>
+          <w:b/>
+        </w:rPr>
+        <w:t>Risk 2:</w:t>
+      </w:r>
+      <w:r>
+        <w:rPr>
+          <w:rFonts w:cs="Helvetica"/>
+          <w:shd w:val="clear" w:color="auto" w:fill="FEFEFE"/>
+        </w:rPr>
+        <w:t xml:space="preserve"> </w:t>
       </w:r>
       <w:r>
         <w:rPr>
@@ -2111,21 +2692,7 @@
           <w:b/>
           <w:shd w:val="clear" w:color="auto" w:fill="FEFEFE"/>
         </w:rPr>
-        <w:t>Impact on project:</w:t>
-      </w:r>
-      <w:r>
-        <w:rPr>
-          <w:rFonts w:cs="Helvetica"/>
-          <w:shd w:val="clear" w:color="auto" w:fill="FEFEFE"/>
-        </w:rPr>
-        <w:t xml:space="preserve"> High </w:t>
-      </w:r>
-      <w:r>
-        <w:rPr>
-          <w:rFonts w:cs="Helvetica"/>
-          <w:shd w:val="clear" w:color="auto" w:fill="FEFEFE"/>
-        </w:rPr>
-        <w:br/>
+        <w:t xml:space="preserve">Failing to deliver the requested products in time </w:t>
       </w:r>
       <w:r>
         <w:rPr>
@@ -2133,14 +2700,14 @@
           <w:b/>
           <w:shd w:val="clear" w:color="auto" w:fill="FEFEFE"/>
         </w:rPr>
-        <w:t>Steps to prevent:</w:t>
+        <w:br/>
       </w:r>
       <w:r>
         <w:rPr>
           <w:rFonts w:cs="Helvetica"/>
           <w:shd w:val="clear" w:color="auto" w:fill="FEFEFE"/>
         </w:rPr>
-        <w:t xml:space="preserve"> Find reliable team members and have good communication. </w:t>
+        <w:t>Probability: Low</w:t>
       </w:r>
       <w:r>
         <w:rPr>
@@ -2148,43 +2715,64 @@
           <w:shd w:val="clear" w:color="auto" w:fill="FEFEFE"/>
         </w:rPr>
         <w:br/>
-      </w:r>
+        <w:t xml:space="preserve">Impact on project: High </w:t>
+      </w:r>
+      <w:r>
+        <w:rPr>
+          <w:rFonts w:cs="Helvetica"/>
+          <w:shd w:val="clear" w:color="auto" w:fill="FEFEFE"/>
+        </w:rPr>
+        <w:br/>
+        <w:t xml:space="preserve">Steps to prevent: Build an organized project schedule and carefully assess development time. </w:t>
+      </w:r>
+      <w:r>
+        <w:rPr>
+          <w:rFonts w:cs="Helvetica"/>
+          <w:shd w:val="clear" w:color="auto" w:fill="FEFEFE"/>
+        </w:rPr>
+        <w:br/>
+        <w:t>Clean up action: Revise project schedule, fit into shorter period of time and work efficiently.</w:t>
+      </w:r>
+      <w:r>
+        <w:rPr>
+          <w:rFonts w:cs="Helvetica"/>
+          <w:shd w:val="clear" w:color="auto" w:fill="FEFEFE"/>
+        </w:rPr>
+        <w:t xml:space="preserve"> Do not deliver “could have’s” from </w:t>
+      </w:r>
+      <w:proofErr w:type="spellStart"/>
+      <w:r>
+        <w:rPr>
+          <w:rFonts w:cs="Helvetica"/>
+          <w:shd w:val="clear" w:color="auto" w:fill="FEFEFE"/>
+        </w:rPr>
+        <w:t>MoSCoW</w:t>
+      </w:r>
+      <w:proofErr w:type="spellEnd"/>
+      <w:r>
+        <w:rPr>
+          <w:rFonts w:cs="Helvetica"/>
+          <w:shd w:val="clear" w:color="auto" w:fill="FEFEFE"/>
+        </w:rPr>
+        <w:t>.</w:t>
+      </w:r>
+    </w:p>
+    <w:p>
+      <w:pPr>
+        <w:spacing w:line="360" w:lineRule="auto"/>
+        <w:ind w:left="1080"/>
+        <w:rPr>
+          <w:rFonts w:cs="Helvetica"/>
+          <w:shd w:val="clear" w:color="auto" w:fill="FEFEFE"/>
+        </w:rPr>
+      </w:pPr>
       <w:r>
         <w:rPr>
           <w:rFonts w:cs="Helvetica"/>
           <w:b/>
           <w:shd w:val="clear" w:color="auto" w:fill="FEFEFE"/>
         </w:rPr>
-        <w:t>Clean up action:</w:t>
-      </w:r>
-      <w:r>
-        <w:rPr>
-          <w:rFonts w:cs="Helvetica"/>
-          <w:shd w:val="clear" w:color="auto" w:fill="FEFEFE"/>
-        </w:rPr>
-        <w:t xml:space="preserve"> Ensure that other members from the team can substitute the missing person’s skills.</w:t>
-      </w:r>
-    </w:p>
-    <w:p>
-      <w:pPr>
-        <w:ind w:left="1080"/>
-        <w:rPr>
-          <w:rFonts w:cs="Helvetica"/>
-          <w:shd w:val="clear" w:color="auto" w:fill="FEFEFE"/>
-        </w:rPr>
-      </w:pPr>
-      <w:r>
-        <w:rPr>
-          <w:b/>
-        </w:rPr>
-        <w:t>Risk 2:</w:t>
-      </w:r>
-      <w:r>
-        <w:rPr>
-          <w:rFonts w:cs="Helvetica"/>
-          <w:shd w:val="clear" w:color="auto" w:fill="FEFEFE"/>
-        </w:rPr>
-        <w:t xml:space="preserve"> </w:t>
+        <w:t xml:space="preserve">Risk 4: Software malfunction </w:t>
       </w:r>
       <w:r>
         <w:rPr>
@@ -2192,15 +2780,53 @@
           <w:b/>
           <w:shd w:val="clear" w:color="auto" w:fill="FEFEFE"/>
         </w:rPr>
-        <w:t xml:space="preserve">Failing to deliver the requested products in time </w:t>
-      </w:r>
+        <w:br/>
+      </w:r>
+      <w:r>
+        <w:rPr>
+          <w:rFonts w:cs="Helvetica"/>
+          <w:shd w:val="clear" w:color="auto" w:fill="FEFEFE"/>
+        </w:rPr>
+        <w:t xml:space="preserve">Probability: Medium </w:t>
+      </w:r>
+      <w:r>
+        <w:rPr>
+          <w:rFonts w:cs="Helvetica"/>
+          <w:shd w:val="clear" w:color="auto" w:fill="FEFEFE"/>
+        </w:rPr>
+        <w:br/>
+        <w:t xml:space="preserve">Impact on project: High </w:t>
+      </w:r>
+      <w:r>
+        <w:rPr>
+          <w:rFonts w:cs="Helvetica"/>
+          <w:shd w:val="clear" w:color="auto" w:fill="FEFEFE"/>
+        </w:rPr>
+        <w:br/>
+        <w:t xml:space="preserve">Steps to prevent: Ensure that all extensions of the software are adequately documented and in public domain. </w:t>
+      </w:r>
+      <w:r>
+        <w:rPr>
+          <w:rFonts w:cs="Helvetica"/>
+          <w:shd w:val="clear" w:color="auto" w:fill="FEFEFE"/>
+        </w:rPr>
+        <w:br/>
+        <w:t>Clean up action: Gather all team members and solve the problem as fast as possible.</w:t>
+      </w:r>
+    </w:p>
+    <w:p>
+      <w:pPr>
+        <w:spacing w:line="360" w:lineRule="auto"/>
+        <w:ind w:left="1080"/>
+      </w:pPr>
       <w:r>
         <w:rPr>
           <w:rFonts w:cs="Helvetica"/>
           <w:b/>
           <w:shd w:val="clear" w:color="auto" w:fill="FEFEFE"/>
         </w:rPr>
-        <w:br/>
+        <w:lastRenderedPageBreak/>
+        <w:t xml:space="preserve">Risk 5: Ticket price is too high </w:t>
       </w:r>
       <w:r>
         <w:rPr>
@@ -2208,14 +2834,14 @@
           <w:b/>
           <w:shd w:val="clear" w:color="auto" w:fill="FEFEFE"/>
         </w:rPr>
-        <w:t xml:space="preserve">Probability: </w:t>
+        <w:br/>
       </w:r>
       <w:r>
         <w:rPr>
           <w:rFonts w:cs="Helvetica"/>
           <w:shd w:val="clear" w:color="auto" w:fill="FEFEFE"/>
         </w:rPr>
-        <w:t>Low</w:t>
+        <w:t xml:space="preserve">Probability: Low </w:t>
       </w:r>
       <w:r>
         <w:rPr>
@@ -2223,21 +2849,15 @@
           <w:shd w:val="clear" w:color="auto" w:fill="FEFEFE"/>
         </w:rPr>
         <w:br/>
-      </w:r>
-      <w:r>
-        <w:rPr>
-          <w:rFonts w:cs="Helvetica"/>
-          <w:b/>
-          <w:shd w:val="clear" w:color="auto" w:fill="FEFEFE"/>
-        </w:rPr>
-        <w:t>Impact on project:</w:t>
+        <w:t xml:space="preserve">Impact on project: Medium </w:t>
       </w:r>
       <w:r>
         <w:rPr>
           <w:rFonts w:cs="Helvetica"/>
           <w:shd w:val="clear" w:color="auto" w:fill="FEFEFE"/>
         </w:rPr>
-        <w:t xml:space="preserve"> High </w:t>
+        <w:br/>
+        <w:t>Steps to prevent: Research the market and compare prices for similar events, talk to the client and come up with a reasonable price.</w:t>
       </w:r>
       <w:r>
         <w:rPr>
@@ -2245,310 +2865,1824 @@
           <w:shd w:val="clear" w:color="auto" w:fill="FEFEFE"/>
         </w:rPr>
         <w:br/>
-      </w:r>
-      <w:r>
-        <w:rPr>
-          <w:rFonts w:cs="Helvetica"/>
+        <w:t>Cleanup action: Lower ticket price.</w:t>
+      </w:r>
+    </w:p>
+    <w:p>
+      <w:pPr>
+        <w:pStyle w:val="Heading1"/>
+        <w:numPr>
+          <w:ilvl w:val="0"/>
+          <w:numId w:val="8"/>
+        </w:numPr>
+        <w:spacing w:line="360" w:lineRule="auto"/>
+      </w:pPr>
+      <w:bookmarkStart w:id="10" w:name="_Toc446327859"/>
+      <w:r>
+        <w:t>Project Phasing</w:t>
+      </w:r>
+      <w:bookmarkEnd w:id="10"/>
+    </w:p>
+    <w:p>
+      <w:pPr>
+        <w:pStyle w:val="ListParagraph"/>
+        <w:spacing w:line="360" w:lineRule="auto"/>
+        <w:ind w:left="1080"/>
+      </w:pPr>
+      <w:r>
+        <w:t xml:space="preserve">In this chapter we describe the phases of our project, with the activities and milestones. The total project will take 19 weeks to complete. </w:t>
+      </w:r>
+    </w:p>
+    <w:p>
+      <w:pPr>
+        <w:pStyle w:val="Heading2"/>
+        <w:numPr>
+          <w:ilvl w:val="0"/>
+          <w:numId w:val="11"/>
+        </w:numPr>
+        <w:spacing w:line="360" w:lineRule="auto"/>
+        <w:rPr>
+          <w:rFonts w:asciiTheme="minorHAnsi" w:hAnsiTheme="minorHAnsi"/>
+          <w:color w:val="auto"/>
+          <w:sz w:val="22"/>
+          <w:szCs w:val="22"/>
+        </w:rPr>
+      </w:pPr>
+      <w:bookmarkStart w:id="11" w:name="_Toc446327860"/>
+      <w:r>
+        <w:t>Phase one –</w:t>
+      </w:r>
+      <w:r>
+        <w:t xml:space="preserve"> Initiation</w:t>
+      </w:r>
+      <w:bookmarkEnd w:id="11"/>
+    </w:p>
+    <w:p>
+      <w:pPr>
+        <w:spacing w:line="360" w:lineRule="auto"/>
+        <w:rPr>
           <w:b/>
-          <w:shd w:val="clear" w:color="auto" w:fill="FEFEFE"/>
-        </w:rPr>
-        <w:t>Steps to prevent:</w:t>
-      </w:r>
-      <w:r>
-        <w:rPr>
-          <w:rFonts w:cs="Helvetica"/>
-          <w:shd w:val="clear" w:color="auto" w:fill="FEFEFE"/>
-        </w:rPr>
-        <w:t xml:space="preserve"> Build an organized project schedule and carefully assess development time. </w:t>
-      </w:r>
-      <w:r>
-        <w:rPr>
-          <w:rFonts w:cs="Helvetica"/>
-          <w:shd w:val="clear" w:color="auto" w:fill="FEFEFE"/>
-        </w:rPr>
+          <w:u w:val="single"/>
+        </w:rPr>
+      </w:pPr>
+      <w:r>
+        <w:t xml:space="preserve"> </w:t>
+      </w:r>
+      <w:r>
+        <w:tab/>
+        <w:t xml:space="preserve">       </w:t>
+      </w:r>
+      <w:r>
+        <w:t>This phase includes one activity, called “Project startup”.</w:t>
+      </w:r>
+    </w:p>
+    <w:p>
+      <w:pPr>
+        <w:spacing w:line="360" w:lineRule="auto"/>
+        <w:ind w:left="1080"/>
+      </w:pPr>
+      <w:r>
+        <w:rPr>
+          <w:b/>
+          <w:u w:val="single"/>
+        </w:rPr>
+        <w:t>Activity: Project startup</w:t>
+      </w:r>
+      <w:r>
         <w:br/>
-      </w:r>
-      <w:r>
-        <w:rPr>
-          <w:rFonts w:cs="Helvetica"/>
+        <w:t>Tasks:</w:t>
+      </w:r>
+    </w:p>
+    <w:p>
+      <w:pPr>
+        <w:pStyle w:val="ListParagraph"/>
+        <w:numPr>
+          <w:ilvl w:val="0"/>
+          <w:numId w:val="14"/>
+        </w:numPr>
+        <w:spacing w:line="360" w:lineRule="auto"/>
+      </w:pPr>
+      <w:r>
+        <w:t>Interview with the client</w:t>
+      </w:r>
+    </w:p>
+    <w:p>
+      <w:pPr>
+        <w:pStyle w:val="ListParagraph"/>
+        <w:numPr>
+          <w:ilvl w:val="0"/>
+          <w:numId w:val="14"/>
+        </w:numPr>
+        <w:spacing w:line="360" w:lineRule="auto"/>
+      </w:pPr>
+      <w:r>
+        <w:t>Organize the team and assign roles</w:t>
+      </w:r>
+    </w:p>
+    <w:p>
+      <w:pPr>
+        <w:pStyle w:val="ListParagraph"/>
+        <w:numPr>
+          <w:ilvl w:val="0"/>
+          <w:numId w:val="14"/>
+        </w:numPr>
+        <w:spacing w:line="360" w:lineRule="auto"/>
+      </w:pPr>
+      <w:r>
+        <w:t>Pick a name for the team and create a logo</w:t>
+      </w:r>
+    </w:p>
+    <w:p>
+      <w:pPr>
+        <w:pStyle w:val="ListParagraph"/>
+        <w:numPr>
+          <w:ilvl w:val="0"/>
+          <w:numId w:val="14"/>
+        </w:numPr>
+        <w:spacing w:line="360" w:lineRule="auto"/>
+      </w:pPr>
+      <w:r>
+        <w:t>Discuss the current situation, problems and desired end situation</w:t>
+      </w:r>
+    </w:p>
+    <w:p>
+      <w:pPr>
+        <w:pStyle w:val="ListParagraph"/>
+        <w:numPr>
+          <w:ilvl w:val="0"/>
+          <w:numId w:val="14"/>
+        </w:numPr>
+        <w:spacing w:line="360" w:lineRule="auto"/>
+      </w:pPr>
+      <w:r>
+        <w:t>Set project goal</w:t>
+      </w:r>
+    </w:p>
+    <w:p>
+      <w:pPr>
+        <w:pStyle w:val="ListParagraph"/>
+        <w:numPr>
+          <w:ilvl w:val="0"/>
+          <w:numId w:val="14"/>
+        </w:numPr>
+        <w:spacing w:line="360" w:lineRule="auto"/>
+      </w:pPr>
+      <w:r>
+        <w:t xml:space="preserve">Setup programming environment (Visual Studio, Brackets, NetBeans, MySQL, </w:t>
+      </w:r>
+      <w:proofErr w:type="spellStart"/>
+      <w:r>
+        <w:t>Filezilla</w:t>
+      </w:r>
+      <w:proofErr w:type="spellEnd"/>
+      <w:r>
+        <w:t>, XAMPP</w:t>
+      </w:r>
+      <w:r>
+        <w:t>)</w:t>
+      </w:r>
+    </w:p>
+    <w:p>
+      <w:pPr>
+        <w:pStyle w:val="ListParagraph"/>
+        <w:numPr>
+          <w:ilvl w:val="0"/>
+          <w:numId w:val="14"/>
+        </w:numPr>
+        <w:spacing w:line="360" w:lineRule="auto"/>
+      </w:pPr>
+      <w:r>
+        <w:t>Kickoff meeting</w:t>
+      </w:r>
+    </w:p>
+    <w:p>
+      <w:pPr>
+        <w:pStyle w:val="ListParagraph"/>
+        <w:numPr>
+          <w:ilvl w:val="0"/>
+          <w:numId w:val="14"/>
+        </w:numPr>
+        <w:spacing w:line="360" w:lineRule="auto"/>
+      </w:pPr>
+      <w:r>
+        <w:t>Process report</w:t>
+      </w:r>
+    </w:p>
+    <w:p>
+      <w:pPr>
+        <w:pStyle w:val="ListParagraph"/>
+        <w:numPr>
+          <w:ilvl w:val="0"/>
+          <w:numId w:val="14"/>
+        </w:numPr>
+        <w:spacing w:line="360" w:lineRule="auto"/>
+      </w:pPr>
+      <w:r>
+        <w:t>Agendas</w:t>
+      </w:r>
+    </w:p>
+    <w:p>
+      <w:pPr>
+        <w:spacing w:line="360" w:lineRule="auto"/>
+        <w:ind w:left="720"/>
+      </w:pPr>
+      <w:r>
+        <w:t xml:space="preserve">         </w:t>
+      </w:r>
+      <w:r>
+        <w:t>The estimated duration of this phase is two weeks.</w:t>
+      </w:r>
+    </w:p>
+    <w:p>
+      <w:pPr>
+        <w:spacing w:line="360" w:lineRule="auto"/>
+        <w:ind w:left="720"/>
+      </w:pPr>
+      <w:r>
+        <w:t xml:space="preserve">         </w:t>
+      </w:r>
+      <w:r>
+        <w:t xml:space="preserve">Deliverables for </w:t>
+      </w:r>
+      <w:r>
+        <w:rPr>
           <w:b/>
-          <w:shd w:val="clear" w:color="auto" w:fill="FEFEFE"/>
-        </w:rPr>
-        <w:t>Clean up action:</w:t>
-      </w:r>
-      <w:r>
-        <w:rPr>
-          <w:rFonts w:cs="Helvetica"/>
-          <w:shd w:val="clear" w:color="auto" w:fill="FEFEFE"/>
-        </w:rPr>
-        <w:t xml:space="preserve"> Revise project schedule, fit into shorter period of time and work efficiently.</w:t>
-      </w:r>
-    </w:p>
-    <w:p>
-      <w:pPr>
+        </w:rPr>
+        <w:t xml:space="preserve">milestone </w:t>
+      </w:r>
+      <w:r>
+        <w:rPr>
+          <w:b/>
+        </w:rPr>
+        <w:t>1</w:t>
+      </w:r>
+      <w:r>
+        <w:t xml:space="preserve"> </w:t>
+      </w:r>
+      <w:r>
+        <w:t>are:</w:t>
+      </w:r>
+    </w:p>
+    <w:p>
+      <w:pPr>
+        <w:pStyle w:val="ListParagraph"/>
+        <w:numPr>
+          <w:ilvl w:val="0"/>
+          <w:numId w:val="15"/>
+        </w:numPr>
+        <w:spacing w:line="360" w:lineRule="auto"/>
+      </w:pPr>
+      <w:r>
+        <w:t>Name and logo for the team</w:t>
+      </w:r>
+    </w:p>
+    <w:p>
+      <w:pPr>
+        <w:pStyle w:val="ListParagraph"/>
+        <w:numPr>
+          <w:ilvl w:val="0"/>
+          <w:numId w:val="15"/>
+        </w:numPr>
+        <w:spacing w:line="360" w:lineRule="auto"/>
+      </w:pPr>
+      <w:r>
+        <w:t>Detailed division of work amongst team members.</w:t>
+      </w:r>
+    </w:p>
+    <w:p>
+      <w:pPr>
+        <w:pStyle w:val="ListParagraph"/>
+        <w:numPr>
+          <w:ilvl w:val="0"/>
+          <w:numId w:val="15"/>
+        </w:numPr>
+        <w:spacing w:line="360" w:lineRule="auto"/>
+      </w:pPr>
+      <w:r>
+        <w:lastRenderedPageBreak/>
+        <w:t>Installed programming environments on all developers’ computers</w:t>
+      </w:r>
+    </w:p>
+    <w:p>
+      <w:pPr>
+        <w:pStyle w:val="ListParagraph"/>
+        <w:numPr>
+          <w:ilvl w:val="0"/>
+          <w:numId w:val="15"/>
+        </w:numPr>
+        <w:spacing w:line="360" w:lineRule="auto"/>
+      </w:pPr>
+      <w:r>
+        <w:t>Project Statement of the Project Plan</w:t>
+      </w:r>
+    </w:p>
+    <w:p>
+      <w:pPr>
+        <w:pStyle w:val="ListParagraph"/>
+        <w:numPr>
+          <w:ilvl w:val="0"/>
+          <w:numId w:val="15"/>
+        </w:numPr>
+        <w:spacing w:line="360" w:lineRule="auto"/>
+      </w:pPr>
+      <w:r>
+        <w:t>Progress for week 1 &amp; 2 on the process report and agendas</w:t>
+      </w:r>
+    </w:p>
+    <w:p>
+      <w:pPr>
+        <w:pStyle w:val="ListParagraph"/>
+        <w:spacing w:line="360" w:lineRule="auto"/>
+        <w:ind w:left="1800"/>
+      </w:pPr>
+    </w:p>
+    <w:p>
+      <w:pPr>
+        <w:pStyle w:val="Heading2"/>
+        <w:numPr>
+          <w:ilvl w:val="0"/>
+          <w:numId w:val="11"/>
+        </w:numPr>
+        <w:spacing w:line="360" w:lineRule="auto"/>
+      </w:pPr>
+      <w:bookmarkStart w:id="12" w:name="_Toc446327861"/>
+      <w:r>
+        <w:t xml:space="preserve">Phase two – </w:t>
+      </w:r>
+      <w:r>
+        <w:t>Analyzation</w:t>
+      </w:r>
+      <w:bookmarkEnd w:id="12"/>
+    </w:p>
+    <w:p>
+      <w:pPr>
+        <w:spacing w:line="360" w:lineRule="auto"/>
         <w:ind w:left="1080"/>
-        <w:rPr>
-          <w:rFonts w:cs="Helvetica"/>
-          <w:shd w:val="clear" w:color="auto" w:fill="FEFEFE"/>
-        </w:rPr>
-      </w:pPr>
-      <w:r>
-        <w:rPr>
-          <w:rFonts w:cs="Helvetica"/>
+      </w:pPr>
+      <w:r>
+        <w:t>Phase two consists of two activities - d</w:t>
+      </w:r>
+      <w:r>
+        <w:t>efining process requirements</w:t>
+      </w:r>
+      <w:r>
+        <w:rPr>
+          <w:lang w:val="bg-BG"/>
+        </w:rPr>
+        <w:t xml:space="preserve"> and</w:t>
+      </w:r>
+      <w:r>
+        <w:rPr>
+          <w:lang w:val="bg-BG"/>
+        </w:rPr>
+        <w:t xml:space="preserve"> </w:t>
+      </w:r>
+      <w:r>
+        <w:t>scope</w:t>
+      </w:r>
+      <w:r>
+        <w:t xml:space="preserve"> of the project and creating a wireframe and site map for the website.</w:t>
+      </w:r>
+    </w:p>
+    <w:p>
+      <w:pPr>
+        <w:spacing w:line="360" w:lineRule="auto"/>
+        <w:ind w:left="1080"/>
+      </w:pPr>
+      <w:r>
+        <w:rPr>
           <w:b/>
-          <w:shd w:val="clear" w:color="auto" w:fill="FEFEFE"/>
-        </w:rPr>
-        <w:t xml:space="preserve">Risk 4: Software malfunction </w:t>
-      </w:r>
-      <w:r>
-        <w:rPr>
-          <w:rFonts w:cs="Helvetica"/>
+          <w:u w:val="single"/>
+        </w:rPr>
+        <w:t>Activity: Define requirements &amp; scope</w:t>
+      </w:r>
+      <w:r>
+        <w:rPr>
           <w:b/>
-          <w:shd w:val="clear" w:color="auto" w:fill="FEFEFE"/>
+          <w:u w:val="single"/>
         </w:rPr>
         <w:br/>
       </w:r>
       <w:r>
-        <w:rPr>
-          <w:rFonts w:cs="Helvetica"/>
+        <w:t>Tasks:</w:t>
+      </w:r>
+    </w:p>
+    <w:p>
+      <w:pPr>
+        <w:pStyle w:val="ListParagraph"/>
+        <w:numPr>
+          <w:ilvl w:val="0"/>
+          <w:numId w:val="16"/>
+        </w:numPr>
+        <w:spacing w:line="360" w:lineRule="auto"/>
+        <w:rPr>
           <w:b/>
-          <w:shd w:val="clear" w:color="auto" w:fill="FEFEFE"/>
-        </w:rPr>
-        <w:t>Probability:</w:t>
-      </w:r>
-      <w:r>
-        <w:rPr>
-          <w:rFonts w:cs="Helvetica"/>
-          <w:shd w:val="clear" w:color="auto" w:fill="FEFEFE"/>
-        </w:rPr>
-        <w:t xml:space="preserve"> Medium </w:t>
-      </w:r>
-      <w:r>
-        <w:rPr>
-          <w:rFonts w:cs="Helvetica"/>
-          <w:shd w:val="clear" w:color="auto" w:fill="FEFEFE"/>
+          <w:u w:val="single"/>
+        </w:rPr>
+      </w:pPr>
+      <w:r>
+        <w:t>Create overview of requirements per application</w:t>
+      </w:r>
+    </w:p>
+    <w:p>
+      <w:pPr>
+        <w:pStyle w:val="ListParagraph"/>
+        <w:numPr>
+          <w:ilvl w:val="0"/>
+          <w:numId w:val="16"/>
+        </w:numPr>
+        <w:spacing w:line="360" w:lineRule="auto"/>
+        <w:rPr>
+          <w:b/>
+          <w:u w:val="single"/>
+        </w:rPr>
+      </w:pPr>
+      <w:r>
+        <w:t xml:space="preserve">Make a </w:t>
+      </w:r>
+      <w:proofErr w:type="spellStart"/>
+      <w:r>
+        <w:t>MoSCoW</w:t>
+      </w:r>
+      <w:proofErr w:type="spellEnd"/>
+      <w:r>
+        <w:t xml:space="preserve"> list</w:t>
+      </w:r>
+    </w:p>
+    <w:p>
+      <w:pPr>
+        <w:pStyle w:val="ListParagraph"/>
+        <w:numPr>
+          <w:ilvl w:val="0"/>
+          <w:numId w:val="16"/>
+        </w:numPr>
+        <w:spacing w:line="360" w:lineRule="auto"/>
+        <w:rPr>
+          <w:b/>
+          <w:u w:val="single"/>
+        </w:rPr>
+      </w:pPr>
+      <w:r>
+        <w:t>Traceability matrix</w:t>
+      </w:r>
+    </w:p>
+    <w:p>
+      <w:pPr>
+        <w:pStyle w:val="ListParagraph"/>
+        <w:numPr>
+          <w:ilvl w:val="0"/>
+          <w:numId w:val="16"/>
+        </w:numPr>
+        <w:spacing w:line="360" w:lineRule="auto"/>
+        <w:rPr>
+          <w:b/>
+          <w:u w:val="single"/>
+        </w:rPr>
+      </w:pPr>
+      <w:r>
+        <w:t>Setup document</w:t>
+      </w:r>
+    </w:p>
+    <w:p>
+      <w:pPr>
+        <w:pStyle w:val="ListParagraph"/>
+        <w:numPr>
+          <w:ilvl w:val="0"/>
+          <w:numId w:val="16"/>
+        </w:numPr>
+        <w:spacing w:line="360" w:lineRule="auto"/>
+        <w:rPr>
+          <w:b/>
+          <w:u w:val="single"/>
+        </w:rPr>
+      </w:pPr>
+      <w:r>
+        <w:t>Define phases of the project</w:t>
+      </w:r>
+    </w:p>
+    <w:p>
+      <w:pPr>
+        <w:spacing w:line="360" w:lineRule="auto"/>
+        <w:ind w:left="360" w:firstLine="720"/>
+      </w:pPr>
+      <w:r>
+        <w:t>The estimated duration of this activity is one week.</w:t>
+      </w:r>
+    </w:p>
+    <w:p>
+      <w:pPr>
+        <w:spacing w:line="360" w:lineRule="auto"/>
+        <w:ind w:left="1080"/>
+      </w:pPr>
+      <w:r>
+        <w:rPr>
+          <w:b/>
+          <w:u w:val="single"/>
+        </w:rPr>
+        <w:t>Activity: Create wireframe &amp; site map</w:t>
+      </w:r>
+      <w:r>
+        <w:rPr>
+          <w:b/>
+          <w:u w:val="single"/>
         </w:rPr>
         <w:br/>
       </w:r>
       <w:r>
-        <w:rPr>
-          <w:rFonts w:cs="Helvetica"/>
+        <w:t>Tasks:</w:t>
+      </w:r>
+    </w:p>
+    <w:p>
+      <w:pPr>
+        <w:pStyle w:val="ListParagraph"/>
+        <w:numPr>
+          <w:ilvl w:val="0"/>
+          <w:numId w:val="17"/>
+        </w:numPr>
+        <w:spacing w:line="360" w:lineRule="auto"/>
+      </w:pPr>
+      <w:r>
+        <w:t>Discuss what should be included in the event’s website</w:t>
+      </w:r>
+    </w:p>
+    <w:p>
+      <w:pPr>
+        <w:pStyle w:val="ListParagraph"/>
+        <w:numPr>
+          <w:ilvl w:val="0"/>
+          <w:numId w:val="17"/>
+        </w:numPr>
+        <w:spacing w:line="360" w:lineRule="auto"/>
+      </w:pPr>
+      <w:r>
+        <w:t>Create a logo for the event</w:t>
+      </w:r>
+    </w:p>
+    <w:p>
+      <w:pPr>
+        <w:pStyle w:val="ListParagraph"/>
+        <w:numPr>
+          <w:ilvl w:val="0"/>
+          <w:numId w:val="17"/>
+        </w:numPr>
+        <w:spacing w:line="360" w:lineRule="auto"/>
+      </w:pPr>
+      <w:r>
+        <w:t>Make sitemap</w:t>
+      </w:r>
+    </w:p>
+    <w:p>
+      <w:pPr>
+        <w:pStyle w:val="ListParagraph"/>
+        <w:numPr>
+          <w:ilvl w:val="0"/>
+          <w:numId w:val="17"/>
+        </w:numPr>
+        <w:spacing w:line="360" w:lineRule="auto"/>
+      </w:pPr>
+      <w:r>
+        <w:t>Make wireframe</w:t>
+      </w:r>
+    </w:p>
+    <w:p>
+      <w:pPr>
+        <w:spacing w:line="360" w:lineRule="auto"/>
+        <w:ind w:left="1080"/>
+      </w:pPr>
+      <w:r>
+        <w:t xml:space="preserve">The estimated duration of this </w:t>
+      </w:r>
+      <w:r>
+        <w:t xml:space="preserve">activity </w:t>
+      </w:r>
+      <w:r>
+        <w:t xml:space="preserve">is </w:t>
+      </w:r>
+      <w:r>
+        <w:t>one week</w:t>
+      </w:r>
+      <w:r>
+        <w:t>.</w:t>
+      </w:r>
+    </w:p>
+    <w:p>
+      <w:pPr>
+        <w:spacing w:line="360" w:lineRule="auto"/>
+        <w:ind w:left="1080"/>
+      </w:pPr>
+      <w:r>
+        <w:t xml:space="preserve">Deliverables for </w:t>
+      </w:r>
+      <w:r>
+        <w:rPr>
           <w:b/>
-          <w:shd w:val="clear" w:color="auto" w:fill="FEFEFE"/>
-        </w:rPr>
-        <w:t>Impact on project:</w:t>
-      </w:r>
-      <w:r>
-        <w:rPr>
-          <w:rFonts w:cs="Helvetica"/>
-          <w:shd w:val="clear" w:color="auto" w:fill="FEFEFE"/>
-        </w:rPr>
-        <w:t xml:space="preserve"> High </w:t>
-      </w:r>
-      <w:r>
-        <w:rPr>
-          <w:rFonts w:cs="Helvetica"/>
-          <w:shd w:val="clear" w:color="auto" w:fill="FEFEFE"/>
-        </w:rPr>
+        </w:rPr>
+        <w:t>milestone 2</w:t>
+      </w:r>
+      <w:r>
+        <w:t xml:space="preserve"> are: </w:t>
+      </w:r>
+    </w:p>
+    <w:p>
+      <w:pPr>
+        <w:pStyle w:val="ListParagraph"/>
+        <w:numPr>
+          <w:ilvl w:val="0"/>
+          <w:numId w:val="18"/>
+        </w:numPr>
+        <w:spacing w:line="360" w:lineRule="auto"/>
+      </w:pPr>
+      <w:r>
+        <w:t xml:space="preserve">Full list of requirements, including a </w:t>
+      </w:r>
+      <w:proofErr w:type="spellStart"/>
+      <w:r>
+        <w:t>MoSCoW</w:t>
+      </w:r>
+      <w:proofErr w:type="spellEnd"/>
+      <w:r>
+        <w:t xml:space="preserve"> and traceability matrix</w:t>
+      </w:r>
+    </w:p>
+    <w:p>
+      <w:pPr>
+        <w:pStyle w:val="ListParagraph"/>
+        <w:numPr>
+          <w:ilvl w:val="0"/>
+          <w:numId w:val="18"/>
+        </w:numPr>
+        <w:spacing w:line="360" w:lineRule="auto"/>
+      </w:pPr>
+      <w:r>
+        <w:t>Event logo</w:t>
+      </w:r>
+    </w:p>
+    <w:p>
+      <w:pPr>
+        <w:pStyle w:val="ListParagraph"/>
+        <w:numPr>
+          <w:ilvl w:val="0"/>
+          <w:numId w:val="18"/>
+        </w:numPr>
+        <w:spacing w:line="360" w:lineRule="auto"/>
+      </w:pPr>
+      <w:r>
+        <w:t>Setup document</w:t>
+      </w:r>
+    </w:p>
+    <w:p>
+      <w:pPr>
+        <w:pStyle w:val="ListParagraph"/>
+        <w:numPr>
+          <w:ilvl w:val="0"/>
+          <w:numId w:val="18"/>
+        </w:numPr>
+        <w:spacing w:line="360" w:lineRule="auto"/>
+      </w:pPr>
+      <w:r>
+        <w:lastRenderedPageBreak/>
+        <w:t>Sitemap</w:t>
+      </w:r>
+    </w:p>
+    <w:p>
+      <w:pPr>
+        <w:pStyle w:val="ListParagraph"/>
+        <w:numPr>
+          <w:ilvl w:val="0"/>
+          <w:numId w:val="18"/>
+        </w:numPr>
+        <w:spacing w:line="360" w:lineRule="auto"/>
+      </w:pPr>
+      <w:r>
+        <w:t>Wireframe</w:t>
+      </w:r>
+    </w:p>
+    <w:p>
+      <w:pPr>
+        <w:pStyle w:val="ListParagraph"/>
+        <w:numPr>
+          <w:ilvl w:val="0"/>
+          <w:numId w:val="18"/>
+        </w:numPr>
+        <w:spacing w:line="360" w:lineRule="auto"/>
+      </w:pPr>
+      <w:r>
+        <w:t>Project Phases of the Project Plan</w:t>
+      </w:r>
+    </w:p>
+    <w:p>
+      <w:pPr>
+        <w:pStyle w:val="ListParagraph"/>
+        <w:numPr>
+          <w:ilvl w:val="0"/>
+          <w:numId w:val="18"/>
+        </w:numPr>
+        <w:spacing w:line="360" w:lineRule="auto"/>
+      </w:pPr>
+      <w:r>
+        <w:t>Progress for week 3 &amp; 4 on the process report and agendas</w:t>
+      </w:r>
+    </w:p>
+    <w:p>
+      <w:pPr>
+        <w:pStyle w:val="ListParagraph"/>
+        <w:spacing w:line="360" w:lineRule="auto"/>
+        <w:ind w:left="1800"/>
+      </w:pPr>
+    </w:p>
+    <w:p>
+      <w:pPr>
+        <w:pStyle w:val="Heading2"/>
+        <w:numPr>
+          <w:ilvl w:val="0"/>
+          <w:numId w:val="11"/>
+        </w:numPr>
+        <w:spacing w:line="360" w:lineRule="auto"/>
+        <w:rPr>
+          <w:rFonts w:asciiTheme="minorHAnsi" w:hAnsiTheme="minorHAnsi"/>
+          <w:color w:val="auto"/>
+          <w:sz w:val="22"/>
+          <w:szCs w:val="22"/>
+        </w:rPr>
+      </w:pPr>
+      <w:bookmarkStart w:id="13" w:name="_Toc446327862"/>
+      <w:r>
+        <w:t xml:space="preserve">Phase three – </w:t>
+      </w:r>
+      <w:r>
+        <w:t>Website &amp;</w:t>
+      </w:r>
+      <w:r>
+        <w:t xml:space="preserve"> Database</w:t>
+      </w:r>
+      <w:r>
+        <w:t xml:space="preserve"> Design</w:t>
+      </w:r>
+      <w:bookmarkEnd w:id="13"/>
+    </w:p>
+    <w:p>
+      <w:pPr>
+        <w:spacing w:line="360" w:lineRule="auto"/>
+        <w:ind w:left="1080"/>
+      </w:pPr>
+      <w:r>
+        <w:t xml:space="preserve">This phase includes two activities – developing the </w:t>
+      </w:r>
+      <w:proofErr w:type="gramStart"/>
+      <w:r>
+        <w:t>website’s</w:t>
+      </w:r>
+      <w:proofErr w:type="gramEnd"/>
+      <w:r>
+        <w:t xml:space="preserve"> front-end and creating a database design for the event.</w:t>
+      </w:r>
+      <w:r>
         <w:br/>
       </w:r>
       <w:r>
-        <w:rPr>
-          <w:rFonts w:cs="Helvetica"/>
+        <w:br/>
+      </w:r>
+      <w:r>
+        <w:rPr>
           <w:b/>
-          <w:shd w:val="clear" w:color="auto" w:fill="FEFEFE"/>
-        </w:rPr>
-        <w:t>Steps to prevent:</w:t>
-      </w:r>
-      <w:r>
-        <w:rPr>
-          <w:rFonts w:cs="Helvetica"/>
-          <w:shd w:val="clear" w:color="auto" w:fill="FEFEFE"/>
-        </w:rPr>
-        <w:t xml:space="preserve"> Ensure that all extensions of the software are adequately documented and in public domain. </w:t>
-      </w:r>
-      <w:r>
-        <w:rPr>
-          <w:rFonts w:cs="Helvetica"/>
-          <w:shd w:val="clear" w:color="auto" w:fill="FEFEFE"/>
-        </w:rPr>
+          <w:u w:val="single"/>
+        </w:rPr>
+        <w:t>Activity: Website front-end</w:t>
+      </w:r>
+      <w:r>
         <w:br/>
       </w:r>
       <w:r>
-        <w:rPr>
-          <w:rFonts w:cs="Helvetica"/>
+        <w:t>Tasks:</w:t>
+      </w:r>
+    </w:p>
+    <w:p>
+      <w:pPr>
+        <w:pStyle w:val="ListParagraph"/>
+        <w:numPr>
+          <w:ilvl w:val="0"/>
+          <w:numId w:val="19"/>
+        </w:numPr>
+        <w:spacing w:line="360" w:lineRule="auto"/>
+      </w:pPr>
+      <w:r>
+        <w:t>Write all HTML</w:t>
+      </w:r>
+      <w:r>
+        <w:t xml:space="preserve"> pages</w:t>
+      </w:r>
+    </w:p>
+    <w:p>
+      <w:pPr>
+        <w:pStyle w:val="ListParagraph"/>
+        <w:numPr>
+          <w:ilvl w:val="0"/>
+          <w:numId w:val="19"/>
+        </w:numPr>
+        <w:spacing w:line="360" w:lineRule="auto"/>
+      </w:pPr>
+      <w:r>
+        <w:t>Write all CSS</w:t>
+      </w:r>
+      <w:r>
+        <w:t xml:space="preserve"> style</w:t>
+      </w:r>
+    </w:p>
+    <w:p>
+      <w:pPr>
+        <w:pStyle w:val="ListParagraph"/>
+        <w:numPr>
+          <w:ilvl w:val="0"/>
+          <w:numId w:val="19"/>
+        </w:numPr>
+        <w:spacing w:line="360" w:lineRule="auto"/>
+      </w:pPr>
+      <w:r>
+        <w:t>Write JavaScript file</w:t>
+      </w:r>
+    </w:p>
+    <w:p>
+      <w:pPr>
+        <w:pStyle w:val="ListParagraph"/>
+        <w:numPr>
+          <w:ilvl w:val="0"/>
+          <w:numId w:val="19"/>
+        </w:numPr>
+        <w:spacing w:line="360" w:lineRule="auto"/>
+      </w:pPr>
+      <w:r>
+        <w:t>Deploy on Athena server</w:t>
+      </w:r>
+    </w:p>
+    <w:p>
+      <w:pPr>
+        <w:spacing w:line="360" w:lineRule="auto"/>
+        <w:ind w:left="1080"/>
+        <w:rPr>
+          <w:rFonts w:eastAsiaTheme="majorEastAsia" w:cstheme="majorBidi"/>
+        </w:rPr>
+      </w:pPr>
+      <w:r>
+        <w:rPr>
+          <w:rFonts w:eastAsiaTheme="majorEastAsia" w:cstheme="majorBidi"/>
           <w:b/>
-          <w:shd w:val="clear" w:color="auto" w:fill="FEFEFE"/>
-        </w:rPr>
-        <w:t>Clean up action:</w:t>
-      </w:r>
-      <w:r>
-        <w:rPr>
-          <w:rFonts w:cs="Helvetica"/>
-          <w:shd w:val="clear" w:color="auto" w:fill="FEFEFE"/>
-        </w:rPr>
-        <w:t xml:space="preserve"> Gather all team members and solve the problem as fast as possible.</w:t>
-      </w:r>
-    </w:p>
-    <w:p>
-      <w:pPr>
+          <w:u w:val="single"/>
+        </w:rPr>
+        <w:t>Activity: Database Design</w:t>
+      </w:r>
+      <w:r>
+        <w:rPr>
+          <w:rFonts w:eastAsiaTheme="majorEastAsia" w:cstheme="majorBidi"/>
+          <w:b/>
+          <w:u w:val="single"/>
+        </w:rPr>
+        <w:br/>
+      </w:r>
+      <w:r>
+        <w:rPr>
+          <w:rFonts w:eastAsiaTheme="majorEastAsia" w:cstheme="majorBidi"/>
+        </w:rPr>
+        <w:t>Tasks:</w:t>
+      </w:r>
+    </w:p>
+    <w:p>
+      <w:pPr>
+        <w:pStyle w:val="ListParagraph"/>
+        <w:numPr>
+          <w:ilvl w:val="0"/>
+          <w:numId w:val="21"/>
+        </w:numPr>
+        <w:spacing w:line="360" w:lineRule="auto"/>
+        <w:rPr>
+          <w:rFonts w:eastAsiaTheme="majorEastAsia" w:cstheme="majorBidi"/>
+          <w:b/>
+          <w:u w:val="single"/>
+        </w:rPr>
+      </w:pPr>
+      <w:r>
+        <w:rPr>
+          <w:rFonts w:eastAsiaTheme="majorEastAsia" w:cstheme="majorBidi"/>
+        </w:rPr>
+        <w:t>Decide what entities will be included in the database</w:t>
+      </w:r>
+    </w:p>
+    <w:p>
+      <w:pPr>
+        <w:pStyle w:val="ListParagraph"/>
+        <w:numPr>
+          <w:ilvl w:val="0"/>
+          <w:numId w:val="21"/>
+        </w:numPr>
+        <w:spacing w:line="360" w:lineRule="auto"/>
+        <w:rPr>
+          <w:rFonts w:eastAsiaTheme="majorEastAsia" w:cstheme="majorBidi"/>
+          <w:b/>
+          <w:u w:val="single"/>
+        </w:rPr>
+      </w:pPr>
+      <w:r>
+        <w:rPr>
+          <w:rFonts w:eastAsiaTheme="majorEastAsia" w:cstheme="majorBidi"/>
+        </w:rPr>
+        <w:t>Create an ERD, specifying identifiers, attributes, minimum and maximum cardinalities</w:t>
+      </w:r>
+    </w:p>
+    <w:p>
+      <w:pPr>
+        <w:pStyle w:val="ListParagraph"/>
+        <w:numPr>
+          <w:ilvl w:val="0"/>
+          <w:numId w:val="21"/>
+        </w:numPr>
+        <w:spacing w:line="360" w:lineRule="auto"/>
+        <w:rPr>
+          <w:rFonts w:eastAsiaTheme="majorEastAsia" w:cstheme="majorBidi"/>
+          <w:b/>
+          <w:u w:val="single"/>
+        </w:rPr>
+      </w:pPr>
+      <w:r>
+        <w:rPr>
+          <w:rFonts w:eastAsiaTheme="majorEastAsia" w:cstheme="majorBidi"/>
+        </w:rPr>
+        <w:t>Implement the database in MySQL</w:t>
+      </w:r>
+    </w:p>
+    <w:p>
+      <w:pPr>
+        <w:spacing w:line="360" w:lineRule="auto"/>
         <w:ind w:left="1080"/>
         <w:rPr>
-          <w:rFonts w:cs="Helvetica"/>
-          <w:shd w:val="clear" w:color="auto" w:fill="FEFEFE"/>
-        </w:rPr>
-      </w:pPr>
-    </w:p>
-    <w:p>
-      <w:pPr>
+          <w:rFonts w:eastAsiaTheme="majorEastAsia" w:cstheme="majorBidi"/>
+        </w:rPr>
+      </w:pPr>
+      <w:r>
+        <w:rPr>
+          <w:rFonts w:eastAsiaTheme="majorEastAsia" w:cstheme="majorBidi"/>
+        </w:rPr>
+        <w:t xml:space="preserve">Estimated duration </w:t>
+      </w:r>
+      <w:r>
+        <w:rPr>
+          <w:rFonts w:eastAsiaTheme="majorEastAsia" w:cstheme="majorBidi"/>
+        </w:rPr>
+        <w:t xml:space="preserve">for the whole phase </w:t>
+      </w:r>
+      <w:r>
+        <w:rPr>
+          <w:rFonts w:eastAsiaTheme="majorEastAsia" w:cstheme="majorBidi"/>
+        </w:rPr>
+        <w:t>is two weeks</w:t>
+      </w:r>
+      <w:r>
+        <w:rPr>
+          <w:rFonts w:eastAsiaTheme="majorEastAsia" w:cstheme="majorBidi"/>
+        </w:rPr>
+        <w:t xml:space="preserve">, as the two activities will happen simultaneously. </w:t>
+      </w:r>
+    </w:p>
+    <w:p>
+      <w:pPr>
+        <w:spacing w:line="360" w:lineRule="auto"/>
         <w:ind w:left="1080"/>
         <w:rPr>
-          <w:rFonts w:cs="Helvetica"/>
-          <w:shd w:val="clear" w:color="auto" w:fill="FEFEFE"/>
-        </w:rPr>
-      </w:pPr>
-    </w:p>
-    <w:p>
-      <w:pPr>
+          <w:rFonts w:eastAsiaTheme="majorEastAsia" w:cstheme="majorBidi"/>
+        </w:rPr>
+      </w:pPr>
+      <w:r>
+        <w:rPr>
+          <w:rFonts w:eastAsiaTheme="majorEastAsia" w:cstheme="majorBidi"/>
+        </w:rPr>
+        <w:t xml:space="preserve">Deliverables of </w:t>
+      </w:r>
+      <w:r>
+        <w:rPr>
+          <w:rFonts w:eastAsiaTheme="majorEastAsia" w:cstheme="majorBidi"/>
+          <w:b/>
+        </w:rPr>
+        <w:t>milestone 3</w:t>
+      </w:r>
+      <w:r>
+        <w:rPr>
+          <w:rFonts w:eastAsiaTheme="majorEastAsia" w:cstheme="majorBidi"/>
+          <w:b/>
+        </w:rPr>
+        <w:t xml:space="preserve"> </w:t>
+      </w:r>
+      <w:r>
+        <w:rPr>
+          <w:rFonts w:eastAsiaTheme="majorEastAsia" w:cstheme="majorBidi"/>
+        </w:rPr>
+        <w:t>are:</w:t>
+      </w:r>
+    </w:p>
+    <w:p>
+      <w:pPr>
+        <w:pStyle w:val="ListParagraph"/>
+        <w:numPr>
+          <w:ilvl w:val="0"/>
+          <w:numId w:val="22"/>
+        </w:numPr>
+        <w:spacing w:line="360" w:lineRule="auto"/>
+        <w:rPr>
+          <w:rFonts w:eastAsiaTheme="majorEastAsia" w:cstheme="majorBidi"/>
+        </w:rPr>
+      </w:pPr>
+      <w:r>
+        <w:rPr>
+          <w:rFonts w:eastAsiaTheme="majorEastAsia" w:cstheme="majorBidi"/>
+        </w:rPr>
+        <w:t>HTML files for all pages</w:t>
+      </w:r>
+    </w:p>
+    <w:p>
+      <w:pPr>
+        <w:pStyle w:val="ListParagraph"/>
+        <w:numPr>
+          <w:ilvl w:val="0"/>
+          <w:numId w:val="22"/>
+        </w:numPr>
+        <w:spacing w:line="360" w:lineRule="auto"/>
+        <w:rPr>
+          <w:rFonts w:eastAsiaTheme="majorEastAsia" w:cstheme="majorBidi"/>
+        </w:rPr>
+      </w:pPr>
+      <w:r>
+        <w:rPr>
+          <w:rFonts w:eastAsiaTheme="majorEastAsia" w:cstheme="majorBidi"/>
+        </w:rPr>
+        <w:t>CSS styles for all pages</w:t>
+      </w:r>
+    </w:p>
+    <w:p>
+      <w:pPr>
+        <w:pStyle w:val="ListParagraph"/>
+        <w:numPr>
+          <w:ilvl w:val="0"/>
+          <w:numId w:val="22"/>
+        </w:numPr>
+        <w:spacing w:line="360" w:lineRule="auto"/>
+        <w:rPr>
+          <w:rFonts w:eastAsiaTheme="majorEastAsia" w:cstheme="majorBidi"/>
+        </w:rPr>
+      </w:pPr>
+      <w:r>
+        <w:rPr>
+          <w:rFonts w:eastAsiaTheme="majorEastAsia" w:cstheme="majorBidi"/>
+        </w:rPr>
+        <w:t>JavaScript files</w:t>
+      </w:r>
+    </w:p>
+    <w:p>
+      <w:pPr>
+        <w:pStyle w:val="ListParagraph"/>
+        <w:numPr>
+          <w:ilvl w:val="0"/>
+          <w:numId w:val="22"/>
+        </w:numPr>
+        <w:spacing w:line="360" w:lineRule="auto"/>
+        <w:rPr>
+          <w:rFonts w:eastAsiaTheme="majorEastAsia" w:cstheme="majorBidi"/>
+        </w:rPr>
+      </w:pPr>
+      <w:r>
+        <w:rPr>
+          <w:rFonts w:eastAsiaTheme="majorEastAsia" w:cstheme="majorBidi"/>
+        </w:rPr>
+        <w:lastRenderedPageBreak/>
+        <w:t>Database ERD</w:t>
+      </w:r>
+    </w:p>
+    <w:p>
+      <w:pPr>
+        <w:pStyle w:val="ListParagraph"/>
+        <w:numPr>
+          <w:ilvl w:val="0"/>
+          <w:numId w:val="22"/>
+        </w:numPr>
+        <w:spacing w:line="360" w:lineRule="auto"/>
+        <w:rPr>
+          <w:rFonts w:eastAsiaTheme="majorEastAsia" w:cstheme="majorBidi"/>
+        </w:rPr>
+      </w:pPr>
+      <w:r>
+        <w:t>Progress for week 5 &amp; 6 on the process report and agendas</w:t>
+      </w:r>
+    </w:p>
+    <w:p>
+      <w:pPr>
+        <w:spacing w:line="360" w:lineRule="auto"/>
+      </w:pPr>
+    </w:p>
+    <w:p>
+      <w:pPr>
+        <w:pStyle w:val="Heading2"/>
+        <w:numPr>
+          <w:ilvl w:val="0"/>
+          <w:numId w:val="11"/>
+        </w:numPr>
+        <w:spacing w:line="360" w:lineRule="auto"/>
+      </w:pPr>
+      <w:bookmarkStart w:id="14" w:name="_Toc446327863"/>
+      <w:r>
+        <w:t>Phase four –</w:t>
+      </w:r>
+      <w:r>
+        <w:t xml:space="preserve"> Building Applications</w:t>
+      </w:r>
+      <w:bookmarkEnd w:id="14"/>
+    </w:p>
+    <w:p>
+      <w:pPr>
+        <w:spacing w:line="360" w:lineRule="auto"/>
         <w:ind w:left="1080"/>
       </w:pPr>
       <w:r>
-        <w:rPr>
-          <w:rFonts w:cs="Helvetica"/>
+        <w:t>This phase includes d</w:t>
+      </w:r>
+      <w:r>
+        <w:t>eveloping back-en</w:t>
+      </w:r>
+      <w:r>
+        <w:t>d features of the website, making GUI designs</w:t>
+      </w:r>
+      <w:r>
+        <w:t>, programming</w:t>
+      </w:r>
+      <w:r>
+        <w:t xml:space="preserve"> the functionalities for all applications and connecting them with the database. </w:t>
+      </w:r>
+    </w:p>
+    <w:p>
+      <w:pPr>
+        <w:spacing w:line="360" w:lineRule="auto"/>
+        <w:ind w:left="1080"/>
+      </w:pPr>
+      <w:r>
+        <w:rPr>
           <w:b/>
-          <w:shd w:val="clear" w:color="auto" w:fill="FEFEFE"/>
-        </w:rPr>
+          <w:u w:val="single"/>
+        </w:rPr>
+        <w:t>Activity: Website back-end</w:t>
+      </w:r>
+      <w:r>
+        <w:br/>
+        <w:t>Tasks:</w:t>
+      </w:r>
+    </w:p>
+    <w:p>
+      <w:pPr>
+        <w:pStyle w:val="ListParagraph"/>
+        <w:numPr>
+          <w:ilvl w:val="0"/>
+          <w:numId w:val="23"/>
+        </w:numPr>
+        <w:spacing w:line="360" w:lineRule="auto"/>
+      </w:pPr>
+      <w:r>
+        <w:t xml:space="preserve">Connect website to database </w:t>
+      </w:r>
+    </w:p>
+    <w:p>
+      <w:pPr>
+        <w:pStyle w:val="ListParagraph"/>
+        <w:numPr>
+          <w:ilvl w:val="0"/>
+          <w:numId w:val="23"/>
+        </w:numPr>
+        <w:spacing w:line="360" w:lineRule="auto"/>
+      </w:pPr>
+      <w:r>
+        <w:t>Validate data with PHP</w:t>
+      </w:r>
+    </w:p>
+    <w:p>
+      <w:pPr>
+        <w:pStyle w:val="ListParagraph"/>
+        <w:numPr>
+          <w:ilvl w:val="0"/>
+          <w:numId w:val="23"/>
+        </w:numPr>
+        <w:spacing w:line="360" w:lineRule="auto"/>
+      </w:pPr>
+      <w:r>
+        <w:t>Program functionalities which will extract/import data from and to the database</w:t>
+      </w:r>
+    </w:p>
+    <w:p>
+      <w:pPr>
+        <w:pStyle w:val="ListParagraph"/>
+        <w:numPr>
+          <w:ilvl w:val="0"/>
+          <w:numId w:val="23"/>
+        </w:numPr>
+        <w:spacing w:line="360" w:lineRule="auto"/>
+      </w:pPr>
+      <w:r>
+        <w:t>Test online booking and payment data transfer for PayPal</w:t>
+      </w:r>
+    </w:p>
+    <w:p>
+      <w:pPr>
+        <w:pStyle w:val="ListParagraph"/>
+        <w:numPr>
+          <w:ilvl w:val="0"/>
+          <w:numId w:val="23"/>
+        </w:numPr>
+        <w:spacing w:line="360" w:lineRule="auto"/>
+      </w:pPr>
+      <w:r>
+        <w:t>Fix bugs</w:t>
+      </w:r>
+    </w:p>
+    <w:p>
+      <w:pPr>
+        <w:spacing w:line="360" w:lineRule="auto"/>
+        <w:ind w:left="1080"/>
+      </w:pPr>
+      <w:r>
+        <w:t>Estimated duration of this activity is two weeks.</w:t>
+      </w:r>
+    </w:p>
+    <w:p>
+      <w:pPr>
+        <w:spacing w:line="360" w:lineRule="auto"/>
+        <w:ind w:left="1080"/>
+      </w:pPr>
+      <w:r>
+        <w:rPr>
+          <w:b/>
+          <w:u w:val="single"/>
+        </w:rPr>
+        <w:t>Activity: GUI design</w:t>
+      </w:r>
+      <w:r>
+        <w:br/>
+        <w:t>Tasks:</w:t>
+      </w:r>
+    </w:p>
+    <w:p>
+      <w:pPr>
+        <w:pStyle w:val="ListParagraph"/>
+        <w:numPr>
+          <w:ilvl w:val="0"/>
+          <w:numId w:val="24"/>
+        </w:numPr>
+        <w:spacing w:line="360" w:lineRule="auto"/>
+      </w:pPr>
+      <w:r>
+        <w:t>Using the requirements for each application, make a first draft of GUI designs for each application</w:t>
+      </w:r>
+    </w:p>
+    <w:p>
+      <w:pPr>
+        <w:pStyle w:val="ListParagraph"/>
+        <w:numPr>
+          <w:ilvl w:val="0"/>
+          <w:numId w:val="24"/>
+        </w:numPr>
+        <w:spacing w:line="360" w:lineRule="auto"/>
+      </w:pPr>
+      <w:r>
+        <w:t>Discuss progress with client</w:t>
+      </w:r>
+    </w:p>
+    <w:p>
+      <w:pPr>
+        <w:pStyle w:val="ListParagraph"/>
+        <w:numPr>
+          <w:ilvl w:val="0"/>
+          <w:numId w:val="24"/>
+        </w:numPr>
+        <w:spacing w:line="360" w:lineRule="auto"/>
+      </w:pPr>
+      <w:r>
+        <w:t>Make any changes to the designs if needed</w:t>
+      </w:r>
+    </w:p>
+    <w:p>
+      <w:pPr>
+        <w:spacing w:line="360" w:lineRule="auto"/>
+        <w:ind w:left="1080"/>
+      </w:pPr>
+      <w:r>
+        <w:t>Estimated duration of this activity is two weeks.</w:t>
+      </w:r>
+    </w:p>
+    <w:p>
+      <w:pPr>
+        <w:spacing w:line="360" w:lineRule="auto"/>
+        <w:ind w:left="1080"/>
+      </w:pPr>
+      <w:r>
+        <w:rPr>
+          <w:b/>
+          <w:u w:val="single"/>
+        </w:rPr>
+        <w:t>Activity: Build applications</w:t>
+      </w:r>
+      <w:r>
+        <w:br/>
+        <w:t>Tasks:</w:t>
+      </w:r>
+    </w:p>
+    <w:p>
+      <w:pPr>
+        <w:pStyle w:val="ListParagraph"/>
+        <w:numPr>
+          <w:ilvl w:val="0"/>
+          <w:numId w:val="25"/>
+        </w:numPr>
+        <w:spacing w:line="360" w:lineRule="auto"/>
+      </w:pPr>
+      <w:r>
+        <w:t>Create UML diagrams for all applications</w:t>
+      </w:r>
+    </w:p>
+    <w:p>
+      <w:pPr>
+        <w:pStyle w:val="ListParagraph"/>
+        <w:numPr>
+          <w:ilvl w:val="0"/>
+          <w:numId w:val="25"/>
+        </w:numPr>
+        <w:spacing w:line="360" w:lineRule="auto"/>
+      </w:pPr>
+      <w:r>
+        <w:t>Code all classes, objects, enumerators</w:t>
+      </w:r>
+      <w:r>
+        <w:t xml:space="preserve"> etc.</w:t>
+      </w:r>
+    </w:p>
+    <w:p>
+      <w:pPr>
+        <w:pStyle w:val="ListParagraph"/>
+        <w:numPr>
+          <w:ilvl w:val="0"/>
+          <w:numId w:val="25"/>
+        </w:numPr>
+        <w:spacing w:line="360" w:lineRule="auto"/>
+      </w:pPr>
+      <w:r>
+        <w:t>Implement logics in the form</w:t>
+      </w:r>
+    </w:p>
+    <w:p>
+      <w:pPr>
+        <w:pStyle w:val="ListParagraph"/>
+        <w:numPr>
+          <w:ilvl w:val="0"/>
+          <w:numId w:val="25"/>
+        </w:numPr>
+        <w:spacing w:line="360" w:lineRule="auto"/>
+      </w:pPr>
+      <w:r>
         <w:lastRenderedPageBreak/>
-        <w:t xml:space="preserve">Risk 5: Ticket price </w:t>
-      </w:r>
-      <w:r>
-        <w:rPr>
-          <w:rFonts w:cs="Helvetica"/>
+        <w:t xml:space="preserve">Test </w:t>
+      </w:r>
+      <w:r>
+        <w:t>all functionalities</w:t>
+      </w:r>
+    </w:p>
+    <w:p>
+      <w:pPr>
+        <w:pStyle w:val="ListParagraph"/>
+        <w:numPr>
+          <w:ilvl w:val="0"/>
+          <w:numId w:val="25"/>
+        </w:numPr>
+        <w:spacing w:line="360" w:lineRule="auto"/>
+      </w:pPr>
+      <w:r>
+        <w:t>Check</w:t>
+      </w:r>
+      <w:r>
+        <w:t xml:space="preserve"> if identification bracelet is sending information to the database</w:t>
+      </w:r>
+    </w:p>
+    <w:p>
+      <w:pPr>
+        <w:pStyle w:val="ListParagraph"/>
+        <w:numPr>
+          <w:ilvl w:val="0"/>
+          <w:numId w:val="25"/>
+        </w:numPr>
+        <w:spacing w:line="360" w:lineRule="auto"/>
+      </w:pPr>
+      <w:r>
+        <w:t>Fix bugs</w:t>
+      </w:r>
+    </w:p>
+    <w:p>
+      <w:pPr>
+        <w:pStyle w:val="ListParagraph"/>
+        <w:numPr>
+          <w:ilvl w:val="0"/>
+          <w:numId w:val="25"/>
+        </w:numPr>
+        <w:spacing w:line="360" w:lineRule="auto"/>
+      </w:pPr>
+      <w:r>
+        <w:t>Finalize all applications</w:t>
+      </w:r>
+    </w:p>
+    <w:p>
+      <w:pPr>
+        <w:spacing w:line="360" w:lineRule="auto"/>
+        <w:ind w:left="1080"/>
+      </w:pPr>
+      <w:r>
+        <w:t>Estimated duration of this activity is five weeks.</w:t>
+      </w:r>
+    </w:p>
+    <w:p>
+      <w:pPr>
+        <w:spacing w:line="360" w:lineRule="auto"/>
+        <w:ind w:left="1080"/>
+      </w:pPr>
+      <w:r>
+        <w:rPr>
           <w:b/>
-          <w:shd w:val="clear" w:color="auto" w:fill="FEFEFE"/>
-        </w:rPr>
-        <w:t>is too high</w:t>
-      </w:r>
-      <w:r>
-        <w:rPr>
-          <w:rFonts w:cs="Helvetica"/>
+          <w:u w:val="single"/>
+        </w:rPr>
+        <w:t>Activity: Connect with database</w:t>
+      </w:r>
+      <w:r>
+        <w:br/>
+        <w:t>Tasks:</w:t>
+      </w:r>
+    </w:p>
+    <w:p>
+      <w:pPr>
+        <w:pStyle w:val="ListParagraph"/>
+        <w:numPr>
+          <w:ilvl w:val="0"/>
+          <w:numId w:val="26"/>
+        </w:numPr>
+        <w:spacing w:line="360" w:lineRule="auto"/>
+      </w:pPr>
+      <w:r>
+        <w:t>Connect all applications with database</w:t>
+      </w:r>
+    </w:p>
+    <w:p>
+      <w:pPr>
+        <w:pStyle w:val="ListParagraph"/>
+        <w:numPr>
+          <w:ilvl w:val="0"/>
+          <w:numId w:val="26"/>
+        </w:numPr>
+        <w:spacing w:line="360" w:lineRule="auto"/>
+      </w:pPr>
+      <w:r>
+        <w:t xml:space="preserve">Check if all data exchange is synchronized </w:t>
+      </w:r>
+    </w:p>
+    <w:p>
+      <w:pPr>
+        <w:pStyle w:val="ListParagraph"/>
+        <w:numPr>
+          <w:ilvl w:val="0"/>
+          <w:numId w:val="26"/>
+        </w:numPr>
+        <w:spacing w:line="360" w:lineRule="auto"/>
+      </w:pPr>
+      <w:r>
+        <w:t>Fix bugs</w:t>
+      </w:r>
+    </w:p>
+    <w:p>
+      <w:pPr>
+        <w:spacing w:line="360" w:lineRule="auto"/>
+        <w:ind w:left="1080"/>
+      </w:pPr>
+      <w:r>
+        <w:t xml:space="preserve">Estimated duration of this activity is </w:t>
+      </w:r>
+      <w:r>
+        <w:t>three</w:t>
+      </w:r>
+      <w:r>
+        <w:t xml:space="preserve"> weeks.</w:t>
+      </w:r>
+    </w:p>
+    <w:p>
+      <w:pPr>
+        <w:spacing w:line="360" w:lineRule="auto"/>
+        <w:ind w:left="1080"/>
+      </w:pPr>
+      <w:r>
+        <w:t xml:space="preserve">Deliverables for </w:t>
+      </w:r>
+      <w:r>
+        <w:rPr>
           <w:b/>
-          <w:shd w:val="clear" w:color="auto" w:fill="FEFEFE"/>
+        </w:rPr>
+        <w:t>milestone 4</w:t>
+      </w:r>
+      <w:r>
+        <w:rPr>
+          <w:b/>
         </w:rPr>
         <w:t xml:space="preserve"> </w:t>
       </w:r>
       <w:r>
-        <w:rPr>
-          <w:rFonts w:cs="Helvetica"/>
+        <w:t>are:</w:t>
+      </w:r>
+    </w:p>
+    <w:p>
+      <w:pPr>
+        <w:pStyle w:val="ListParagraph"/>
+        <w:numPr>
+          <w:ilvl w:val="0"/>
+          <w:numId w:val="27"/>
+        </w:numPr>
+        <w:spacing w:line="360" w:lineRule="auto"/>
+      </w:pPr>
+      <w:r>
+        <w:t>Final version of website</w:t>
+      </w:r>
+    </w:p>
+    <w:p>
+      <w:pPr>
+        <w:pStyle w:val="ListParagraph"/>
+        <w:numPr>
+          <w:ilvl w:val="0"/>
+          <w:numId w:val="27"/>
+        </w:numPr>
+        <w:spacing w:line="360" w:lineRule="auto"/>
+      </w:pPr>
+      <w:r>
+        <w:t>An application to be use</w:t>
+      </w:r>
+      <w:r>
+        <w:t>d at the entrance of the event.</w:t>
+      </w:r>
+    </w:p>
+    <w:p>
+      <w:pPr>
+        <w:pStyle w:val="ListParagraph"/>
+        <w:numPr>
+          <w:ilvl w:val="0"/>
+          <w:numId w:val="27"/>
+        </w:numPr>
+        <w:spacing w:line="360" w:lineRule="auto"/>
+      </w:pPr>
+      <w:r>
+        <w:t>An application to be used at the</w:t>
+      </w:r>
+      <w:r>
+        <w:t xml:space="preserve"> entrance of the camping</w:t>
+      </w:r>
+    </w:p>
+    <w:p>
+      <w:pPr>
+        <w:pStyle w:val="ListParagraph"/>
+        <w:numPr>
+          <w:ilvl w:val="0"/>
+          <w:numId w:val="27"/>
+        </w:numPr>
+        <w:spacing w:line="360" w:lineRule="auto"/>
+      </w:pPr>
+      <w:r>
+        <w:t>An appli</w:t>
+      </w:r>
+      <w:r>
+        <w:t>cation to be used at the shops</w:t>
+      </w:r>
+    </w:p>
+    <w:p>
+      <w:pPr>
+        <w:pStyle w:val="ListParagraph"/>
+        <w:numPr>
+          <w:ilvl w:val="0"/>
+          <w:numId w:val="27"/>
+        </w:numPr>
+        <w:spacing w:line="360" w:lineRule="auto"/>
+      </w:pPr>
+      <w:r>
+        <w:t>An application to be used at the stand</w:t>
+      </w:r>
+      <w:r>
+        <w:t>, where materials can be loaned</w:t>
+      </w:r>
+    </w:p>
+    <w:p>
+      <w:pPr>
+        <w:pStyle w:val="ListParagraph"/>
+        <w:numPr>
+          <w:ilvl w:val="0"/>
+          <w:numId w:val="27"/>
+        </w:numPr>
+        <w:spacing w:line="360" w:lineRule="auto"/>
+      </w:pPr>
+      <w:r>
+        <w:t>An application to be used when a visitor leave</w:t>
+      </w:r>
+      <w:r>
+        <w:t>s the event</w:t>
+      </w:r>
+    </w:p>
+    <w:p>
+      <w:pPr>
+        <w:pStyle w:val="ListParagraph"/>
+        <w:numPr>
+          <w:ilvl w:val="0"/>
+          <w:numId w:val="27"/>
+        </w:numPr>
+        <w:spacing w:line="360" w:lineRule="auto"/>
+      </w:pPr>
+      <w:r>
+        <w:t>An application for the organization to i</w:t>
+      </w:r>
+      <w:r>
+        <w:t>nspect the status of the event</w:t>
+      </w:r>
+    </w:p>
+    <w:p>
+      <w:pPr>
+        <w:pStyle w:val="ListParagraph"/>
+        <w:numPr>
+          <w:ilvl w:val="0"/>
+          <w:numId w:val="27"/>
+        </w:numPr>
+        <w:spacing w:line="360" w:lineRule="auto"/>
+      </w:pPr>
+      <w:r>
+        <w:t>An application to convert the information in the P</w:t>
+      </w:r>
+      <w:r>
+        <w:t>ayPal-text-file to the database</w:t>
+      </w:r>
+    </w:p>
+    <w:p>
+      <w:pPr>
+        <w:pStyle w:val="ListParagraph"/>
+        <w:numPr>
+          <w:ilvl w:val="0"/>
+          <w:numId w:val="27"/>
+        </w:numPr>
+        <w:spacing w:line="360" w:lineRule="auto"/>
+      </w:pPr>
+      <w:r>
+        <w:t>Fully functional database, synchronized with all application that will import and extract data.</w:t>
+      </w:r>
+    </w:p>
+    <w:p>
+      <w:pPr>
+        <w:pStyle w:val="Heading2"/>
+        <w:numPr>
+          <w:ilvl w:val="0"/>
+          <w:numId w:val="11"/>
+        </w:numPr>
+        <w:spacing w:line="360" w:lineRule="auto"/>
+      </w:pPr>
+      <w:bookmarkStart w:id="15" w:name="_Toc446327864"/>
+      <w:r>
+        <w:t xml:space="preserve">Phase five </w:t>
+      </w:r>
+      <w:r>
+        <w:t>–</w:t>
+      </w:r>
+      <w:r>
+        <w:t xml:space="preserve"> </w:t>
+      </w:r>
+      <w:r>
+        <w:t>Closure</w:t>
+      </w:r>
+      <w:bookmarkEnd w:id="15"/>
+    </w:p>
+    <w:p>
+      <w:pPr>
+        <w:spacing w:line="360" w:lineRule="auto"/>
+        <w:ind w:left="1080"/>
+      </w:pPr>
+      <w:r>
+        <w:t>Phase five has only one activity called “Finalize project”.</w:t>
+      </w:r>
+    </w:p>
+    <w:p>
+      <w:pPr>
+        <w:spacing w:line="360" w:lineRule="auto"/>
+        <w:ind w:left="1080"/>
+      </w:pPr>
+      <w:r>
+        <w:rPr>
           <w:b/>
-          <w:shd w:val="clear" w:color="auto" w:fill="FEFEFE"/>
-        </w:rPr>
+          <w:u w:val="single"/>
+        </w:rPr>
+        <w:t>Activity: Finalize project</w:t>
+      </w:r>
+      <w:r>
         <w:br/>
-      </w:r>
-      <w:r>
-        <w:rPr>
-          <w:rFonts w:cs="Helvetica"/>
+        <w:t>Tasks:</w:t>
+      </w:r>
+    </w:p>
+    <w:p>
+      <w:pPr>
+        <w:pStyle w:val="ListParagraph"/>
+        <w:numPr>
+          <w:ilvl w:val="0"/>
+          <w:numId w:val="28"/>
+        </w:numPr>
+        <w:spacing w:line="360" w:lineRule="auto"/>
+      </w:pPr>
+      <w:r>
+        <w:lastRenderedPageBreak/>
+        <w:t>Present website to client, demonstrate purchasing a ticket and reserving a camping spot</w:t>
+      </w:r>
+    </w:p>
+    <w:p>
+      <w:pPr>
+        <w:pStyle w:val="ListParagraph"/>
+        <w:numPr>
+          <w:ilvl w:val="0"/>
+          <w:numId w:val="28"/>
+        </w:numPr>
+        <w:spacing w:line="360" w:lineRule="auto"/>
+      </w:pPr>
+      <w:r>
+        <w:t>Demonstrate paying and renting equipment with bracelet</w:t>
+      </w:r>
+    </w:p>
+    <w:p>
+      <w:pPr>
+        <w:pStyle w:val="ListParagraph"/>
+        <w:numPr>
+          <w:ilvl w:val="0"/>
+          <w:numId w:val="28"/>
+        </w:numPr>
+        <w:spacing w:line="360" w:lineRule="auto"/>
+      </w:pPr>
+      <w:r>
+        <w:t>Show how the organizers can track every movement during the event</w:t>
+      </w:r>
+    </w:p>
+    <w:p>
+      <w:pPr>
+        <w:pStyle w:val="ListParagraph"/>
+        <w:numPr>
+          <w:ilvl w:val="0"/>
+          <w:numId w:val="28"/>
+        </w:numPr>
+        <w:spacing w:line="360" w:lineRule="auto"/>
+      </w:pPr>
+      <w:r>
+        <w:t>Present all relevant documentation to the client</w:t>
+      </w:r>
+    </w:p>
+    <w:p>
+      <w:pPr>
+        <w:pStyle w:val="ListParagraph"/>
+        <w:numPr>
+          <w:ilvl w:val="0"/>
+          <w:numId w:val="28"/>
+        </w:numPr>
+        <w:spacing w:line="360" w:lineRule="auto"/>
+      </w:pPr>
+      <w:r>
+        <w:t>Finalize affairs</w:t>
+      </w:r>
+    </w:p>
+    <w:p>
+      <w:pPr>
+        <w:spacing w:line="360" w:lineRule="auto"/>
+        <w:ind w:left="360" w:firstLine="720"/>
+      </w:pPr>
+      <w:r>
+        <w:t>Estimated duration is one week.</w:t>
+      </w:r>
+    </w:p>
+    <w:p>
+      <w:pPr>
+        <w:spacing w:line="360" w:lineRule="auto"/>
+        <w:ind w:left="360" w:firstLine="720"/>
+      </w:pPr>
+      <w:r>
+        <w:t xml:space="preserve">Deliverables for </w:t>
+      </w:r>
+      <w:r>
+        <w:rPr>
           <w:b/>
-          <w:shd w:val="clear" w:color="auto" w:fill="FEFEFE"/>
-        </w:rPr>
-        <w:t>Probability:</w:t>
-      </w:r>
-      <w:r>
-        <w:rPr>
-          <w:rFonts w:cs="Helvetica"/>
-          <w:shd w:val="clear" w:color="auto" w:fill="FEFEFE"/>
-        </w:rPr>
-        <w:t xml:space="preserve"> Low </w:t>
-      </w:r>
-      <w:r>
-        <w:rPr>
-          <w:rFonts w:cs="Helvetica"/>
-          <w:shd w:val="clear" w:color="auto" w:fill="FEFEFE"/>
-        </w:rPr>
-        <w:br/>
-      </w:r>
-      <w:r>
-        <w:rPr>
-          <w:rFonts w:cs="Helvetica"/>
-          <w:b/>
-          <w:shd w:val="clear" w:color="auto" w:fill="FEFEFE"/>
-        </w:rPr>
-        <w:t>Impact on project:</w:t>
-      </w:r>
-      <w:r>
-        <w:rPr>
-          <w:rFonts w:cs="Helvetica"/>
-          <w:shd w:val="clear" w:color="auto" w:fill="FEFEFE"/>
-        </w:rPr>
-        <w:t xml:space="preserve"> </w:t>
-      </w:r>
-      <w:r>
-        <w:rPr>
-          <w:rFonts w:cs="Helvetica"/>
-          <w:shd w:val="clear" w:color="auto" w:fill="FEFEFE"/>
-        </w:rPr>
-        <w:t>Medium</w:t>
-      </w:r>
-      <w:r>
-        <w:rPr>
-          <w:rFonts w:cs="Helvetica"/>
-          <w:shd w:val="clear" w:color="auto" w:fill="FEFEFE"/>
-        </w:rPr>
-        <w:t xml:space="preserve"> </w:t>
-      </w:r>
-      <w:r>
-        <w:rPr>
-          <w:rFonts w:cs="Helvetica"/>
-          <w:shd w:val="clear" w:color="auto" w:fill="FEFEFE"/>
-        </w:rPr>
-        <w:br/>
-      </w:r>
-      <w:r>
-        <w:rPr>
-          <w:rFonts w:cs="Helvetica"/>
-          <w:b/>
-          <w:shd w:val="clear" w:color="auto" w:fill="FEFEFE"/>
-        </w:rPr>
-        <w:t>Steps t</w:t>
-      </w:r>
-      <w:r>
-        <w:rPr>
-          <w:rFonts w:cs="Helvetica"/>
-          <w:b/>
-          <w:shd w:val="clear" w:color="auto" w:fill="FEFEFE"/>
-        </w:rPr>
-        <w:t>o prevent:</w:t>
-      </w:r>
-      <w:r>
-        <w:rPr>
-          <w:rFonts w:cs="Helvetica"/>
-          <w:shd w:val="clear" w:color="auto" w:fill="FEFEFE"/>
-        </w:rPr>
-        <w:t xml:space="preserve"> Research the market and compare prices for similar events, talk to the client and come up with a reasonable price.</w:t>
-      </w:r>
-      <w:bookmarkStart w:id="9" w:name="_GoBack"/>
-      <w:bookmarkEnd w:id="9"/>
-      <w:r>
-        <w:rPr>
-          <w:rFonts w:cs="Helvetica"/>
-          <w:shd w:val="clear" w:color="auto" w:fill="FEFEFE"/>
-        </w:rPr>
-        <w:br/>
-      </w:r>
-      <w:r>
-        <w:rPr>
-          <w:rFonts w:cs="Helvetica"/>
-          <w:b/>
-          <w:shd w:val="clear" w:color="auto" w:fill="FEFEFE"/>
-        </w:rPr>
-        <w:t>Cleanup action:</w:t>
-      </w:r>
-      <w:r>
-        <w:rPr>
-          <w:rFonts w:cs="Helvetica"/>
-          <w:shd w:val="clear" w:color="auto" w:fill="FEFEFE"/>
-        </w:rPr>
-        <w:t xml:space="preserve"> Lower ticket price.</w:t>
+        </w:rPr>
+        <w:t>milestone 5</w:t>
+      </w:r>
+      <w:r>
+        <w:t xml:space="preserve"> are:</w:t>
+      </w:r>
+    </w:p>
+    <w:p>
+      <w:pPr>
+        <w:pStyle w:val="ListParagraph"/>
+        <w:numPr>
+          <w:ilvl w:val="0"/>
+          <w:numId w:val="29"/>
+        </w:numPr>
+        <w:spacing w:line="360" w:lineRule="auto"/>
+      </w:pPr>
+      <w:r>
+        <w:t>A deployed system consisting of all windows applications, website and a database.</w:t>
       </w:r>
     </w:p>
     <w:p>
@@ -2559,25 +4693,11 @@
           <w:numId w:val="8"/>
         </w:numPr>
       </w:pPr>
-      <w:bookmarkStart w:id="10" w:name="_Toc444538023"/>
-      <w:r>
-        <w:t>Project Phasing</w:t>
-      </w:r>
-      <w:bookmarkEnd w:id="10"/>
-    </w:p>
-    <w:p>
-      <w:pPr>
-        <w:pStyle w:val="Heading1"/>
-        <w:numPr>
-          <w:ilvl w:val="0"/>
-          <w:numId w:val="8"/>
-        </w:numPr>
-      </w:pPr>
-      <w:bookmarkStart w:id="11" w:name="_Toc444538024"/>
+      <w:bookmarkStart w:id="16" w:name="_Toc446327865"/>
       <w:r>
         <w:t>References</w:t>
       </w:r>
-      <w:bookmarkEnd w:id="11"/>
+      <w:bookmarkEnd w:id="16"/>
     </w:p>
     <w:sectPr>
       <w:headerReference w:type="default" r:id="rId9"/>
@@ -2664,7 +4784,7 @@
               <w:sz w:val="32"/>
               <w:szCs w:val="32"/>
             </w:rPr>
-            <w:t>5</w:t>
+            <w:t>12</w:t>
           </w:r>
           <w:r>
             <w:rPr>
@@ -2793,6 +4913,548 @@
 <file path=word/numbering.xml><?xml version="1.0" encoding="utf-8"?>
 <w:numbering xmlns:wpc="http://schemas.microsoft.com/office/word/2010/wordprocessingCanvas" xmlns:mc="http://schemas.openxmlformats.org/markup-compatibility/2006" xmlns:o="urn:schemas-microsoft-com:office:office" xmlns:r="http://schemas.openxmlformats.org/officeDocument/2006/relationships" xmlns:m="http://schemas.openxmlformats.org/officeDocument/2006/math" xmlns:v="urn:schemas-microsoft-com:vml" xmlns:wp14="http://schemas.microsoft.com/office/word/2010/wordprocessingDrawing" xmlns:wp="http://schemas.openxmlformats.org/drawingml/2006/wordprocessingDrawing" xmlns:w10="urn:schemas-microsoft-com:office:word" xmlns:w="http://schemas.openxmlformats.org/wordprocessingml/2006/main" xmlns:w14="http://schemas.microsoft.com/office/word/2010/wordml" xmlns:w15="http://schemas.microsoft.com/office/word/2012/wordml" xmlns:wpg="http://schemas.microsoft.com/office/word/2010/wordprocessingGroup" xmlns:wpi="http://schemas.microsoft.com/office/word/2010/wordprocessingInk" xmlns:wne="http://schemas.microsoft.com/office/word/2006/wordml" xmlns:wps="http://schemas.microsoft.com/office/word/2010/wordprocessingShape" mc:Ignorable="w14 w15 wp14">
   <w:abstractNum w:abstractNumId="0" w15:restartNumberingAfterBreak="0">
+    <w:nsid w:val="043108C1"/>
+    <w:multiLevelType w:val="hybridMultilevel"/>
+    <w:tmpl w:val="E75420DE"/>
+    <w:lvl w:ilvl="0" w:tplc="04090001">
+      <w:start w:val="1"/>
+      <w:numFmt w:val="bullet"/>
+      <w:lvlText w:val=""/>
+      <w:lvlJc w:val="left"/>
+      <w:pPr>
+        <w:ind w:left="1800" w:hanging="360"/>
+      </w:pPr>
+      <w:rPr>
+        <w:rFonts w:ascii="Symbol" w:hAnsi="Symbol" w:hint="default"/>
+      </w:rPr>
+    </w:lvl>
+    <w:lvl w:ilvl="1" w:tplc="04090003" w:tentative="1">
+      <w:start w:val="1"/>
+      <w:numFmt w:val="bullet"/>
+      <w:lvlText w:val="o"/>
+      <w:lvlJc w:val="left"/>
+      <w:pPr>
+        <w:ind w:left="2520" w:hanging="360"/>
+      </w:pPr>
+      <w:rPr>
+        <w:rFonts w:ascii="Courier New" w:hAnsi="Courier New" w:cs="Courier New" w:hint="default"/>
+      </w:rPr>
+    </w:lvl>
+    <w:lvl w:ilvl="2" w:tplc="04090005" w:tentative="1">
+      <w:start w:val="1"/>
+      <w:numFmt w:val="bullet"/>
+      <w:lvlText w:val=""/>
+      <w:lvlJc w:val="left"/>
+      <w:pPr>
+        <w:ind w:left="3240" w:hanging="360"/>
+      </w:pPr>
+      <w:rPr>
+        <w:rFonts w:ascii="Wingdings" w:hAnsi="Wingdings" w:hint="default"/>
+      </w:rPr>
+    </w:lvl>
+    <w:lvl w:ilvl="3" w:tplc="04090001" w:tentative="1">
+      <w:start w:val="1"/>
+      <w:numFmt w:val="bullet"/>
+      <w:lvlText w:val=""/>
+      <w:lvlJc w:val="left"/>
+      <w:pPr>
+        <w:ind w:left="3960" w:hanging="360"/>
+      </w:pPr>
+      <w:rPr>
+        <w:rFonts w:ascii="Symbol" w:hAnsi="Symbol" w:hint="default"/>
+      </w:rPr>
+    </w:lvl>
+    <w:lvl w:ilvl="4" w:tplc="04090003" w:tentative="1">
+      <w:start w:val="1"/>
+      <w:numFmt w:val="bullet"/>
+      <w:lvlText w:val="o"/>
+      <w:lvlJc w:val="left"/>
+      <w:pPr>
+        <w:ind w:left="4680" w:hanging="360"/>
+      </w:pPr>
+      <w:rPr>
+        <w:rFonts w:ascii="Courier New" w:hAnsi="Courier New" w:cs="Courier New" w:hint="default"/>
+      </w:rPr>
+    </w:lvl>
+    <w:lvl w:ilvl="5" w:tplc="04090005" w:tentative="1">
+      <w:start w:val="1"/>
+      <w:numFmt w:val="bullet"/>
+      <w:lvlText w:val=""/>
+      <w:lvlJc w:val="left"/>
+      <w:pPr>
+        <w:ind w:left="5400" w:hanging="360"/>
+      </w:pPr>
+      <w:rPr>
+        <w:rFonts w:ascii="Wingdings" w:hAnsi="Wingdings" w:hint="default"/>
+      </w:rPr>
+    </w:lvl>
+    <w:lvl w:ilvl="6" w:tplc="04090001" w:tentative="1">
+      <w:start w:val="1"/>
+      <w:numFmt w:val="bullet"/>
+      <w:lvlText w:val=""/>
+      <w:lvlJc w:val="left"/>
+      <w:pPr>
+        <w:ind w:left="6120" w:hanging="360"/>
+      </w:pPr>
+      <w:rPr>
+        <w:rFonts w:ascii="Symbol" w:hAnsi="Symbol" w:hint="default"/>
+      </w:rPr>
+    </w:lvl>
+    <w:lvl w:ilvl="7" w:tplc="04090003" w:tentative="1">
+      <w:start w:val="1"/>
+      <w:numFmt w:val="bullet"/>
+      <w:lvlText w:val="o"/>
+      <w:lvlJc w:val="left"/>
+      <w:pPr>
+        <w:ind w:left="6840" w:hanging="360"/>
+      </w:pPr>
+      <w:rPr>
+        <w:rFonts w:ascii="Courier New" w:hAnsi="Courier New" w:cs="Courier New" w:hint="default"/>
+      </w:rPr>
+    </w:lvl>
+    <w:lvl w:ilvl="8" w:tplc="04090005" w:tentative="1">
+      <w:start w:val="1"/>
+      <w:numFmt w:val="bullet"/>
+      <w:lvlText w:val=""/>
+      <w:lvlJc w:val="left"/>
+      <w:pPr>
+        <w:ind w:left="7560" w:hanging="360"/>
+      </w:pPr>
+      <w:rPr>
+        <w:rFonts w:ascii="Wingdings" w:hAnsi="Wingdings" w:hint="default"/>
+      </w:rPr>
+    </w:lvl>
+  </w:abstractNum>
+  <w:abstractNum w:abstractNumId="1" w15:restartNumberingAfterBreak="0">
+    <w:nsid w:val="11A50869"/>
+    <w:multiLevelType w:val="hybridMultilevel"/>
+    <w:tmpl w:val="AD8A1D94"/>
+    <w:lvl w:ilvl="0" w:tplc="3C2A6892">
+      <w:start w:val="1"/>
+      <w:numFmt w:val="decimal"/>
+      <w:lvlText w:val="%1."/>
+      <w:lvlJc w:val="left"/>
+      <w:pPr>
+        <w:ind w:left="1080" w:hanging="360"/>
+      </w:pPr>
+      <w:rPr>
+        <w:rFonts w:hint="default"/>
+        <w:color w:val="5B9BD5" w:themeColor="accent1"/>
+      </w:rPr>
+    </w:lvl>
+    <w:lvl w:ilvl="1" w:tplc="04090019" w:tentative="1">
+      <w:start w:val="1"/>
+      <w:numFmt w:val="lowerLetter"/>
+      <w:lvlText w:val="%2."/>
+      <w:lvlJc w:val="left"/>
+      <w:pPr>
+        <w:ind w:left="1800" w:hanging="360"/>
+      </w:pPr>
+    </w:lvl>
+    <w:lvl w:ilvl="2" w:tplc="0409001B" w:tentative="1">
+      <w:start w:val="1"/>
+      <w:numFmt w:val="lowerRoman"/>
+      <w:lvlText w:val="%3."/>
+      <w:lvlJc w:val="right"/>
+      <w:pPr>
+        <w:ind w:left="2520" w:hanging="180"/>
+      </w:pPr>
+    </w:lvl>
+    <w:lvl w:ilvl="3" w:tplc="0409000F" w:tentative="1">
+      <w:start w:val="1"/>
+      <w:numFmt w:val="decimal"/>
+      <w:lvlText w:val="%4."/>
+      <w:lvlJc w:val="left"/>
+      <w:pPr>
+        <w:ind w:left="3240" w:hanging="360"/>
+      </w:pPr>
+    </w:lvl>
+    <w:lvl w:ilvl="4" w:tplc="04090019" w:tentative="1">
+      <w:start w:val="1"/>
+      <w:numFmt w:val="lowerLetter"/>
+      <w:lvlText w:val="%5."/>
+      <w:lvlJc w:val="left"/>
+      <w:pPr>
+        <w:ind w:left="3960" w:hanging="360"/>
+      </w:pPr>
+    </w:lvl>
+    <w:lvl w:ilvl="5" w:tplc="0409001B" w:tentative="1">
+      <w:start w:val="1"/>
+      <w:numFmt w:val="lowerRoman"/>
+      <w:lvlText w:val="%6."/>
+      <w:lvlJc w:val="right"/>
+      <w:pPr>
+        <w:ind w:left="4680" w:hanging="180"/>
+      </w:pPr>
+    </w:lvl>
+    <w:lvl w:ilvl="6" w:tplc="0409000F" w:tentative="1">
+      <w:start w:val="1"/>
+      <w:numFmt w:val="decimal"/>
+      <w:lvlText w:val="%7."/>
+      <w:lvlJc w:val="left"/>
+      <w:pPr>
+        <w:ind w:left="5400" w:hanging="360"/>
+      </w:pPr>
+    </w:lvl>
+    <w:lvl w:ilvl="7" w:tplc="04090019" w:tentative="1">
+      <w:start w:val="1"/>
+      <w:numFmt w:val="lowerLetter"/>
+      <w:lvlText w:val="%8."/>
+      <w:lvlJc w:val="left"/>
+      <w:pPr>
+        <w:ind w:left="6120" w:hanging="360"/>
+      </w:pPr>
+    </w:lvl>
+    <w:lvl w:ilvl="8" w:tplc="0409001B" w:tentative="1">
+      <w:start w:val="1"/>
+      <w:numFmt w:val="lowerRoman"/>
+      <w:lvlText w:val="%9."/>
+      <w:lvlJc w:val="right"/>
+      <w:pPr>
+        <w:ind w:left="6840" w:hanging="180"/>
+      </w:pPr>
+    </w:lvl>
+  </w:abstractNum>
+  <w:abstractNum w:abstractNumId="2" w15:restartNumberingAfterBreak="0">
+    <w:nsid w:val="135A2415"/>
+    <w:multiLevelType w:val="hybridMultilevel"/>
+    <w:tmpl w:val="F50454B4"/>
+    <w:lvl w:ilvl="0" w:tplc="04090001">
+      <w:start w:val="1"/>
+      <w:numFmt w:val="bullet"/>
+      <w:lvlText w:val=""/>
+      <w:lvlJc w:val="left"/>
+      <w:pPr>
+        <w:ind w:left="1800" w:hanging="360"/>
+      </w:pPr>
+      <w:rPr>
+        <w:rFonts w:ascii="Symbol" w:hAnsi="Symbol" w:hint="default"/>
+      </w:rPr>
+    </w:lvl>
+    <w:lvl w:ilvl="1" w:tplc="04090003" w:tentative="1">
+      <w:start w:val="1"/>
+      <w:numFmt w:val="bullet"/>
+      <w:lvlText w:val="o"/>
+      <w:lvlJc w:val="left"/>
+      <w:pPr>
+        <w:ind w:left="2520" w:hanging="360"/>
+      </w:pPr>
+      <w:rPr>
+        <w:rFonts w:ascii="Courier New" w:hAnsi="Courier New" w:cs="Courier New" w:hint="default"/>
+      </w:rPr>
+    </w:lvl>
+    <w:lvl w:ilvl="2" w:tplc="04090005" w:tentative="1">
+      <w:start w:val="1"/>
+      <w:numFmt w:val="bullet"/>
+      <w:lvlText w:val=""/>
+      <w:lvlJc w:val="left"/>
+      <w:pPr>
+        <w:ind w:left="3240" w:hanging="360"/>
+      </w:pPr>
+      <w:rPr>
+        <w:rFonts w:ascii="Wingdings" w:hAnsi="Wingdings" w:hint="default"/>
+      </w:rPr>
+    </w:lvl>
+    <w:lvl w:ilvl="3" w:tplc="04090001" w:tentative="1">
+      <w:start w:val="1"/>
+      <w:numFmt w:val="bullet"/>
+      <w:lvlText w:val=""/>
+      <w:lvlJc w:val="left"/>
+      <w:pPr>
+        <w:ind w:left="3960" w:hanging="360"/>
+      </w:pPr>
+      <w:rPr>
+        <w:rFonts w:ascii="Symbol" w:hAnsi="Symbol" w:hint="default"/>
+      </w:rPr>
+    </w:lvl>
+    <w:lvl w:ilvl="4" w:tplc="04090003" w:tentative="1">
+      <w:start w:val="1"/>
+      <w:numFmt w:val="bullet"/>
+      <w:lvlText w:val="o"/>
+      <w:lvlJc w:val="left"/>
+      <w:pPr>
+        <w:ind w:left="4680" w:hanging="360"/>
+      </w:pPr>
+      <w:rPr>
+        <w:rFonts w:ascii="Courier New" w:hAnsi="Courier New" w:cs="Courier New" w:hint="default"/>
+      </w:rPr>
+    </w:lvl>
+    <w:lvl w:ilvl="5" w:tplc="04090005" w:tentative="1">
+      <w:start w:val="1"/>
+      <w:numFmt w:val="bullet"/>
+      <w:lvlText w:val=""/>
+      <w:lvlJc w:val="left"/>
+      <w:pPr>
+        <w:ind w:left="5400" w:hanging="360"/>
+      </w:pPr>
+      <w:rPr>
+        <w:rFonts w:ascii="Wingdings" w:hAnsi="Wingdings" w:hint="default"/>
+      </w:rPr>
+    </w:lvl>
+    <w:lvl w:ilvl="6" w:tplc="04090001" w:tentative="1">
+      <w:start w:val="1"/>
+      <w:numFmt w:val="bullet"/>
+      <w:lvlText w:val=""/>
+      <w:lvlJc w:val="left"/>
+      <w:pPr>
+        <w:ind w:left="6120" w:hanging="360"/>
+      </w:pPr>
+      <w:rPr>
+        <w:rFonts w:ascii="Symbol" w:hAnsi="Symbol" w:hint="default"/>
+      </w:rPr>
+    </w:lvl>
+    <w:lvl w:ilvl="7" w:tplc="04090003" w:tentative="1">
+      <w:start w:val="1"/>
+      <w:numFmt w:val="bullet"/>
+      <w:lvlText w:val="o"/>
+      <w:lvlJc w:val="left"/>
+      <w:pPr>
+        <w:ind w:left="6840" w:hanging="360"/>
+      </w:pPr>
+      <w:rPr>
+        <w:rFonts w:ascii="Courier New" w:hAnsi="Courier New" w:cs="Courier New" w:hint="default"/>
+      </w:rPr>
+    </w:lvl>
+    <w:lvl w:ilvl="8" w:tplc="04090005" w:tentative="1">
+      <w:start w:val="1"/>
+      <w:numFmt w:val="bullet"/>
+      <w:lvlText w:val=""/>
+      <w:lvlJc w:val="left"/>
+      <w:pPr>
+        <w:ind w:left="7560" w:hanging="360"/>
+      </w:pPr>
+      <w:rPr>
+        <w:rFonts w:ascii="Wingdings" w:hAnsi="Wingdings" w:hint="default"/>
+      </w:rPr>
+    </w:lvl>
+  </w:abstractNum>
+  <w:abstractNum w:abstractNumId="3" w15:restartNumberingAfterBreak="0">
+    <w:nsid w:val="19A15CE8"/>
+    <w:multiLevelType w:val="hybridMultilevel"/>
+    <w:tmpl w:val="07546722"/>
+    <w:lvl w:ilvl="0" w:tplc="04090001">
+      <w:start w:val="1"/>
+      <w:numFmt w:val="bullet"/>
+      <w:lvlText w:val=""/>
+      <w:lvlJc w:val="left"/>
+      <w:pPr>
+        <w:ind w:left="1800" w:hanging="360"/>
+      </w:pPr>
+      <w:rPr>
+        <w:rFonts w:ascii="Symbol" w:hAnsi="Symbol" w:hint="default"/>
+      </w:rPr>
+    </w:lvl>
+    <w:lvl w:ilvl="1" w:tplc="04090003" w:tentative="1">
+      <w:start w:val="1"/>
+      <w:numFmt w:val="bullet"/>
+      <w:lvlText w:val="o"/>
+      <w:lvlJc w:val="left"/>
+      <w:pPr>
+        <w:ind w:left="2520" w:hanging="360"/>
+      </w:pPr>
+      <w:rPr>
+        <w:rFonts w:ascii="Courier New" w:hAnsi="Courier New" w:cs="Courier New" w:hint="default"/>
+      </w:rPr>
+    </w:lvl>
+    <w:lvl w:ilvl="2" w:tplc="04090005" w:tentative="1">
+      <w:start w:val="1"/>
+      <w:numFmt w:val="bullet"/>
+      <w:lvlText w:val=""/>
+      <w:lvlJc w:val="left"/>
+      <w:pPr>
+        <w:ind w:left="3240" w:hanging="360"/>
+      </w:pPr>
+      <w:rPr>
+        <w:rFonts w:ascii="Wingdings" w:hAnsi="Wingdings" w:hint="default"/>
+      </w:rPr>
+    </w:lvl>
+    <w:lvl w:ilvl="3" w:tplc="04090001" w:tentative="1">
+      <w:start w:val="1"/>
+      <w:numFmt w:val="bullet"/>
+      <w:lvlText w:val=""/>
+      <w:lvlJc w:val="left"/>
+      <w:pPr>
+        <w:ind w:left="3960" w:hanging="360"/>
+      </w:pPr>
+      <w:rPr>
+        <w:rFonts w:ascii="Symbol" w:hAnsi="Symbol" w:hint="default"/>
+      </w:rPr>
+    </w:lvl>
+    <w:lvl w:ilvl="4" w:tplc="04090003" w:tentative="1">
+      <w:start w:val="1"/>
+      <w:numFmt w:val="bullet"/>
+      <w:lvlText w:val="o"/>
+      <w:lvlJc w:val="left"/>
+      <w:pPr>
+        <w:ind w:left="4680" w:hanging="360"/>
+      </w:pPr>
+      <w:rPr>
+        <w:rFonts w:ascii="Courier New" w:hAnsi="Courier New" w:cs="Courier New" w:hint="default"/>
+      </w:rPr>
+    </w:lvl>
+    <w:lvl w:ilvl="5" w:tplc="04090005" w:tentative="1">
+      <w:start w:val="1"/>
+      <w:numFmt w:val="bullet"/>
+      <w:lvlText w:val=""/>
+      <w:lvlJc w:val="left"/>
+      <w:pPr>
+        <w:ind w:left="5400" w:hanging="360"/>
+      </w:pPr>
+      <w:rPr>
+        <w:rFonts w:ascii="Wingdings" w:hAnsi="Wingdings" w:hint="default"/>
+      </w:rPr>
+    </w:lvl>
+    <w:lvl w:ilvl="6" w:tplc="04090001" w:tentative="1">
+      <w:start w:val="1"/>
+      <w:numFmt w:val="bullet"/>
+      <w:lvlText w:val=""/>
+      <w:lvlJc w:val="left"/>
+      <w:pPr>
+        <w:ind w:left="6120" w:hanging="360"/>
+      </w:pPr>
+      <w:rPr>
+        <w:rFonts w:ascii="Symbol" w:hAnsi="Symbol" w:hint="default"/>
+      </w:rPr>
+    </w:lvl>
+    <w:lvl w:ilvl="7" w:tplc="04090003" w:tentative="1">
+      <w:start w:val="1"/>
+      <w:numFmt w:val="bullet"/>
+      <w:lvlText w:val="o"/>
+      <w:lvlJc w:val="left"/>
+      <w:pPr>
+        <w:ind w:left="6840" w:hanging="360"/>
+      </w:pPr>
+      <w:rPr>
+        <w:rFonts w:ascii="Courier New" w:hAnsi="Courier New" w:cs="Courier New" w:hint="default"/>
+      </w:rPr>
+    </w:lvl>
+    <w:lvl w:ilvl="8" w:tplc="04090005" w:tentative="1">
+      <w:start w:val="1"/>
+      <w:numFmt w:val="bullet"/>
+      <w:lvlText w:val=""/>
+      <w:lvlJc w:val="left"/>
+      <w:pPr>
+        <w:ind w:left="7560" w:hanging="360"/>
+      </w:pPr>
+      <w:rPr>
+        <w:rFonts w:ascii="Wingdings" w:hAnsi="Wingdings" w:hint="default"/>
+      </w:rPr>
+    </w:lvl>
+  </w:abstractNum>
+  <w:abstractNum w:abstractNumId="4" w15:restartNumberingAfterBreak="0">
+    <w:nsid w:val="1C5403BD"/>
+    <w:multiLevelType w:val="hybridMultilevel"/>
+    <w:tmpl w:val="450A1130"/>
+    <w:lvl w:ilvl="0" w:tplc="04090001">
+      <w:start w:val="1"/>
+      <w:numFmt w:val="bullet"/>
+      <w:lvlText w:val=""/>
+      <w:lvlJc w:val="left"/>
+      <w:pPr>
+        <w:ind w:left="1800" w:hanging="360"/>
+      </w:pPr>
+      <w:rPr>
+        <w:rFonts w:ascii="Symbol" w:hAnsi="Symbol" w:hint="default"/>
+      </w:rPr>
+    </w:lvl>
+    <w:lvl w:ilvl="1" w:tplc="04090003" w:tentative="1">
+      <w:start w:val="1"/>
+      <w:numFmt w:val="bullet"/>
+      <w:lvlText w:val="o"/>
+      <w:lvlJc w:val="left"/>
+      <w:pPr>
+        <w:ind w:left="2520" w:hanging="360"/>
+      </w:pPr>
+      <w:rPr>
+        <w:rFonts w:ascii="Courier New" w:hAnsi="Courier New" w:cs="Courier New" w:hint="default"/>
+      </w:rPr>
+    </w:lvl>
+    <w:lvl w:ilvl="2" w:tplc="04090005" w:tentative="1">
+      <w:start w:val="1"/>
+      <w:numFmt w:val="bullet"/>
+      <w:lvlText w:val=""/>
+      <w:lvlJc w:val="left"/>
+      <w:pPr>
+        <w:ind w:left="3240" w:hanging="360"/>
+      </w:pPr>
+      <w:rPr>
+        <w:rFonts w:ascii="Wingdings" w:hAnsi="Wingdings" w:hint="default"/>
+      </w:rPr>
+    </w:lvl>
+    <w:lvl w:ilvl="3" w:tplc="04090001" w:tentative="1">
+      <w:start w:val="1"/>
+      <w:numFmt w:val="bullet"/>
+      <w:lvlText w:val=""/>
+      <w:lvlJc w:val="left"/>
+      <w:pPr>
+        <w:ind w:left="3960" w:hanging="360"/>
+      </w:pPr>
+      <w:rPr>
+        <w:rFonts w:ascii="Symbol" w:hAnsi="Symbol" w:hint="default"/>
+      </w:rPr>
+    </w:lvl>
+    <w:lvl w:ilvl="4" w:tplc="04090003" w:tentative="1">
+      <w:start w:val="1"/>
+      <w:numFmt w:val="bullet"/>
+      <w:lvlText w:val="o"/>
+      <w:lvlJc w:val="left"/>
+      <w:pPr>
+        <w:ind w:left="4680" w:hanging="360"/>
+      </w:pPr>
+      <w:rPr>
+        <w:rFonts w:ascii="Courier New" w:hAnsi="Courier New" w:cs="Courier New" w:hint="default"/>
+      </w:rPr>
+    </w:lvl>
+    <w:lvl w:ilvl="5" w:tplc="04090005" w:tentative="1">
+      <w:start w:val="1"/>
+      <w:numFmt w:val="bullet"/>
+      <w:lvlText w:val=""/>
+      <w:lvlJc w:val="left"/>
+      <w:pPr>
+        <w:ind w:left="5400" w:hanging="360"/>
+      </w:pPr>
+      <w:rPr>
+        <w:rFonts w:ascii="Wingdings" w:hAnsi="Wingdings" w:hint="default"/>
+      </w:rPr>
+    </w:lvl>
+    <w:lvl w:ilvl="6" w:tplc="04090001" w:tentative="1">
+      <w:start w:val="1"/>
+      <w:numFmt w:val="bullet"/>
+      <w:lvlText w:val=""/>
+      <w:lvlJc w:val="left"/>
+      <w:pPr>
+        <w:ind w:left="6120" w:hanging="360"/>
+      </w:pPr>
+      <w:rPr>
+        <w:rFonts w:ascii="Symbol" w:hAnsi="Symbol" w:hint="default"/>
+      </w:rPr>
+    </w:lvl>
+    <w:lvl w:ilvl="7" w:tplc="04090003" w:tentative="1">
+      <w:start w:val="1"/>
+      <w:numFmt w:val="bullet"/>
+      <w:lvlText w:val="o"/>
+      <w:lvlJc w:val="left"/>
+      <w:pPr>
+        <w:ind w:left="6840" w:hanging="360"/>
+      </w:pPr>
+      <w:rPr>
+        <w:rFonts w:ascii="Courier New" w:hAnsi="Courier New" w:cs="Courier New" w:hint="default"/>
+      </w:rPr>
+    </w:lvl>
+    <w:lvl w:ilvl="8" w:tplc="04090005" w:tentative="1">
+      <w:start w:val="1"/>
+      <w:numFmt w:val="bullet"/>
+      <w:lvlText w:val=""/>
+      <w:lvlJc w:val="left"/>
+      <w:pPr>
+        <w:ind w:left="7560" w:hanging="360"/>
+      </w:pPr>
+      <w:rPr>
+        <w:rFonts w:ascii="Wingdings" w:hAnsi="Wingdings" w:hint="default"/>
+      </w:rPr>
+    </w:lvl>
+  </w:abstractNum>
+  <w:abstractNum w:abstractNumId="5" w15:restartNumberingAfterBreak="0">
     <w:nsid w:val="206E45A0"/>
     <w:multiLevelType w:val="hybridMultilevel"/>
     <w:tmpl w:val="98068FFC"/>
@@ -2905,7 +5567,887 @@
       </w:rPr>
     </w:lvl>
   </w:abstractNum>
-  <w:abstractNum w:abstractNumId="1" w15:restartNumberingAfterBreak="0">
+  <w:abstractNum w:abstractNumId="6" w15:restartNumberingAfterBreak="0">
+    <w:nsid w:val="225006FD"/>
+    <w:multiLevelType w:val="hybridMultilevel"/>
+    <w:tmpl w:val="7F148826"/>
+    <w:lvl w:ilvl="0" w:tplc="04090001">
+      <w:start w:val="1"/>
+      <w:numFmt w:val="bullet"/>
+      <w:lvlText w:val=""/>
+      <w:lvlJc w:val="left"/>
+      <w:pPr>
+        <w:ind w:left="1800" w:hanging="360"/>
+      </w:pPr>
+      <w:rPr>
+        <w:rFonts w:ascii="Symbol" w:hAnsi="Symbol" w:hint="default"/>
+      </w:rPr>
+    </w:lvl>
+    <w:lvl w:ilvl="1" w:tplc="04090003" w:tentative="1">
+      <w:start w:val="1"/>
+      <w:numFmt w:val="bullet"/>
+      <w:lvlText w:val="o"/>
+      <w:lvlJc w:val="left"/>
+      <w:pPr>
+        <w:ind w:left="2520" w:hanging="360"/>
+      </w:pPr>
+      <w:rPr>
+        <w:rFonts w:ascii="Courier New" w:hAnsi="Courier New" w:cs="Courier New" w:hint="default"/>
+      </w:rPr>
+    </w:lvl>
+    <w:lvl w:ilvl="2" w:tplc="04090005" w:tentative="1">
+      <w:start w:val="1"/>
+      <w:numFmt w:val="bullet"/>
+      <w:lvlText w:val=""/>
+      <w:lvlJc w:val="left"/>
+      <w:pPr>
+        <w:ind w:left="3240" w:hanging="360"/>
+      </w:pPr>
+      <w:rPr>
+        <w:rFonts w:ascii="Wingdings" w:hAnsi="Wingdings" w:hint="default"/>
+      </w:rPr>
+    </w:lvl>
+    <w:lvl w:ilvl="3" w:tplc="04090001" w:tentative="1">
+      <w:start w:val="1"/>
+      <w:numFmt w:val="bullet"/>
+      <w:lvlText w:val=""/>
+      <w:lvlJc w:val="left"/>
+      <w:pPr>
+        <w:ind w:left="3960" w:hanging="360"/>
+      </w:pPr>
+      <w:rPr>
+        <w:rFonts w:ascii="Symbol" w:hAnsi="Symbol" w:hint="default"/>
+      </w:rPr>
+    </w:lvl>
+    <w:lvl w:ilvl="4" w:tplc="04090003" w:tentative="1">
+      <w:start w:val="1"/>
+      <w:numFmt w:val="bullet"/>
+      <w:lvlText w:val="o"/>
+      <w:lvlJc w:val="left"/>
+      <w:pPr>
+        <w:ind w:left="4680" w:hanging="360"/>
+      </w:pPr>
+      <w:rPr>
+        <w:rFonts w:ascii="Courier New" w:hAnsi="Courier New" w:cs="Courier New" w:hint="default"/>
+      </w:rPr>
+    </w:lvl>
+    <w:lvl w:ilvl="5" w:tplc="04090005" w:tentative="1">
+      <w:start w:val="1"/>
+      <w:numFmt w:val="bullet"/>
+      <w:lvlText w:val=""/>
+      <w:lvlJc w:val="left"/>
+      <w:pPr>
+        <w:ind w:left="5400" w:hanging="360"/>
+      </w:pPr>
+      <w:rPr>
+        <w:rFonts w:ascii="Wingdings" w:hAnsi="Wingdings" w:hint="default"/>
+      </w:rPr>
+    </w:lvl>
+    <w:lvl w:ilvl="6" w:tplc="04090001" w:tentative="1">
+      <w:start w:val="1"/>
+      <w:numFmt w:val="bullet"/>
+      <w:lvlText w:val=""/>
+      <w:lvlJc w:val="left"/>
+      <w:pPr>
+        <w:ind w:left="6120" w:hanging="360"/>
+      </w:pPr>
+      <w:rPr>
+        <w:rFonts w:ascii="Symbol" w:hAnsi="Symbol" w:hint="default"/>
+      </w:rPr>
+    </w:lvl>
+    <w:lvl w:ilvl="7" w:tplc="04090003" w:tentative="1">
+      <w:start w:val="1"/>
+      <w:numFmt w:val="bullet"/>
+      <w:lvlText w:val="o"/>
+      <w:lvlJc w:val="left"/>
+      <w:pPr>
+        <w:ind w:left="6840" w:hanging="360"/>
+      </w:pPr>
+      <w:rPr>
+        <w:rFonts w:ascii="Courier New" w:hAnsi="Courier New" w:cs="Courier New" w:hint="default"/>
+      </w:rPr>
+    </w:lvl>
+    <w:lvl w:ilvl="8" w:tplc="04090005" w:tentative="1">
+      <w:start w:val="1"/>
+      <w:numFmt w:val="bullet"/>
+      <w:lvlText w:val=""/>
+      <w:lvlJc w:val="left"/>
+      <w:pPr>
+        <w:ind w:left="7560" w:hanging="360"/>
+      </w:pPr>
+      <w:rPr>
+        <w:rFonts w:ascii="Wingdings" w:hAnsi="Wingdings" w:hint="default"/>
+      </w:rPr>
+    </w:lvl>
+  </w:abstractNum>
+  <w:abstractNum w:abstractNumId="7" w15:restartNumberingAfterBreak="0">
+    <w:nsid w:val="28B96F46"/>
+    <w:multiLevelType w:val="hybridMultilevel"/>
+    <w:tmpl w:val="5ADE8CAA"/>
+    <w:lvl w:ilvl="0" w:tplc="04090001">
+      <w:start w:val="1"/>
+      <w:numFmt w:val="bullet"/>
+      <w:lvlText w:val=""/>
+      <w:lvlJc w:val="left"/>
+      <w:pPr>
+        <w:ind w:left="1440" w:hanging="360"/>
+      </w:pPr>
+      <w:rPr>
+        <w:rFonts w:ascii="Symbol" w:hAnsi="Symbol" w:hint="default"/>
+      </w:rPr>
+    </w:lvl>
+    <w:lvl w:ilvl="1" w:tplc="04090003" w:tentative="1">
+      <w:start w:val="1"/>
+      <w:numFmt w:val="bullet"/>
+      <w:lvlText w:val="o"/>
+      <w:lvlJc w:val="left"/>
+      <w:pPr>
+        <w:ind w:left="2160" w:hanging="360"/>
+      </w:pPr>
+      <w:rPr>
+        <w:rFonts w:ascii="Courier New" w:hAnsi="Courier New" w:cs="Courier New" w:hint="default"/>
+      </w:rPr>
+    </w:lvl>
+    <w:lvl w:ilvl="2" w:tplc="04090005" w:tentative="1">
+      <w:start w:val="1"/>
+      <w:numFmt w:val="bullet"/>
+      <w:lvlText w:val=""/>
+      <w:lvlJc w:val="left"/>
+      <w:pPr>
+        <w:ind w:left="2880" w:hanging="360"/>
+      </w:pPr>
+      <w:rPr>
+        <w:rFonts w:ascii="Wingdings" w:hAnsi="Wingdings" w:hint="default"/>
+      </w:rPr>
+    </w:lvl>
+    <w:lvl w:ilvl="3" w:tplc="04090001" w:tentative="1">
+      <w:start w:val="1"/>
+      <w:numFmt w:val="bullet"/>
+      <w:lvlText w:val=""/>
+      <w:lvlJc w:val="left"/>
+      <w:pPr>
+        <w:ind w:left="3600" w:hanging="360"/>
+      </w:pPr>
+      <w:rPr>
+        <w:rFonts w:ascii="Symbol" w:hAnsi="Symbol" w:hint="default"/>
+      </w:rPr>
+    </w:lvl>
+    <w:lvl w:ilvl="4" w:tplc="04090003" w:tentative="1">
+      <w:start w:val="1"/>
+      <w:numFmt w:val="bullet"/>
+      <w:lvlText w:val="o"/>
+      <w:lvlJc w:val="left"/>
+      <w:pPr>
+        <w:ind w:left="4320" w:hanging="360"/>
+      </w:pPr>
+      <w:rPr>
+        <w:rFonts w:ascii="Courier New" w:hAnsi="Courier New" w:cs="Courier New" w:hint="default"/>
+      </w:rPr>
+    </w:lvl>
+    <w:lvl w:ilvl="5" w:tplc="04090005" w:tentative="1">
+      <w:start w:val="1"/>
+      <w:numFmt w:val="bullet"/>
+      <w:lvlText w:val=""/>
+      <w:lvlJc w:val="left"/>
+      <w:pPr>
+        <w:ind w:left="5040" w:hanging="360"/>
+      </w:pPr>
+      <w:rPr>
+        <w:rFonts w:ascii="Wingdings" w:hAnsi="Wingdings" w:hint="default"/>
+      </w:rPr>
+    </w:lvl>
+    <w:lvl w:ilvl="6" w:tplc="04090001" w:tentative="1">
+      <w:start w:val="1"/>
+      <w:numFmt w:val="bullet"/>
+      <w:lvlText w:val=""/>
+      <w:lvlJc w:val="left"/>
+      <w:pPr>
+        <w:ind w:left="5760" w:hanging="360"/>
+      </w:pPr>
+      <w:rPr>
+        <w:rFonts w:ascii="Symbol" w:hAnsi="Symbol" w:hint="default"/>
+      </w:rPr>
+    </w:lvl>
+    <w:lvl w:ilvl="7" w:tplc="04090003" w:tentative="1">
+      <w:start w:val="1"/>
+      <w:numFmt w:val="bullet"/>
+      <w:lvlText w:val="o"/>
+      <w:lvlJc w:val="left"/>
+      <w:pPr>
+        <w:ind w:left="6480" w:hanging="360"/>
+      </w:pPr>
+      <w:rPr>
+        <w:rFonts w:ascii="Courier New" w:hAnsi="Courier New" w:cs="Courier New" w:hint="default"/>
+      </w:rPr>
+    </w:lvl>
+    <w:lvl w:ilvl="8" w:tplc="04090005" w:tentative="1">
+      <w:start w:val="1"/>
+      <w:numFmt w:val="bullet"/>
+      <w:lvlText w:val=""/>
+      <w:lvlJc w:val="left"/>
+      <w:pPr>
+        <w:ind w:left="7200" w:hanging="360"/>
+      </w:pPr>
+      <w:rPr>
+        <w:rFonts w:ascii="Wingdings" w:hAnsi="Wingdings" w:hint="default"/>
+      </w:rPr>
+    </w:lvl>
+  </w:abstractNum>
+  <w:abstractNum w:abstractNumId="8" w15:restartNumberingAfterBreak="0">
+    <w:nsid w:val="2D0A19D5"/>
+    <w:multiLevelType w:val="hybridMultilevel"/>
+    <w:tmpl w:val="876CA85A"/>
+    <w:lvl w:ilvl="0" w:tplc="04090001">
+      <w:start w:val="1"/>
+      <w:numFmt w:val="bullet"/>
+      <w:lvlText w:val=""/>
+      <w:lvlJc w:val="left"/>
+      <w:pPr>
+        <w:ind w:left="1800" w:hanging="360"/>
+      </w:pPr>
+      <w:rPr>
+        <w:rFonts w:ascii="Symbol" w:hAnsi="Symbol" w:hint="default"/>
+      </w:rPr>
+    </w:lvl>
+    <w:lvl w:ilvl="1" w:tplc="04090003" w:tentative="1">
+      <w:start w:val="1"/>
+      <w:numFmt w:val="bullet"/>
+      <w:lvlText w:val="o"/>
+      <w:lvlJc w:val="left"/>
+      <w:pPr>
+        <w:ind w:left="2520" w:hanging="360"/>
+      </w:pPr>
+      <w:rPr>
+        <w:rFonts w:ascii="Courier New" w:hAnsi="Courier New" w:cs="Courier New" w:hint="default"/>
+      </w:rPr>
+    </w:lvl>
+    <w:lvl w:ilvl="2" w:tplc="04090005" w:tentative="1">
+      <w:start w:val="1"/>
+      <w:numFmt w:val="bullet"/>
+      <w:lvlText w:val=""/>
+      <w:lvlJc w:val="left"/>
+      <w:pPr>
+        <w:ind w:left="3240" w:hanging="360"/>
+      </w:pPr>
+      <w:rPr>
+        <w:rFonts w:ascii="Wingdings" w:hAnsi="Wingdings" w:hint="default"/>
+      </w:rPr>
+    </w:lvl>
+    <w:lvl w:ilvl="3" w:tplc="04090001" w:tentative="1">
+      <w:start w:val="1"/>
+      <w:numFmt w:val="bullet"/>
+      <w:lvlText w:val=""/>
+      <w:lvlJc w:val="left"/>
+      <w:pPr>
+        <w:ind w:left="3960" w:hanging="360"/>
+      </w:pPr>
+      <w:rPr>
+        <w:rFonts w:ascii="Symbol" w:hAnsi="Symbol" w:hint="default"/>
+      </w:rPr>
+    </w:lvl>
+    <w:lvl w:ilvl="4" w:tplc="04090003" w:tentative="1">
+      <w:start w:val="1"/>
+      <w:numFmt w:val="bullet"/>
+      <w:lvlText w:val="o"/>
+      <w:lvlJc w:val="left"/>
+      <w:pPr>
+        <w:ind w:left="4680" w:hanging="360"/>
+      </w:pPr>
+      <w:rPr>
+        <w:rFonts w:ascii="Courier New" w:hAnsi="Courier New" w:cs="Courier New" w:hint="default"/>
+      </w:rPr>
+    </w:lvl>
+    <w:lvl w:ilvl="5" w:tplc="04090005" w:tentative="1">
+      <w:start w:val="1"/>
+      <w:numFmt w:val="bullet"/>
+      <w:lvlText w:val=""/>
+      <w:lvlJc w:val="left"/>
+      <w:pPr>
+        <w:ind w:left="5400" w:hanging="360"/>
+      </w:pPr>
+      <w:rPr>
+        <w:rFonts w:ascii="Wingdings" w:hAnsi="Wingdings" w:hint="default"/>
+      </w:rPr>
+    </w:lvl>
+    <w:lvl w:ilvl="6" w:tplc="04090001" w:tentative="1">
+      <w:start w:val="1"/>
+      <w:numFmt w:val="bullet"/>
+      <w:lvlText w:val=""/>
+      <w:lvlJc w:val="left"/>
+      <w:pPr>
+        <w:ind w:left="6120" w:hanging="360"/>
+      </w:pPr>
+      <w:rPr>
+        <w:rFonts w:ascii="Symbol" w:hAnsi="Symbol" w:hint="default"/>
+      </w:rPr>
+    </w:lvl>
+    <w:lvl w:ilvl="7" w:tplc="04090003" w:tentative="1">
+      <w:start w:val="1"/>
+      <w:numFmt w:val="bullet"/>
+      <w:lvlText w:val="o"/>
+      <w:lvlJc w:val="left"/>
+      <w:pPr>
+        <w:ind w:left="6840" w:hanging="360"/>
+      </w:pPr>
+      <w:rPr>
+        <w:rFonts w:ascii="Courier New" w:hAnsi="Courier New" w:cs="Courier New" w:hint="default"/>
+      </w:rPr>
+    </w:lvl>
+    <w:lvl w:ilvl="8" w:tplc="04090005" w:tentative="1">
+      <w:start w:val="1"/>
+      <w:numFmt w:val="bullet"/>
+      <w:lvlText w:val=""/>
+      <w:lvlJc w:val="left"/>
+      <w:pPr>
+        <w:ind w:left="7560" w:hanging="360"/>
+      </w:pPr>
+      <w:rPr>
+        <w:rFonts w:ascii="Wingdings" w:hAnsi="Wingdings" w:hint="default"/>
+      </w:rPr>
+    </w:lvl>
+  </w:abstractNum>
+  <w:abstractNum w:abstractNumId="9" w15:restartNumberingAfterBreak="0">
+    <w:nsid w:val="2E47229A"/>
+    <w:multiLevelType w:val="hybridMultilevel"/>
+    <w:tmpl w:val="3A146FCA"/>
+    <w:lvl w:ilvl="0" w:tplc="04090001">
+      <w:start w:val="1"/>
+      <w:numFmt w:val="bullet"/>
+      <w:lvlText w:val=""/>
+      <w:lvlJc w:val="left"/>
+      <w:pPr>
+        <w:ind w:left="1800" w:hanging="360"/>
+      </w:pPr>
+      <w:rPr>
+        <w:rFonts w:ascii="Symbol" w:hAnsi="Symbol" w:hint="default"/>
+      </w:rPr>
+    </w:lvl>
+    <w:lvl w:ilvl="1" w:tplc="04090003" w:tentative="1">
+      <w:start w:val="1"/>
+      <w:numFmt w:val="bullet"/>
+      <w:lvlText w:val="o"/>
+      <w:lvlJc w:val="left"/>
+      <w:pPr>
+        <w:ind w:left="2520" w:hanging="360"/>
+      </w:pPr>
+      <w:rPr>
+        <w:rFonts w:ascii="Courier New" w:hAnsi="Courier New" w:cs="Courier New" w:hint="default"/>
+      </w:rPr>
+    </w:lvl>
+    <w:lvl w:ilvl="2" w:tplc="04090005" w:tentative="1">
+      <w:start w:val="1"/>
+      <w:numFmt w:val="bullet"/>
+      <w:lvlText w:val=""/>
+      <w:lvlJc w:val="left"/>
+      <w:pPr>
+        <w:ind w:left="3240" w:hanging="360"/>
+      </w:pPr>
+      <w:rPr>
+        <w:rFonts w:ascii="Wingdings" w:hAnsi="Wingdings" w:hint="default"/>
+      </w:rPr>
+    </w:lvl>
+    <w:lvl w:ilvl="3" w:tplc="04090001" w:tentative="1">
+      <w:start w:val="1"/>
+      <w:numFmt w:val="bullet"/>
+      <w:lvlText w:val=""/>
+      <w:lvlJc w:val="left"/>
+      <w:pPr>
+        <w:ind w:left="3960" w:hanging="360"/>
+      </w:pPr>
+      <w:rPr>
+        <w:rFonts w:ascii="Symbol" w:hAnsi="Symbol" w:hint="default"/>
+      </w:rPr>
+    </w:lvl>
+    <w:lvl w:ilvl="4" w:tplc="04090003" w:tentative="1">
+      <w:start w:val="1"/>
+      <w:numFmt w:val="bullet"/>
+      <w:lvlText w:val="o"/>
+      <w:lvlJc w:val="left"/>
+      <w:pPr>
+        <w:ind w:left="4680" w:hanging="360"/>
+      </w:pPr>
+      <w:rPr>
+        <w:rFonts w:ascii="Courier New" w:hAnsi="Courier New" w:cs="Courier New" w:hint="default"/>
+      </w:rPr>
+    </w:lvl>
+    <w:lvl w:ilvl="5" w:tplc="04090005" w:tentative="1">
+      <w:start w:val="1"/>
+      <w:numFmt w:val="bullet"/>
+      <w:lvlText w:val=""/>
+      <w:lvlJc w:val="left"/>
+      <w:pPr>
+        <w:ind w:left="5400" w:hanging="360"/>
+      </w:pPr>
+      <w:rPr>
+        <w:rFonts w:ascii="Wingdings" w:hAnsi="Wingdings" w:hint="default"/>
+      </w:rPr>
+    </w:lvl>
+    <w:lvl w:ilvl="6" w:tplc="04090001" w:tentative="1">
+      <w:start w:val="1"/>
+      <w:numFmt w:val="bullet"/>
+      <w:lvlText w:val=""/>
+      <w:lvlJc w:val="left"/>
+      <w:pPr>
+        <w:ind w:left="6120" w:hanging="360"/>
+      </w:pPr>
+      <w:rPr>
+        <w:rFonts w:ascii="Symbol" w:hAnsi="Symbol" w:hint="default"/>
+      </w:rPr>
+    </w:lvl>
+    <w:lvl w:ilvl="7" w:tplc="04090003" w:tentative="1">
+      <w:start w:val="1"/>
+      <w:numFmt w:val="bullet"/>
+      <w:lvlText w:val="o"/>
+      <w:lvlJc w:val="left"/>
+      <w:pPr>
+        <w:ind w:left="6840" w:hanging="360"/>
+      </w:pPr>
+      <w:rPr>
+        <w:rFonts w:ascii="Courier New" w:hAnsi="Courier New" w:cs="Courier New" w:hint="default"/>
+      </w:rPr>
+    </w:lvl>
+    <w:lvl w:ilvl="8" w:tplc="04090005" w:tentative="1">
+      <w:start w:val="1"/>
+      <w:numFmt w:val="bullet"/>
+      <w:lvlText w:val=""/>
+      <w:lvlJc w:val="left"/>
+      <w:pPr>
+        <w:ind w:left="7560" w:hanging="360"/>
+      </w:pPr>
+      <w:rPr>
+        <w:rFonts w:ascii="Wingdings" w:hAnsi="Wingdings" w:hint="default"/>
+      </w:rPr>
+    </w:lvl>
+  </w:abstractNum>
+  <w:abstractNum w:abstractNumId="10" w15:restartNumberingAfterBreak="0">
+    <w:nsid w:val="30432773"/>
+    <w:multiLevelType w:val="hybridMultilevel"/>
+    <w:tmpl w:val="60505674"/>
+    <w:lvl w:ilvl="0" w:tplc="04090001">
+      <w:start w:val="1"/>
+      <w:numFmt w:val="bullet"/>
+      <w:lvlText w:val=""/>
+      <w:lvlJc w:val="left"/>
+      <w:pPr>
+        <w:ind w:left="1800" w:hanging="360"/>
+      </w:pPr>
+      <w:rPr>
+        <w:rFonts w:ascii="Symbol" w:hAnsi="Symbol" w:hint="default"/>
+      </w:rPr>
+    </w:lvl>
+    <w:lvl w:ilvl="1" w:tplc="04090003" w:tentative="1">
+      <w:start w:val="1"/>
+      <w:numFmt w:val="bullet"/>
+      <w:lvlText w:val="o"/>
+      <w:lvlJc w:val="left"/>
+      <w:pPr>
+        <w:ind w:left="2520" w:hanging="360"/>
+      </w:pPr>
+      <w:rPr>
+        <w:rFonts w:ascii="Courier New" w:hAnsi="Courier New" w:cs="Courier New" w:hint="default"/>
+      </w:rPr>
+    </w:lvl>
+    <w:lvl w:ilvl="2" w:tplc="04090005" w:tentative="1">
+      <w:start w:val="1"/>
+      <w:numFmt w:val="bullet"/>
+      <w:lvlText w:val=""/>
+      <w:lvlJc w:val="left"/>
+      <w:pPr>
+        <w:ind w:left="3240" w:hanging="360"/>
+      </w:pPr>
+      <w:rPr>
+        <w:rFonts w:ascii="Wingdings" w:hAnsi="Wingdings" w:hint="default"/>
+      </w:rPr>
+    </w:lvl>
+    <w:lvl w:ilvl="3" w:tplc="04090001" w:tentative="1">
+      <w:start w:val="1"/>
+      <w:numFmt w:val="bullet"/>
+      <w:lvlText w:val=""/>
+      <w:lvlJc w:val="left"/>
+      <w:pPr>
+        <w:ind w:left="3960" w:hanging="360"/>
+      </w:pPr>
+      <w:rPr>
+        <w:rFonts w:ascii="Symbol" w:hAnsi="Symbol" w:hint="default"/>
+      </w:rPr>
+    </w:lvl>
+    <w:lvl w:ilvl="4" w:tplc="04090003" w:tentative="1">
+      <w:start w:val="1"/>
+      <w:numFmt w:val="bullet"/>
+      <w:lvlText w:val="o"/>
+      <w:lvlJc w:val="left"/>
+      <w:pPr>
+        <w:ind w:left="4680" w:hanging="360"/>
+      </w:pPr>
+      <w:rPr>
+        <w:rFonts w:ascii="Courier New" w:hAnsi="Courier New" w:cs="Courier New" w:hint="default"/>
+      </w:rPr>
+    </w:lvl>
+    <w:lvl w:ilvl="5" w:tplc="04090005" w:tentative="1">
+      <w:start w:val="1"/>
+      <w:numFmt w:val="bullet"/>
+      <w:lvlText w:val=""/>
+      <w:lvlJc w:val="left"/>
+      <w:pPr>
+        <w:ind w:left="5400" w:hanging="360"/>
+      </w:pPr>
+      <w:rPr>
+        <w:rFonts w:ascii="Wingdings" w:hAnsi="Wingdings" w:hint="default"/>
+      </w:rPr>
+    </w:lvl>
+    <w:lvl w:ilvl="6" w:tplc="04090001" w:tentative="1">
+      <w:start w:val="1"/>
+      <w:numFmt w:val="bullet"/>
+      <w:lvlText w:val=""/>
+      <w:lvlJc w:val="left"/>
+      <w:pPr>
+        <w:ind w:left="6120" w:hanging="360"/>
+      </w:pPr>
+      <w:rPr>
+        <w:rFonts w:ascii="Symbol" w:hAnsi="Symbol" w:hint="default"/>
+      </w:rPr>
+    </w:lvl>
+    <w:lvl w:ilvl="7" w:tplc="04090003" w:tentative="1">
+      <w:start w:val="1"/>
+      <w:numFmt w:val="bullet"/>
+      <w:lvlText w:val="o"/>
+      <w:lvlJc w:val="left"/>
+      <w:pPr>
+        <w:ind w:left="6840" w:hanging="360"/>
+      </w:pPr>
+      <w:rPr>
+        <w:rFonts w:ascii="Courier New" w:hAnsi="Courier New" w:cs="Courier New" w:hint="default"/>
+      </w:rPr>
+    </w:lvl>
+    <w:lvl w:ilvl="8" w:tplc="04090005" w:tentative="1">
+      <w:start w:val="1"/>
+      <w:numFmt w:val="bullet"/>
+      <w:lvlText w:val=""/>
+      <w:lvlJc w:val="left"/>
+      <w:pPr>
+        <w:ind w:left="7560" w:hanging="360"/>
+      </w:pPr>
+      <w:rPr>
+        <w:rFonts w:ascii="Wingdings" w:hAnsi="Wingdings" w:hint="default"/>
+      </w:rPr>
+    </w:lvl>
+  </w:abstractNum>
+  <w:abstractNum w:abstractNumId="11" w15:restartNumberingAfterBreak="0">
+    <w:nsid w:val="3194350D"/>
+    <w:multiLevelType w:val="hybridMultilevel"/>
+    <w:tmpl w:val="D3C60C2A"/>
+    <w:lvl w:ilvl="0" w:tplc="04090001">
+      <w:start w:val="1"/>
+      <w:numFmt w:val="bullet"/>
+      <w:lvlText w:val=""/>
+      <w:lvlJc w:val="left"/>
+      <w:pPr>
+        <w:ind w:left="1440" w:hanging="360"/>
+      </w:pPr>
+      <w:rPr>
+        <w:rFonts w:ascii="Symbol" w:hAnsi="Symbol" w:hint="default"/>
+      </w:rPr>
+    </w:lvl>
+    <w:lvl w:ilvl="1" w:tplc="04090003" w:tentative="1">
+      <w:start w:val="1"/>
+      <w:numFmt w:val="bullet"/>
+      <w:lvlText w:val="o"/>
+      <w:lvlJc w:val="left"/>
+      <w:pPr>
+        <w:ind w:left="2160" w:hanging="360"/>
+      </w:pPr>
+      <w:rPr>
+        <w:rFonts w:ascii="Courier New" w:hAnsi="Courier New" w:cs="Courier New" w:hint="default"/>
+      </w:rPr>
+    </w:lvl>
+    <w:lvl w:ilvl="2" w:tplc="04090005" w:tentative="1">
+      <w:start w:val="1"/>
+      <w:numFmt w:val="bullet"/>
+      <w:lvlText w:val=""/>
+      <w:lvlJc w:val="left"/>
+      <w:pPr>
+        <w:ind w:left="2880" w:hanging="360"/>
+      </w:pPr>
+      <w:rPr>
+        <w:rFonts w:ascii="Wingdings" w:hAnsi="Wingdings" w:hint="default"/>
+      </w:rPr>
+    </w:lvl>
+    <w:lvl w:ilvl="3" w:tplc="04090001" w:tentative="1">
+      <w:start w:val="1"/>
+      <w:numFmt w:val="bullet"/>
+      <w:lvlText w:val=""/>
+      <w:lvlJc w:val="left"/>
+      <w:pPr>
+        <w:ind w:left="3600" w:hanging="360"/>
+      </w:pPr>
+      <w:rPr>
+        <w:rFonts w:ascii="Symbol" w:hAnsi="Symbol" w:hint="default"/>
+      </w:rPr>
+    </w:lvl>
+    <w:lvl w:ilvl="4" w:tplc="04090003" w:tentative="1">
+      <w:start w:val="1"/>
+      <w:numFmt w:val="bullet"/>
+      <w:lvlText w:val="o"/>
+      <w:lvlJc w:val="left"/>
+      <w:pPr>
+        <w:ind w:left="4320" w:hanging="360"/>
+      </w:pPr>
+      <w:rPr>
+        <w:rFonts w:ascii="Courier New" w:hAnsi="Courier New" w:cs="Courier New" w:hint="default"/>
+      </w:rPr>
+    </w:lvl>
+    <w:lvl w:ilvl="5" w:tplc="04090005" w:tentative="1">
+      <w:start w:val="1"/>
+      <w:numFmt w:val="bullet"/>
+      <w:lvlText w:val=""/>
+      <w:lvlJc w:val="left"/>
+      <w:pPr>
+        <w:ind w:left="5040" w:hanging="360"/>
+      </w:pPr>
+      <w:rPr>
+        <w:rFonts w:ascii="Wingdings" w:hAnsi="Wingdings" w:hint="default"/>
+      </w:rPr>
+    </w:lvl>
+    <w:lvl w:ilvl="6" w:tplc="04090001" w:tentative="1">
+      <w:start w:val="1"/>
+      <w:numFmt w:val="bullet"/>
+      <w:lvlText w:val=""/>
+      <w:lvlJc w:val="left"/>
+      <w:pPr>
+        <w:ind w:left="5760" w:hanging="360"/>
+      </w:pPr>
+      <w:rPr>
+        <w:rFonts w:ascii="Symbol" w:hAnsi="Symbol" w:hint="default"/>
+      </w:rPr>
+    </w:lvl>
+    <w:lvl w:ilvl="7" w:tplc="04090003" w:tentative="1">
+      <w:start w:val="1"/>
+      <w:numFmt w:val="bullet"/>
+      <w:lvlText w:val="o"/>
+      <w:lvlJc w:val="left"/>
+      <w:pPr>
+        <w:ind w:left="6480" w:hanging="360"/>
+      </w:pPr>
+      <w:rPr>
+        <w:rFonts w:ascii="Courier New" w:hAnsi="Courier New" w:cs="Courier New" w:hint="default"/>
+      </w:rPr>
+    </w:lvl>
+    <w:lvl w:ilvl="8" w:tplc="04090005" w:tentative="1">
+      <w:start w:val="1"/>
+      <w:numFmt w:val="bullet"/>
+      <w:lvlText w:val=""/>
+      <w:lvlJc w:val="left"/>
+      <w:pPr>
+        <w:ind w:left="7200" w:hanging="360"/>
+      </w:pPr>
+      <w:rPr>
+        <w:rFonts w:ascii="Wingdings" w:hAnsi="Wingdings" w:hint="default"/>
+      </w:rPr>
+    </w:lvl>
+  </w:abstractNum>
+  <w:abstractNum w:abstractNumId="12" w15:restartNumberingAfterBreak="0">
+    <w:nsid w:val="432115E4"/>
+    <w:multiLevelType w:val="hybridMultilevel"/>
+    <w:tmpl w:val="6F3A8DCA"/>
+    <w:lvl w:ilvl="0" w:tplc="0409000F">
+      <w:start w:val="1"/>
+      <w:numFmt w:val="decimal"/>
+      <w:lvlText w:val="%1."/>
+      <w:lvlJc w:val="left"/>
+      <w:pPr>
+        <w:ind w:left="720" w:hanging="360"/>
+      </w:pPr>
+      <w:rPr>
+        <w:rFonts w:hint="default"/>
+      </w:rPr>
+    </w:lvl>
+    <w:lvl w:ilvl="1" w:tplc="04090019" w:tentative="1">
+      <w:start w:val="1"/>
+      <w:numFmt w:val="lowerLetter"/>
+      <w:lvlText w:val="%2."/>
+      <w:lvlJc w:val="left"/>
+      <w:pPr>
+        <w:ind w:left="1440" w:hanging="360"/>
+      </w:pPr>
+    </w:lvl>
+    <w:lvl w:ilvl="2" w:tplc="0409001B" w:tentative="1">
+      <w:start w:val="1"/>
+      <w:numFmt w:val="lowerRoman"/>
+      <w:lvlText w:val="%3."/>
+      <w:lvlJc w:val="right"/>
+      <w:pPr>
+        <w:ind w:left="2160" w:hanging="180"/>
+      </w:pPr>
+    </w:lvl>
+    <w:lvl w:ilvl="3" w:tplc="0409000F" w:tentative="1">
+      <w:start w:val="1"/>
+      <w:numFmt w:val="decimal"/>
+      <w:lvlText w:val="%4."/>
+      <w:lvlJc w:val="left"/>
+      <w:pPr>
+        <w:ind w:left="2880" w:hanging="360"/>
+      </w:pPr>
+    </w:lvl>
+    <w:lvl w:ilvl="4" w:tplc="04090019" w:tentative="1">
+      <w:start w:val="1"/>
+      <w:numFmt w:val="lowerLetter"/>
+      <w:lvlText w:val="%5."/>
+      <w:lvlJc w:val="left"/>
+      <w:pPr>
+        <w:ind w:left="3600" w:hanging="360"/>
+      </w:pPr>
+    </w:lvl>
+    <w:lvl w:ilvl="5" w:tplc="0409001B" w:tentative="1">
+      <w:start w:val="1"/>
+      <w:numFmt w:val="lowerRoman"/>
+      <w:lvlText w:val="%6."/>
+      <w:lvlJc w:val="right"/>
+      <w:pPr>
+        <w:ind w:left="4320" w:hanging="180"/>
+      </w:pPr>
+    </w:lvl>
+    <w:lvl w:ilvl="6" w:tplc="0409000F" w:tentative="1">
+      <w:start w:val="1"/>
+      <w:numFmt w:val="decimal"/>
+      <w:lvlText w:val="%7."/>
+      <w:lvlJc w:val="left"/>
+      <w:pPr>
+        <w:ind w:left="5040" w:hanging="360"/>
+      </w:pPr>
+    </w:lvl>
+    <w:lvl w:ilvl="7" w:tplc="04090019" w:tentative="1">
+      <w:start w:val="1"/>
+      <w:numFmt w:val="lowerLetter"/>
+      <w:lvlText w:val="%8."/>
+      <w:lvlJc w:val="left"/>
+      <w:pPr>
+        <w:ind w:left="5760" w:hanging="360"/>
+      </w:pPr>
+    </w:lvl>
+    <w:lvl w:ilvl="8" w:tplc="0409001B" w:tentative="1">
+      <w:start w:val="1"/>
+      <w:numFmt w:val="lowerRoman"/>
+      <w:lvlText w:val="%9."/>
+      <w:lvlJc w:val="right"/>
+      <w:pPr>
+        <w:ind w:left="6480" w:hanging="180"/>
+      </w:pPr>
+    </w:lvl>
+  </w:abstractNum>
+  <w:abstractNum w:abstractNumId="13" w15:restartNumberingAfterBreak="0">
+    <w:nsid w:val="47042DC7"/>
+    <w:multiLevelType w:val="hybridMultilevel"/>
+    <w:tmpl w:val="50E013FC"/>
+    <w:lvl w:ilvl="0" w:tplc="04090001">
+      <w:start w:val="1"/>
+      <w:numFmt w:val="bullet"/>
+      <w:lvlText w:val=""/>
+      <w:lvlJc w:val="left"/>
+      <w:pPr>
+        <w:ind w:left="1800" w:hanging="360"/>
+      </w:pPr>
+      <w:rPr>
+        <w:rFonts w:ascii="Symbol" w:hAnsi="Symbol" w:hint="default"/>
+      </w:rPr>
+    </w:lvl>
+    <w:lvl w:ilvl="1" w:tplc="04090003" w:tentative="1">
+      <w:start w:val="1"/>
+      <w:numFmt w:val="bullet"/>
+      <w:lvlText w:val="o"/>
+      <w:lvlJc w:val="left"/>
+      <w:pPr>
+        <w:ind w:left="2520" w:hanging="360"/>
+      </w:pPr>
+      <w:rPr>
+        <w:rFonts w:ascii="Courier New" w:hAnsi="Courier New" w:cs="Courier New" w:hint="default"/>
+      </w:rPr>
+    </w:lvl>
+    <w:lvl w:ilvl="2" w:tplc="04090005" w:tentative="1">
+      <w:start w:val="1"/>
+      <w:numFmt w:val="bullet"/>
+      <w:lvlText w:val=""/>
+      <w:lvlJc w:val="left"/>
+      <w:pPr>
+        <w:ind w:left="3240" w:hanging="360"/>
+      </w:pPr>
+      <w:rPr>
+        <w:rFonts w:ascii="Wingdings" w:hAnsi="Wingdings" w:hint="default"/>
+      </w:rPr>
+    </w:lvl>
+    <w:lvl w:ilvl="3" w:tplc="04090001" w:tentative="1">
+      <w:start w:val="1"/>
+      <w:numFmt w:val="bullet"/>
+      <w:lvlText w:val=""/>
+      <w:lvlJc w:val="left"/>
+      <w:pPr>
+        <w:ind w:left="3960" w:hanging="360"/>
+      </w:pPr>
+      <w:rPr>
+        <w:rFonts w:ascii="Symbol" w:hAnsi="Symbol" w:hint="default"/>
+      </w:rPr>
+    </w:lvl>
+    <w:lvl w:ilvl="4" w:tplc="04090003" w:tentative="1">
+      <w:start w:val="1"/>
+      <w:numFmt w:val="bullet"/>
+      <w:lvlText w:val="o"/>
+      <w:lvlJc w:val="left"/>
+      <w:pPr>
+        <w:ind w:left="4680" w:hanging="360"/>
+      </w:pPr>
+      <w:rPr>
+        <w:rFonts w:ascii="Courier New" w:hAnsi="Courier New" w:cs="Courier New" w:hint="default"/>
+      </w:rPr>
+    </w:lvl>
+    <w:lvl w:ilvl="5" w:tplc="04090005" w:tentative="1">
+      <w:start w:val="1"/>
+      <w:numFmt w:val="bullet"/>
+      <w:lvlText w:val=""/>
+      <w:lvlJc w:val="left"/>
+      <w:pPr>
+        <w:ind w:left="5400" w:hanging="360"/>
+      </w:pPr>
+      <w:rPr>
+        <w:rFonts w:ascii="Wingdings" w:hAnsi="Wingdings" w:hint="default"/>
+      </w:rPr>
+    </w:lvl>
+    <w:lvl w:ilvl="6" w:tplc="04090001" w:tentative="1">
+      <w:start w:val="1"/>
+      <w:numFmt w:val="bullet"/>
+      <w:lvlText w:val=""/>
+      <w:lvlJc w:val="left"/>
+      <w:pPr>
+        <w:ind w:left="6120" w:hanging="360"/>
+      </w:pPr>
+      <w:rPr>
+        <w:rFonts w:ascii="Symbol" w:hAnsi="Symbol" w:hint="default"/>
+      </w:rPr>
+    </w:lvl>
+    <w:lvl w:ilvl="7" w:tplc="04090003" w:tentative="1">
+      <w:start w:val="1"/>
+      <w:numFmt w:val="bullet"/>
+      <w:lvlText w:val="o"/>
+      <w:lvlJc w:val="left"/>
+      <w:pPr>
+        <w:ind w:left="6840" w:hanging="360"/>
+      </w:pPr>
+      <w:rPr>
+        <w:rFonts w:ascii="Courier New" w:hAnsi="Courier New" w:cs="Courier New" w:hint="default"/>
+      </w:rPr>
+    </w:lvl>
+    <w:lvl w:ilvl="8" w:tplc="04090005" w:tentative="1">
+      <w:start w:val="1"/>
+      <w:numFmt w:val="bullet"/>
+      <w:lvlText w:val=""/>
+      <w:lvlJc w:val="left"/>
+      <w:pPr>
+        <w:ind w:left="7560" w:hanging="360"/>
+      </w:pPr>
+      <w:rPr>
+        <w:rFonts w:ascii="Wingdings" w:hAnsi="Wingdings" w:hint="default"/>
+      </w:rPr>
+    </w:lvl>
+  </w:abstractNum>
+  <w:abstractNum w:abstractNumId="14" w15:restartNumberingAfterBreak="0">
     <w:nsid w:val="48C61E9C"/>
     <w:multiLevelType w:val="hybridMultilevel"/>
     <w:tmpl w:val="DE82CF9E"/>
@@ -2991,7 +6533,120 @@
       </w:pPr>
     </w:lvl>
   </w:abstractNum>
-  <w:abstractNum w:abstractNumId="2" w15:restartNumberingAfterBreak="0">
+  <w:abstractNum w:abstractNumId="15" w15:restartNumberingAfterBreak="0">
+    <w:nsid w:val="4AC82B8C"/>
+    <w:multiLevelType w:val="hybridMultilevel"/>
+    <w:tmpl w:val="ADE80824"/>
+    <w:lvl w:ilvl="0" w:tplc="04090001">
+      <w:start w:val="1"/>
+      <w:numFmt w:val="bullet"/>
+      <w:lvlText w:val=""/>
+      <w:lvlJc w:val="left"/>
+      <w:pPr>
+        <w:ind w:left="1800" w:hanging="360"/>
+      </w:pPr>
+      <w:rPr>
+        <w:rFonts w:ascii="Symbol" w:hAnsi="Symbol" w:hint="default"/>
+      </w:rPr>
+    </w:lvl>
+    <w:lvl w:ilvl="1" w:tplc="04090003" w:tentative="1">
+      <w:start w:val="1"/>
+      <w:numFmt w:val="bullet"/>
+      <w:lvlText w:val="o"/>
+      <w:lvlJc w:val="left"/>
+      <w:pPr>
+        <w:ind w:left="2520" w:hanging="360"/>
+      </w:pPr>
+      <w:rPr>
+        <w:rFonts w:ascii="Courier New" w:hAnsi="Courier New" w:cs="Courier New" w:hint="default"/>
+      </w:rPr>
+    </w:lvl>
+    <w:lvl w:ilvl="2" w:tplc="04090005" w:tentative="1">
+      <w:start w:val="1"/>
+      <w:numFmt w:val="bullet"/>
+      <w:lvlText w:val=""/>
+      <w:lvlJc w:val="left"/>
+      <w:pPr>
+        <w:ind w:left="3240" w:hanging="360"/>
+      </w:pPr>
+      <w:rPr>
+        <w:rFonts w:ascii="Wingdings" w:hAnsi="Wingdings" w:hint="default"/>
+      </w:rPr>
+    </w:lvl>
+    <w:lvl w:ilvl="3" w:tplc="04090001" w:tentative="1">
+      <w:start w:val="1"/>
+      <w:numFmt w:val="bullet"/>
+      <w:lvlText w:val=""/>
+      <w:lvlJc w:val="left"/>
+      <w:pPr>
+        <w:ind w:left="3960" w:hanging="360"/>
+      </w:pPr>
+      <w:rPr>
+        <w:rFonts w:ascii="Symbol" w:hAnsi="Symbol" w:hint="default"/>
+      </w:rPr>
+    </w:lvl>
+    <w:lvl w:ilvl="4" w:tplc="04090003" w:tentative="1">
+      <w:start w:val="1"/>
+      <w:numFmt w:val="bullet"/>
+      <w:lvlText w:val="o"/>
+      <w:lvlJc w:val="left"/>
+      <w:pPr>
+        <w:ind w:left="4680" w:hanging="360"/>
+      </w:pPr>
+      <w:rPr>
+        <w:rFonts w:ascii="Courier New" w:hAnsi="Courier New" w:cs="Courier New" w:hint="default"/>
+      </w:rPr>
+    </w:lvl>
+    <w:lvl w:ilvl="5" w:tplc="04090005" w:tentative="1">
+      <w:start w:val="1"/>
+      <w:numFmt w:val="bullet"/>
+      <w:lvlText w:val=""/>
+      <w:lvlJc w:val="left"/>
+      <w:pPr>
+        <w:ind w:left="5400" w:hanging="360"/>
+      </w:pPr>
+      <w:rPr>
+        <w:rFonts w:ascii="Wingdings" w:hAnsi="Wingdings" w:hint="default"/>
+      </w:rPr>
+    </w:lvl>
+    <w:lvl w:ilvl="6" w:tplc="04090001" w:tentative="1">
+      <w:start w:val="1"/>
+      <w:numFmt w:val="bullet"/>
+      <w:lvlText w:val=""/>
+      <w:lvlJc w:val="left"/>
+      <w:pPr>
+        <w:ind w:left="6120" w:hanging="360"/>
+      </w:pPr>
+      <w:rPr>
+        <w:rFonts w:ascii="Symbol" w:hAnsi="Symbol" w:hint="default"/>
+      </w:rPr>
+    </w:lvl>
+    <w:lvl w:ilvl="7" w:tplc="04090003" w:tentative="1">
+      <w:start w:val="1"/>
+      <w:numFmt w:val="bullet"/>
+      <w:lvlText w:val="o"/>
+      <w:lvlJc w:val="left"/>
+      <w:pPr>
+        <w:ind w:left="6840" w:hanging="360"/>
+      </w:pPr>
+      <w:rPr>
+        <w:rFonts w:ascii="Courier New" w:hAnsi="Courier New" w:cs="Courier New" w:hint="default"/>
+      </w:rPr>
+    </w:lvl>
+    <w:lvl w:ilvl="8" w:tplc="04090005" w:tentative="1">
+      <w:start w:val="1"/>
+      <w:numFmt w:val="bullet"/>
+      <w:lvlText w:val=""/>
+      <w:lvlJc w:val="left"/>
+      <w:pPr>
+        <w:ind w:left="7560" w:hanging="360"/>
+      </w:pPr>
+      <w:rPr>
+        <w:rFonts w:ascii="Wingdings" w:hAnsi="Wingdings" w:hint="default"/>
+      </w:rPr>
+    </w:lvl>
+  </w:abstractNum>
+  <w:abstractNum w:abstractNumId="16" w15:restartNumberingAfterBreak="0">
     <w:nsid w:val="503835AD"/>
     <w:multiLevelType w:val="hybridMultilevel"/>
     <w:tmpl w:val="1F38182E"/>
@@ -3080,7 +6735,7 @@
       </w:pPr>
     </w:lvl>
   </w:abstractNum>
-  <w:abstractNum w:abstractNumId="3" w15:restartNumberingAfterBreak="0">
+  <w:abstractNum w:abstractNumId="17" w15:restartNumberingAfterBreak="0">
     <w:nsid w:val="51156AC1"/>
     <w:multiLevelType w:val="hybridMultilevel"/>
     <w:tmpl w:val="E6107296"/>
@@ -3169,7 +6824,120 @@
       </w:pPr>
     </w:lvl>
   </w:abstractNum>
-  <w:abstractNum w:abstractNumId="4" w15:restartNumberingAfterBreak="0">
+  <w:abstractNum w:abstractNumId="18" w15:restartNumberingAfterBreak="0">
+    <w:nsid w:val="52B77A6C"/>
+    <w:multiLevelType w:val="hybridMultilevel"/>
+    <w:tmpl w:val="BB72968C"/>
+    <w:lvl w:ilvl="0" w:tplc="04090001">
+      <w:start w:val="1"/>
+      <w:numFmt w:val="bullet"/>
+      <w:lvlText w:val=""/>
+      <w:lvlJc w:val="left"/>
+      <w:pPr>
+        <w:ind w:left="1800" w:hanging="360"/>
+      </w:pPr>
+      <w:rPr>
+        <w:rFonts w:ascii="Symbol" w:hAnsi="Symbol" w:hint="default"/>
+      </w:rPr>
+    </w:lvl>
+    <w:lvl w:ilvl="1" w:tplc="04090003" w:tentative="1">
+      <w:start w:val="1"/>
+      <w:numFmt w:val="bullet"/>
+      <w:lvlText w:val="o"/>
+      <w:lvlJc w:val="left"/>
+      <w:pPr>
+        <w:ind w:left="2520" w:hanging="360"/>
+      </w:pPr>
+      <w:rPr>
+        <w:rFonts w:ascii="Courier New" w:hAnsi="Courier New" w:cs="Courier New" w:hint="default"/>
+      </w:rPr>
+    </w:lvl>
+    <w:lvl w:ilvl="2" w:tplc="04090005" w:tentative="1">
+      <w:start w:val="1"/>
+      <w:numFmt w:val="bullet"/>
+      <w:lvlText w:val=""/>
+      <w:lvlJc w:val="left"/>
+      <w:pPr>
+        <w:ind w:left="3240" w:hanging="360"/>
+      </w:pPr>
+      <w:rPr>
+        <w:rFonts w:ascii="Wingdings" w:hAnsi="Wingdings" w:hint="default"/>
+      </w:rPr>
+    </w:lvl>
+    <w:lvl w:ilvl="3" w:tplc="04090001" w:tentative="1">
+      <w:start w:val="1"/>
+      <w:numFmt w:val="bullet"/>
+      <w:lvlText w:val=""/>
+      <w:lvlJc w:val="left"/>
+      <w:pPr>
+        <w:ind w:left="3960" w:hanging="360"/>
+      </w:pPr>
+      <w:rPr>
+        <w:rFonts w:ascii="Symbol" w:hAnsi="Symbol" w:hint="default"/>
+      </w:rPr>
+    </w:lvl>
+    <w:lvl w:ilvl="4" w:tplc="04090003" w:tentative="1">
+      <w:start w:val="1"/>
+      <w:numFmt w:val="bullet"/>
+      <w:lvlText w:val="o"/>
+      <w:lvlJc w:val="left"/>
+      <w:pPr>
+        <w:ind w:left="4680" w:hanging="360"/>
+      </w:pPr>
+      <w:rPr>
+        <w:rFonts w:ascii="Courier New" w:hAnsi="Courier New" w:cs="Courier New" w:hint="default"/>
+      </w:rPr>
+    </w:lvl>
+    <w:lvl w:ilvl="5" w:tplc="04090005" w:tentative="1">
+      <w:start w:val="1"/>
+      <w:numFmt w:val="bullet"/>
+      <w:lvlText w:val=""/>
+      <w:lvlJc w:val="left"/>
+      <w:pPr>
+        <w:ind w:left="5400" w:hanging="360"/>
+      </w:pPr>
+      <w:rPr>
+        <w:rFonts w:ascii="Wingdings" w:hAnsi="Wingdings" w:hint="default"/>
+      </w:rPr>
+    </w:lvl>
+    <w:lvl w:ilvl="6" w:tplc="04090001" w:tentative="1">
+      <w:start w:val="1"/>
+      <w:numFmt w:val="bullet"/>
+      <w:lvlText w:val=""/>
+      <w:lvlJc w:val="left"/>
+      <w:pPr>
+        <w:ind w:left="6120" w:hanging="360"/>
+      </w:pPr>
+      <w:rPr>
+        <w:rFonts w:ascii="Symbol" w:hAnsi="Symbol" w:hint="default"/>
+      </w:rPr>
+    </w:lvl>
+    <w:lvl w:ilvl="7" w:tplc="04090003" w:tentative="1">
+      <w:start w:val="1"/>
+      <w:numFmt w:val="bullet"/>
+      <w:lvlText w:val="o"/>
+      <w:lvlJc w:val="left"/>
+      <w:pPr>
+        <w:ind w:left="6840" w:hanging="360"/>
+      </w:pPr>
+      <w:rPr>
+        <w:rFonts w:ascii="Courier New" w:hAnsi="Courier New" w:cs="Courier New" w:hint="default"/>
+      </w:rPr>
+    </w:lvl>
+    <w:lvl w:ilvl="8" w:tplc="04090005" w:tentative="1">
+      <w:start w:val="1"/>
+      <w:numFmt w:val="bullet"/>
+      <w:lvlText w:val=""/>
+      <w:lvlJc w:val="left"/>
+      <w:pPr>
+        <w:ind w:left="7560" w:hanging="360"/>
+      </w:pPr>
+      <w:rPr>
+        <w:rFonts w:ascii="Wingdings" w:hAnsi="Wingdings" w:hint="default"/>
+      </w:rPr>
+    </w:lvl>
+  </w:abstractNum>
+  <w:abstractNum w:abstractNumId="19" w15:restartNumberingAfterBreak="0">
     <w:nsid w:val="551714DE"/>
     <w:multiLevelType w:val="hybridMultilevel"/>
     <w:tmpl w:val="77EC3902"/>
@@ -3258,7 +7026,459 @@
       </w:pPr>
     </w:lvl>
   </w:abstractNum>
-  <w:abstractNum w:abstractNumId="5" w15:restartNumberingAfterBreak="0">
+  <w:abstractNum w:abstractNumId="20" w15:restartNumberingAfterBreak="0">
+    <w:nsid w:val="56D044EA"/>
+    <w:multiLevelType w:val="hybridMultilevel"/>
+    <w:tmpl w:val="FFB0BB5C"/>
+    <w:lvl w:ilvl="0" w:tplc="04090001">
+      <w:start w:val="1"/>
+      <w:numFmt w:val="bullet"/>
+      <w:lvlText w:val=""/>
+      <w:lvlJc w:val="left"/>
+      <w:pPr>
+        <w:ind w:left="1800" w:hanging="360"/>
+      </w:pPr>
+      <w:rPr>
+        <w:rFonts w:ascii="Symbol" w:hAnsi="Symbol" w:hint="default"/>
+      </w:rPr>
+    </w:lvl>
+    <w:lvl w:ilvl="1" w:tplc="04090003" w:tentative="1">
+      <w:start w:val="1"/>
+      <w:numFmt w:val="bullet"/>
+      <w:lvlText w:val="o"/>
+      <w:lvlJc w:val="left"/>
+      <w:pPr>
+        <w:ind w:left="2520" w:hanging="360"/>
+      </w:pPr>
+      <w:rPr>
+        <w:rFonts w:ascii="Courier New" w:hAnsi="Courier New" w:cs="Courier New" w:hint="default"/>
+      </w:rPr>
+    </w:lvl>
+    <w:lvl w:ilvl="2" w:tplc="04090005" w:tentative="1">
+      <w:start w:val="1"/>
+      <w:numFmt w:val="bullet"/>
+      <w:lvlText w:val=""/>
+      <w:lvlJc w:val="left"/>
+      <w:pPr>
+        <w:ind w:left="3240" w:hanging="360"/>
+      </w:pPr>
+      <w:rPr>
+        <w:rFonts w:ascii="Wingdings" w:hAnsi="Wingdings" w:hint="default"/>
+      </w:rPr>
+    </w:lvl>
+    <w:lvl w:ilvl="3" w:tplc="04090001" w:tentative="1">
+      <w:start w:val="1"/>
+      <w:numFmt w:val="bullet"/>
+      <w:lvlText w:val=""/>
+      <w:lvlJc w:val="left"/>
+      <w:pPr>
+        <w:ind w:left="3960" w:hanging="360"/>
+      </w:pPr>
+      <w:rPr>
+        <w:rFonts w:ascii="Symbol" w:hAnsi="Symbol" w:hint="default"/>
+      </w:rPr>
+    </w:lvl>
+    <w:lvl w:ilvl="4" w:tplc="04090003" w:tentative="1">
+      <w:start w:val="1"/>
+      <w:numFmt w:val="bullet"/>
+      <w:lvlText w:val="o"/>
+      <w:lvlJc w:val="left"/>
+      <w:pPr>
+        <w:ind w:left="4680" w:hanging="360"/>
+      </w:pPr>
+      <w:rPr>
+        <w:rFonts w:ascii="Courier New" w:hAnsi="Courier New" w:cs="Courier New" w:hint="default"/>
+      </w:rPr>
+    </w:lvl>
+    <w:lvl w:ilvl="5" w:tplc="04090005" w:tentative="1">
+      <w:start w:val="1"/>
+      <w:numFmt w:val="bullet"/>
+      <w:lvlText w:val=""/>
+      <w:lvlJc w:val="left"/>
+      <w:pPr>
+        <w:ind w:left="5400" w:hanging="360"/>
+      </w:pPr>
+      <w:rPr>
+        <w:rFonts w:ascii="Wingdings" w:hAnsi="Wingdings" w:hint="default"/>
+      </w:rPr>
+    </w:lvl>
+    <w:lvl w:ilvl="6" w:tplc="04090001" w:tentative="1">
+      <w:start w:val="1"/>
+      <w:numFmt w:val="bullet"/>
+      <w:lvlText w:val=""/>
+      <w:lvlJc w:val="left"/>
+      <w:pPr>
+        <w:ind w:left="6120" w:hanging="360"/>
+      </w:pPr>
+      <w:rPr>
+        <w:rFonts w:ascii="Symbol" w:hAnsi="Symbol" w:hint="default"/>
+      </w:rPr>
+    </w:lvl>
+    <w:lvl w:ilvl="7" w:tplc="04090003" w:tentative="1">
+      <w:start w:val="1"/>
+      <w:numFmt w:val="bullet"/>
+      <w:lvlText w:val="o"/>
+      <w:lvlJc w:val="left"/>
+      <w:pPr>
+        <w:ind w:left="6840" w:hanging="360"/>
+      </w:pPr>
+      <w:rPr>
+        <w:rFonts w:ascii="Courier New" w:hAnsi="Courier New" w:cs="Courier New" w:hint="default"/>
+      </w:rPr>
+    </w:lvl>
+    <w:lvl w:ilvl="8" w:tplc="04090005" w:tentative="1">
+      <w:start w:val="1"/>
+      <w:numFmt w:val="bullet"/>
+      <w:lvlText w:val=""/>
+      <w:lvlJc w:val="left"/>
+      <w:pPr>
+        <w:ind w:left="7560" w:hanging="360"/>
+      </w:pPr>
+      <w:rPr>
+        <w:rFonts w:ascii="Wingdings" w:hAnsi="Wingdings" w:hint="default"/>
+      </w:rPr>
+    </w:lvl>
+  </w:abstractNum>
+  <w:abstractNum w:abstractNumId="21" w15:restartNumberingAfterBreak="0">
+    <w:nsid w:val="5C0C0A4D"/>
+    <w:multiLevelType w:val="hybridMultilevel"/>
+    <w:tmpl w:val="CE80ABE2"/>
+    <w:lvl w:ilvl="0" w:tplc="04090001">
+      <w:start w:val="1"/>
+      <w:numFmt w:val="bullet"/>
+      <w:lvlText w:val=""/>
+      <w:lvlJc w:val="left"/>
+      <w:pPr>
+        <w:ind w:left="1800" w:hanging="360"/>
+      </w:pPr>
+      <w:rPr>
+        <w:rFonts w:ascii="Symbol" w:hAnsi="Symbol" w:hint="default"/>
+      </w:rPr>
+    </w:lvl>
+    <w:lvl w:ilvl="1" w:tplc="04090003" w:tentative="1">
+      <w:start w:val="1"/>
+      <w:numFmt w:val="bullet"/>
+      <w:lvlText w:val="o"/>
+      <w:lvlJc w:val="left"/>
+      <w:pPr>
+        <w:ind w:left="2520" w:hanging="360"/>
+      </w:pPr>
+      <w:rPr>
+        <w:rFonts w:ascii="Courier New" w:hAnsi="Courier New" w:cs="Courier New" w:hint="default"/>
+      </w:rPr>
+    </w:lvl>
+    <w:lvl w:ilvl="2" w:tplc="04090005" w:tentative="1">
+      <w:start w:val="1"/>
+      <w:numFmt w:val="bullet"/>
+      <w:lvlText w:val=""/>
+      <w:lvlJc w:val="left"/>
+      <w:pPr>
+        <w:ind w:left="3240" w:hanging="360"/>
+      </w:pPr>
+      <w:rPr>
+        <w:rFonts w:ascii="Wingdings" w:hAnsi="Wingdings" w:hint="default"/>
+      </w:rPr>
+    </w:lvl>
+    <w:lvl w:ilvl="3" w:tplc="04090001" w:tentative="1">
+      <w:start w:val="1"/>
+      <w:numFmt w:val="bullet"/>
+      <w:lvlText w:val=""/>
+      <w:lvlJc w:val="left"/>
+      <w:pPr>
+        <w:ind w:left="3960" w:hanging="360"/>
+      </w:pPr>
+      <w:rPr>
+        <w:rFonts w:ascii="Symbol" w:hAnsi="Symbol" w:hint="default"/>
+      </w:rPr>
+    </w:lvl>
+    <w:lvl w:ilvl="4" w:tplc="04090003" w:tentative="1">
+      <w:start w:val="1"/>
+      <w:numFmt w:val="bullet"/>
+      <w:lvlText w:val="o"/>
+      <w:lvlJc w:val="left"/>
+      <w:pPr>
+        <w:ind w:left="4680" w:hanging="360"/>
+      </w:pPr>
+      <w:rPr>
+        <w:rFonts w:ascii="Courier New" w:hAnsi="Courier New" w:cs="Courier New" w:hint="default"/>
+      </w:rPr>
+    </w:lvl>
+    <w:lvl w:ilvl="5" w:tplc="04090005" w:tentative="1">
+      <w:start w:val="1"/>
+      <w:numFmt w:val="bullet"/>
+      <w:lvlText w:val=""/>
+      <w:lvlJc w:val="left"/>
+      <w:pPr>
+        <w:ind w:left="5400" w:hanging="360"/>
+      </w:pPr>
+      <w:rPr>
+        <w:rFonts w:ascii="Wingdings" w:hAnsi="Wingdings" w:hint="default"/>
+      </w:rPr>
+    </w:lvl>
+    <w:lvl w:ilvl="6" w:tplc="04090001" w:tentative="1">
+      <w:start w:val="1"/>
+      <w:numFmt w:val="bullet"/>
+      <w:lvlText w:val=""/>
+      <w:lvlJc w:val="left"/>
+      <w:pPr>
+        <w:ind w:left="6120" w:hanging="360"/>
+      </w:pPr>
+      <w:rPr>
+        <w:rFonts w:ascii="Symbol" w:hAnsi="Symbol" w:hint="default"/>
+      </w:rPr>
+    </w:lvl>
+    <w:lvl w:ilvl="7" w:tplc="04090003" w:tentative="1">
+      <w:start w:val="1"/>
+      <w:numFmt w:val="bullet"/>
+      <w:lvlText w:val="o"/>
+      <w:lvlJc w:val="left"/>
+      <w:pPr>
+        <w:ind w:left="6840" w:hanging="360"/>
+      </w:pPr>
+      <w:rPr>
+        <w:rFonts w:ascii="Courier New" w:hAnsi="Courier New" w:cs="Courier New" w:hint="default"/>
+      </w:rPr>
+    </w:lvl>
+    <w:lvl w:ilvl="8" w:tplc="04090005" w:tentative="1">
+      <w:start w:val="1"/>
+      <w:numFmt w:val="bullet"/>
+      <w:lvlText w:val=""/>
+      <w:lvlJc w:val="left"/>
+      <w:pPr>
+        <w:ind w:left="7560" w:hanging="360"/>
+      </w:pPr>
+      <w:rPr>
+        <w:rFonts w:ascii="Wingdings" w:hAnsi="Wingdings" w:hint="default"/>
+      </w:rPr>
+    </w:lvl>
+  </w:abstractNum>
+  <w:abstractNum w:abstractNumId="22" w15:restartNumberingAfterBreak="0">
+    <w:nsid w:val="60EF0425"/>
+    <w:multiLevelType w:val="hybridMultilevel"/>
+    <w:tmpl w:val="46325CCE"/>
+    <w:lvl w:ilvl="0" w:tplc="04090001">
+      <w:start w:val="1"/>
+      <w:numFmt w:val="bullet"/>
+      <w:lvlText w:val=""/>
+      <w:lvlJc w:val="left"/>
+      <w:pPr>
+        <w:ind w:left="1800" w:hanging="360"/>
+      </w:pPr>
+      <w:rPr>
+        <w:rFonts w:ascii="Symbol" w:hAnsi="Symbol" w:hint="default"/>
+      </w:rPr>
+    </w:lvl>
+    <w:lvl w:ilvl="1" w:tplc="04090003" w:tentative="1">
+      <w:start w:val="1"/>
+      <w:numFmt w:val="bullet"/>
+      <w:lvlText w:val="o"/>
+      <w:lvlJc w:val="left"/>
+      <w:pPr>
+        <w:ind w:left="2520" w:hanging="360"/>
+      </w:pPr>
+      <w:rPr>
+        <w:rFonts w:ascii="Courier New" w:hAnsi="Courier New" w:cs="Courier New" w:hint="default"/>
+      </w:rPr>
+    </w:lvl>
+    <w:lvl w:ilvl="2" w:tplc="04090005" w:tentative="1">
+      <w:start w:val="1"/>
+      <w:numFmt w:val="bullet"/>
+      <w:lvlText w:val=""/>
+      <w:lvlJc w:val="left"/>
+      <w:pPr>
+        <w:ind w:left="3240" w:hanging="360"/>
+      </w:pPr>
+      <w:rPr>
+        <w:rFonts w:ascii="Wingdings" w:hAnsi="Wingdings" w:hint="default"/>
+      </w:rPr>
+    </w:lvl>
+    <w:lvl w:ilvl="3" w:tplc="04090001" w:tentative="1">
+      <w:start w:val="1"/>
+      <w:numFmt w:val="bullet"/>
+      <w:lvlText w:val=""/>
+      <w:lvlJc w:val="left"/>
+      <w:pPr>
+        <w:ind w:left="3960" w:hanging="360"/>
+      </w:pPr>
+      <w:rPr>
+        <w:rFonts w:ascii="Symbol" w:hAnsi="Symbol" w:hint="default"/>
+      </w:rPr>
+    </w:lvl>
+    <w:lvl w:ilvl="4" w:tplc="04090003" w:tentative="1">
+      <w:start w:val="1"/>
+      <w:numFmt w:val="bullet"/>
+      <w:lvlText w:val="o"/>
+      <w:lvlJc w:val="left"/>
+      <w:pPr>
+        <w:ind w:left="4680" w:hanging="360"/>
+      </w:pPr>
+      <w:rPr>
+        <w:rFonts w:ascii="Courier New" w:hAnsi="Courier New" w:cs="Courier New" w:hint="default"/>
+      </w:rPr>
+    </w:lvl>
+    <w:lvl w:ilvl="5" w:tplc="04090005" w:tentative="1">
+      <w:start w:val="1"/>
+      <w:numFmt w:val="bullet"/>
+      <w:lvlText w:val=""/>
+      <w:lvlJc w:val="left"/>
+      <w:pPr>
+        <w:ind w:left="5400" w:hanging="360"/>
+      </w:pPr>
+      <w:rPr>
+        <w:rFonts w:ascii="Wingdings" w:hAnsi="Wingdings" w:hint="default"/>
+      </w:rPr>
+    </w:lvl>
+    <w:lvl w:ilvl="6" w:tplc="04090001" w:tentative="1">
+      <w:start w:val="1"/>
+      <w:numFmt w:val="bullet"/>
+      <w:lvlText w:val=""/>
+      <w:lvlJc w:val="left"/>
+      <w:pPr>
+        <w:ind w:left="6120" w:hanging="360"/>
+      </w:pPr>
+      <w:rPr>
+        <w:rFonts w:ascii="Symbol" w:hAnsi="Symbol" w:hint="default"/>
+      </w:rPr>
+    </w:lvl>
+    <w:lvl w:ilvl="7" w:tplc="04090003" w:tentative="1">
+      <w:start w:val="1"/>
+      <w:numFmt w:val="bullet"/>
+      <w:lvlText w:val="o"/>
+      <w:lvlJc w:val="left"/>
+      <w:pPr>
+        <w:ind w:left="6840" w:hanging="360"/>
+      </w:pPr>
+      <w:rPr>
+        <w:rFonts w:ascii="Courier New" w:hAnsi="Courier New" w:cs="Courier New" w:hint="default"/>
+      </w:rPr>
+    </w:lvl>
+    <w:lvl w:ilvl="8" w:tplc="04090005" w:tentative="1">
+      <w:start w:val="1"/>
+      <w:numFmt w:val="bullet"/>
+      <w:lvlText w:val=""/>
+      <w:lvlJc w:val="left"/>
+      <w:pPr>
+        <w:ind w:left="7560" w:hanging="360"/>
+      </w:pPr>
+      <w:rPr>
+        <w:rFonts w:ascii="Wingdings" w:hAnsi="Wingdings" w:hint="default"/>
+      </w:rPr>
+    </w:lvl>
+  </w:abstractNum>
+  <w:abstractNum w:abstractNumId="23" w15:restartNumberingAfterBreak="0">
+    <w:nsid w:val="64FC61C4"/>
+    <w:multiLevelType w:val="hybridMultilevel"/>
+    <w:tmpl w:val="B95C83F6"/>
+    <w:lvl w:ilvl="0" w:tplc="04090001">
+      <w:start w:val="1"/>
+      <w:numFmt w:val="bullet"/>
+      <w:lvlText w:val=""/>
+      <w:lvlJc w:val="left"/>
+      <w:pPr>
+        <w:ind w:left="1800" w:hanging="360"/>
+      </w:pPr>
+      <w:rPr>
+        <w:rFonts w:ascii="Symbol" w:hAnsi="Symbol" w:hint="default"/>
+      </w:rPr>
+    </w:lvl>
+    <w:lvl w:ilvl="1" w:tplc="04090003" w:tentative="1">
+      <w:start w:val="1"/>
+      <w:numFmt w:val="bullet"/>
+      <w:lvlText w:val="o"/>
+      <w:lvlJc w:val="left"/>
+      <w:pPr>
+        <w:ind w:left="2520" w:hanging="360"/>
+      </w:pPr>
+      <w:rPr>
+        <w:rFonts w:ascii="Courier New" w:hAnsi="Courier New" w:cs="Courier New" w:hint="default"/>
+      </w:rPr>
+    </w:lvl>
+    <w:lvl w:ilvl="2" w:tplc="04090005" w:tentative="1">
+      <w:start w:val="1"/>
+      <w:numFmt w:val="bullet"/>
+      <w:lvlText w:val=""/>
+      <w:lvlJc w:val="left"/>
+      <w:pPr>
+        <w:ind w:left="3240" w:hanging="360"/>
+      </w:pPr>
+      <w:rPr>
+        <w:rFonts w:ascii="Wingdings" w:hAnsi="Wingdings" w:hint="default"/>
+      </w:rPr>
+    </w:lvl>
+    <w:lvl w:ilvl="3" w:tplc="04090001" w:tentative="1">
+      <w:start w:val="1"/>
+      <w:numFmt w:val="bullet"/>
+      <w:lvlText w:val=""/>
+      <w:lvlJc w:val="left"/>
+      <w:pPr>
+        <w:ind w:left="3960" w:hanging="360"/>
+      </w:pPr>
+      <w:rPr>
+        <w:rFonts w:ascii="Symbol" w:hAnsi="Symbol" w:hint="default"/>
+      </w:rPr>
+    </w:lvl>
+    <w:lvl w:ilvl="4" w:tplc="04090003" w:tentative="1">
+      <w:start w:val="1"/>
+      <w:numFmt w:val="bullet"/>
+      <w:lvlText w:val="o"/>
+      <w:lvlJc w:val="left"/>
+      <w:pPr>
+        <w:ind w:left="4680" w:hanging="360"/>
+      </w:pPr>
+      <w:rPr>
+        <w:rFonts w:ascii="Courier New" w:hAnsi="Courier New" w:cs="Courier New" w:hint="default"/>
+      </w:rPr>
+    </w:lvl>
+    <w:lvl w:ilvl="5" w:tplc="04090005" w:tentative="1">
+      <w:start w:val="1"/>
+      <w:numFmt w:val="bullet"/>
+      <w:lvlText w:val=""/>
+      <w:lvlJc w:val="left"/>
+      <w:pPr>
+        <w:ind w:left="5400" w:hanging="360"/>
+      </w:pPr>
+      <w:rPr>
+        <w:rFonts w:ascii="Wingdings" w:hAnsi="Wingdings" w:hint="default"/>
+      </w:rPr>
+    </w:lvl>
+    <w:lvl w:ilvl="6" w:tplc="04090001" w:tentative="1">
+      <w:start w:val="1"/>
+      <w:numFmt w:val="bullet"/>
+      <w:lvlText w:val=""/>
+      <w:lvlJc w:val="left"/>
+      <w:pPr>
+        <w:ind w:left="6120" w:hanging="360"/>
+      </w:pPr>
+      <w:rPr>
+        <w:rFonts w:ascii="Symbol" w:hAnsi="Symbol" w:hint="default"/>
+      </w:rPr>
+    </w:lvl>
+    <w:lvl w:ilvl="7" w:tplc="04090003" w:tentative="1">
+      <w:start w:val="1"/>
+      <w:numFmt w:val="bullet"/>
+      <w:lvlText w:val="o"/>
+      <w:lvlJc w:val="left"/>
+      <w:pPr>
+        <w:ind w:left="6840" w:hanging="360"/>
+      </w:pPr>
+      <w:rPr>
+        <w:rFonts w:ascii="Courier New" w:hAnsi="Courier New" w:cs="Courier New" w:hint="default"/>
+      </w:rPr>
+    </w:lvl>
+    <w:lvl w:ilvl="8" w:tplc="04090005" w:tentative="1">
+      <w:start w:val="1"/>
+      <w:numFmt w:val="bullet"/>
+      <w:lvlText w:val=""/>
+      <w:lvlJc w:val="left"/>
+      <w:pPr>
+        <w:ind w:left="7560" w:hanging="360"/>
+      </w:pPr>
+      <w:rPr>
+        <w:rFonts w:ascii="Wingdings" w:hAnsi="Wingdings" w:hint="default"/>
+      </w:rPr>
+    </w:lvl>
+  </w:abstractNum>
+  <w:abstractNum w:abstractNumId="24" w15:restartNumberingAfterBreak="0">
     <w:nsid w:val="71104825"/>
     <w:multiLevelType w:val="hybridMultilevel"/>
     <w:tmpl w:val="22F80148"/>
@@ -3371,7 +7591,7 @@
       </w:rPr>
     </w:lvl>
   </w:abstractNum>
-  <w:abstractNum w:abstractNumId="6" w15:restartNumberingAfterBreak="0">
+  <w:abstractNum w:abstractNumId="25" w15:restartNumberingAfterBreak="0">
     <w:nsid w:val="712203A9"/>
     <w:multiLevelType w:val="multilevel"/>
     <w:tmpl w:val="3EB62482"/>
@@ -3460,32 +7680,205 @@
       </w:pPr>
     </w:lvl>
   </w:abstractNum>
+  <w:abstractNum w:abstractNumId="26" w15:restartNumberingAfterBreak="0">
+    <w:nsid w:val="71830402"/>
+    <w:multiLevelType w:val="hybridMultilevel"/>
+    <w:tmpl w:val="D9B0B988"/>
+    <w:lvl w:ilvl="0" w:tplc="04090001">
+      <w:start w:val="1"/>
+      <w:numFmt w:val="bullet"/>
+      <w:lvlText w:val=""/>
+      <w:lvlJc w:val="left"/>
+      <w:pPr>
+        <w:ind w:left="1800" w:hanging="360"/>
+      </w:pPr>
+      <w:rPr>
+        <w:rFonts w:ascii="Symbol" w:hAnsi="Symbol" w:hint="default"/>
+      </w:rPr>
+    </w:lvl>
+    <w:lvl w:ilvl="1" w:tplc="04090003" w:tentative="1">
+      <w:start w:val="1"/>
+      <w:numFmt w:val="bullet"/>
+      <w:lvlText w:val="o"/>
+      <w:lvlJc w:val="left"/>
+      <w:pPr>
+        <w:ind w:left="2520" w:hanging="360"/>
+      </w:pPr>
+      <w:rPr>
+        <w:rFonts w:ascii="Courier New" w:hAnsi="Courier New" w:cs="Courier New" w:hint="default"/>
+      </w:rPr>
+    </w:lvl>
+    <w:lvl w:ilvl="2" w:tplc="04090005" w:tentative="1">
+      <w:start w:val="1"/>
+      <w:numFmt w:val="bullet"/>
+      <w:lvlText w:val=""/>
+      <w:lvlJc w:val="left"/>
+      <w:pPr>
+        <w:ind w:left="3240" w:hanging="360"/>
+      </w:pPr>
+      <w:rPr>
+        <w:rFonts w:ascii="Wingdings" w:hAnsi="Wingdings" w:hint="default"/>
+      </w:rPr>
+    </w:lvl>
+    <w:lvl w:ilvl="3" w:tplc="04090001" w:tentative="1">
+      <w:start w:val="1"/>
+      <w:numFmt w:val="bullet"/>
+      <w:lvlText w:val=""/>
+      <w:lvlJc w:val="left"/>
+      <w:pPr>
+        <w:ind w:left="3960" w:hanging="360"/>
+      </w:pPr>
+      <w:rPr>
+        <w:rFonts w:ascii="Symbol" w:hAnsi="Symbol" w:hint="default"/>
+      </w:rPr>
+    </w:lvl>
+    <w:lvl w:ilvl="4" w:tplc="04090003" w:tentative="1">
+      <w:start w:val="1"/>
+      <w:numFmt w:val="bullet"/>
+      <w:lvlText w:val="o"/>
+      <w:lvlJc w:val="left"/>
+      <w:pPr>
+        <w:ind w:left="4680" w:hanging="360"/>
+      </w:pPr>
+      <w:rPr>
+        <w:rFonts w:ascii="Courier New" w:hAnsi="Courier New" w:cs="Courier New" w:hint="default"/>
+      </w:rPr>
+    </w:lvl>
+    <w:lvl w:ilvl="5" w:tplc="04090005" w:tentative="1">
+      <w:start w:val="1"/>
+      <w:numFmt w:val="bullet"/>
+      <w:lvlText w:val=""/>
+      <w:lvlJc w:val="left"/>
+      <w:pPr>
+        <w:ind w:left="5400" w:hanging="360"/>
+      </w:pPr>
+      <w:rPr>
+        <w:rFonts w:ascii="Wingdings" w:hAnsi="Wingdings" w:hint="default"/>
+      </w:rPr>
+    </w:lvl>
+    <w:lvl w:ilvl="6" w:tplc="04090001" w:tentative="1">
+      <w:start w:val="1"/>
+      <w:numFmt w:val="bullet"/>
+      <w:lvlText w:val=""/>
+      <w:lvlJc w:val="left"/>
+      <w:pPr>
+        <w:ind w:left="6120" w:hanging="360"/>
+      </w:pPr>
+      <w:rPr>
+        <w:rFonts w:ascii="Symbol" w:hAnsi="Symbol" w:hint="default"/>
+      </w:rPr>
+    </w:lvl>
+    <w:lvl w:ilvl="7" w:tplc="04090003" w:tentative="1">
+      <w:start w:val="1"/>
+      <w:numFmt w:val="bullet"/>
+      <w:lvlText w:val="o"/>
+      <w:lvlJc w:val="left"/>
+      <w:pPr>
+        <w:ind w:left="6840" w:hanging="360"/>
+      </w:pPr>
+      <w:rPr>
+        <w:rFonts w:ascii="Courier New" w:hAnsi="Courier New" w:cs="Courier New" w:hint="default"/>
+      </w:rPr>
+    </w:lvl>
+    <w:lvl w:ilvl="8" w:tplc="04090005" w:tentative="1">
+      <w:start w:val="1"/>
+      <w:numFmt w:val="bullet"/>
+      <w:lvlText w:val=""/>
+      <w:lvlJc w:val="left"/>
+      <w:pPr>
+        <w:ind w:left="7560" w:hanging="360"/>
+      </w:pPr>
+      <w:rPr>
+        <w:rFonts w:ascii="Wingdings" w:hAnsi="Wingdings" w:hint="default"/>
+      </w:rPr>
+    </w:lvl>
+  </w:abstractNum>
   <w:num w:numId="1">
+    <w:abstractNumId w:val="19"/>
+  </w:num>
+  <w:num w:numId="2">
+    <w:abstractNumId w:val="5"/>
+  </w:num>
+  <w:num w:numId="3">
+    <w:abstractNumId w:val="19"/>
+  </w:num>
+  <w:num w:numId="4">
+    <w:abstractNumId w:val="5"/>
+  </w:num>
+  <w:num w:numId="5">
+    <w:abstractNumId w:val="14"/>
+  </w:num>
+  <w:num w:numId="6">
+    <w:abstractNumId w:val="25"/>
+  </w:num>
+  <w:num w:numId="7">
+    <w:abstractNumId w:val="24"/>
+  </w:num>
+  <w:num w:numId="8">
+    <w:abstractNumId w:val="16"/>
+  </w:num>
+  <w:num w:numId="9">
+    <w:abstractNumId w:val="17"/>
+  </w:num>
+  <w:num w:numId="10">
+    <w:abstractNumId w:val="12"/>
+  </w:num>
+  <w:num w:numId="11">
+    <w:abstractNumId w:val="1"/>
+  </w:num>
+  <w:num w:numId="12">
+    <w:abstractNumId w:val="7"/>
+  </w:num>
+  <w:num w:numId="13">
+    <w:abstractNumId w:val="11"/>
+  </w:num>
+  <w:num w:numId="14">
+    <w:abstractNumId w:val="2"/>
+  </w:num>
+  <w:num w:numId="15">
+    <w:abstractNumId w:val="21"/>
+  </w:num>
+  <w:num w:numId="16">
+    <w:abstractNumId w:val="23"/>
+  </w:num>
+  <w:num w:numId="17">
+    <w:abstractNumId w:val="6"/>
+  </w:num>
+  <w:num w:numId="18">
+    <w:abstractNumId w:val="20"/>
+  </w:num>
+  <w:num w:numId="19">
     <w:abstractNumId w:val="4"/>
   </w:num>
-  <w:num w:numId="2">
+  <w:num w:numId="20">
+    <w:abstractNumId w:val="10"/>
+  </w:num>
+  <w:num w:numId="21">
+    <w:abstractNumId w:val="9"/>
+  </w:num>
+  <w:num w:numId="22">
     <w:abstractNumId w:val="0"/>
   </w:num>
-  <w:num w:numId="3">
-    <w:abstractNumId w:val="4"/>
+  <w:num w:numId="23">
+    <w:abstractNumId w:val="26"/>
   </w:num>
-  <w:num w:numId="4">
-    <w:abstractNumId w:val="0"/>
+  <w:num w:numId="24">
+    <w:abstractNumId w:val="8"/>
   </w:num>
-  <w:num w:numId="5">
-    <w:abstractNumId w:val="1"/>
+  <w:num w:numId="25">
+    <w:abstractNumId w:val="15"/>
   </w:num>
-  <w:num w:numId="6">
-    <w:abstractNumId w:val="6"/>
+  <w:num w:numId="26">
+    <w:abstractNumId w:val="22"/>
   </w:num>
-  <w:num w:numId="7">
-    <w:abstractNumId w:val="5"/>
+  <w:num w:numId="27">
+    <w:abstractNumId w:val="13"/>
   </w:num>
-  <w:num w:numId="8">
-    <w:abstractNumId w:val="2"/>
+  <w:num w:numId="28">
+    <w:abstractNumId w:val="3"/>
   </w:num>
-  <w:num w:numId="9">
-    <w:abstractNumId w:val="3"/>
+  <w:num w:numId="29">
+    <w:abstractNumId w:val="18"/>
   </w:num>
 </w:numbering>
 </file>
@@ -4410,7 +8803,7 @@
 </file>
 
 <file path=customXml/itemProps1.xml><?xml version="1.0" encoding="utf-8"?>
-<ds:datastoreItem xmlns:ds="http://schemas.openxmlformats.org/officeDocument/2006/customXml" ds:itemID="{91505B1C-9B93-43A6-91A1-17987FD59B91}">
+<ds:datastoreItem xmlns:ds="http://schemas.openxmlformats.org/officeDocument/2006/customXml" ds:itemID="{C1213E84-4622-4E5F-8B9B-818F922FB3BA}">
   <ds:schemaRefs>
     <ds:schemaRef ds:uri="http://schemas.openxmlformats.org/officeDocument/2006/bibliography"/>
   </ds:schemaRefs>

--- a/ProjectPlan.docx
+++ b/ProjectPlan.docx
@@ -419,12 +419,7 @@
             <w:pStyle w:val="TOCHeading"/>
           </w:pPr>
           <w:r>
-            <w:t xml:space="preserve">Table </w:t>
-          </w:r>
-          <w:bookmarkStart w:id="0" w:name="_GoBack"/>
-          <w:bookmarkEnd w:id="0"/>
-          <w:r>
-            <w:t>of Contents</w:t>
+            <w:t>Table of Contents</w:t>
           </w:r>
         </w:p>
         <w:p>
@@ -1827,32 +1822,32 @@
         </w:numPr>
         <w:spacing w:line="360" w:lineRule="auto"/>
       </w:pPr>
-      <w:bookmarkStart w:id="1" w:name="_Toc446327850"/>
+      <w:bookmarkStart w:id="0" w:name="_Toc446327850"/>
       <w:r>
         <w:lastRenderedPageBreak/>
         <w:t>Project Statement</w:t>
       </w:r>
+      <w:bookmarkEnd w:id="0"/>
+    </w:p>
+    <w:p>
+      <w:pPr>
+        <w:spacing w:line="360" w:lineRule="auto"/>
+      </w:pPr>
+    </w:p>
+    <w:p>
+      <w:pPr>
+        <w:pStyle w:val="Heading2"/>
+        <w:numPr>
+          <w:ilvl w:val="0"/>
+          <w:numId w:val="9"/>
+        </w:numPr>
+        <w:spacing w:line="360" w:lineRule="auto"/>
+      </w:pPr>
+      <w:bookmarkStart w:id="1" w:name="_Toc446327851"/>
+      <w:r>
+        <w:t>Formal Client</w:t>
+      </w:r>
       <w:bookmarkEnd w:id="1"/>
-    </w:p>
-    <w:p>
-      <w:pPr>
-        <w:spacing w:line="360" w:lineRule="auto"/>
-      </w:pPr>
-    </w:p>
-    <w:p>
-      <w:pPr>
-        <w:pStyle w:val="Heading2"/>
-        <w:numPr>
-          <w:ilvl w:val="0"/>
-          <w:numId w:val="9"/>
-        </w:numPr>
-        <w:spacing w:line="360" w:lineRule="auto"/>
-      </w:pPr>
-      <w:bookmarkStart w:id="2" w:name="_Toc446327851"/>
-      <w:r>
-        <w:t>Formal Client</w:t>
-      </w:r>
-      <w:bookmarkEnd w:id="2"/>
     </w:p>
     <w:p>
       <w:pPr>
@@ -1971,11 +1966,11 @@
         </w:numPr>
         <w:spacing w:line="360" w:lineRule="auto"/>
       </w:pPr>
-      <w:bookmarkStart w:id="3" w:name="_Toc446327852"/>
+      <w:bookmarkStart w:id="2" w:name="_Toc446327852"/>
       <w:r>
         <w:t>Project Leader</w:t>
       </w:r>
-      <w:bookmarkEnd w:id="3"/>
+      <w:bookmarkEnd w:id="2"/>
     </w:p>
     <w:p>
       <w:pPr>
@@ -2048,11 +2043,11 @@
         </w:numPr>
         <w:spacing w:line="360" w:lineRule="auto"/>
       </w:pPr>
-      <w:bookmarkStart w:id="4" w:name="_Toc446327853"/>
+      <w:bookmarkStart w:id="3" w:name="_Toc446327853"/>
       <w:r>
         <w:t>Current Situation</w:t>
       </w:r>
-      <w:bookmarkEnd w:id="4"/>
+      <w:bookmarkEnd w:id="3"/>
     </w:p>
     <w:p>
       <w:pPr>
@@ -2081,12 +2076,12 @@
         </w:numPr>
         <w:spacing w:line="360" w:lineRule="auto"/>
       </w:pPr>
-      <w:bookmarkStart w:id="5" w:name="_Toc446327854"/>
+      <w:bookmarkStart w:id="4" w:name="_Toc446327854"/>
       <w:r>
         <w:lastRenderedPageBreak/>
         <w:t>Problem Description</w:t>
       </w:r>
-      <w:bookmarkEnd w:id="5"/>
+      <w:bookmarkEnd w:id="4"/>
     </w:p>
     <w:p>
       <w:pPr>
@@ -2110,48 +2105,48 @@
         </w:numPr>
         <w:spacing w:line="360" w:lineRule="auto"/>
       </w:pPr>
-      <w:bookmarkStart w:id="6" w:name="_Toc446327855"/>
+      <w:bookmarkStart w:id="5" w:name="_Toc446327855"/>
       <w:r>
         <w:t>Project Goal</w:t>
       </w:r>
+      <w:bookmarkEnd w:id="5"/>
+    </w:p>
+    <w:p>
+      <w:pPr>
+        <w:pStyle w:val="ListParagraph"/>
+        <w:spacing w:line="360" w:lineRule="auto"/>
+        <w:ind w:left="1080"/>
+      </w:pPr>
+      <w:r>
+        <w:t>The main goal of this project is to</w:t>
+      </w:r>
+      <w:r>
+        <w:t xml:space="preserve"> help</w:t>
+      </w:r>
+      <w:r>
+        <w:t xml:space="preserve"> organize a social event under the name “July morning – party around the lake”. Our team </w:t>
+      </w:r>
+      <w:r>
+        <w:t xml:space="preserve">will provide all the software needed for the event. The final goal of this project is to have a working website through which users could buy tickets and reserve sports on the camping grounds. The website will be connected to a database and fully functioning. </w:t>
+      </w:r>
+      <w:r>
+        <w:t xml:space="preserve">Another goal is to provide applications to be used as follows: at the entrance at the event, at the entrance of the camping, at the shops, at the stand for loaning materials, at the exit of the event, converter for the information from the PayPal-text-file to the database and an application for the organization to inspect the status of the event.  </w:t>
+      </w:r>
+    </w:p>
+    <w:p>
+      <w:pPr>
+        <w:pStyle w:val="Heading2"/>
+        <w:numPr>
+          <w:ilvl w:val="0"/>
+          <w:numId w:val="9"/>
+        </w:numPr>
+        <w:spacing w:line="360" w:lineRule="auto"/>
+      </w:pPr>
+      <w:bookmarkStart w:id="6" w:name="_Toc446327856"/>
+      <w:r>
+        <w:t>Project Deliverables and Non-deliverables</w:t>
+      </w:r>
       <w:bookmarkEnd w:id="6"/>
-    </w:p>
-    <w:p>
-      <w:pPr>
-        <w:pStyle w:val="ListParagraph"/>
-        <w:spacing w:line="360" w:lineRule="auto"/>
-        <w:ind w:left="1080"/>
-      </w:pPr>
-      <w:r>
-        <w:t>The main goal of this project is to</w:t>
-      </w:r>
-      <w:r>
-        <w:t xml:space="preserve"> help</w:t>
-      </w:r>
-      <w:r>
-        <w:t xml:space="preserve"> organize a social event under the name “July morning – party around the lake”. Our team </w:t>
-      </w:r>
-      <w:r>
-        <w:t xml:space="preserve">will provide all the software needed for the event. The final goal of this project is to have a working website through which users could buy tickets and reserve sports on the camping grounds. The website will be connected to a database and fully functioning. </w:t>
-      </w:r>
-      <w:r>
-        <w:t xml:space="preserve">Another goal is to provide applications to be used as follows: at the entrance at the event, at the entrance of the camping, at the shops, at the stand for loaning materials, at the exit of the event, converter for the information from the PayPal-text-file to the database and an application for the organization to inspect the status of the event.  </w:t>
-      </w:r>
-    </w:p>
-    <w:p>
-      <w:pPr>
-        <w:pStyle w:val="Heading2"/>
-        <w:numPr>
-          <w:ilvl w:val="0"/>
-          <w:numId w:val="9"/>
-        </w:numPr>
-        <w:spacing w:line="360" w:lineRule="auto"/>
-      </w:pPr>
-      <w:bookmarkStart w:id="7" w:name="_Toc446327856"/>
-      <w:r>
-        <w:t>Project Deliverables and Non-deliverables</w:t>
-      </w:r>
-      <w:bookmarkEnd w:id="7"/>
     </w:p>
     <w:p>
       <w:pPr>
@@ -2304,11 +2299,11 @@
         </w:numPr>
         <w:spacing w:line="360" w:lineRule="auto"/>
       </w:pPr>
-      <w:bookmarkStart w:id="8" w:name="_Toc446327857"/>
+      <w:bookmarkStart w:id="7" w:name="_Toc446327857"/>
       <w:r>
         <w:t>Project Constraints</w:t>
       </w:r>
-      <w:bookmarkEnd w:id="8"/>
+      <w:bookmarkEnd w:id="7"/>
     </w:p>
     <w:p>
       <w:pPr>
@@ -2569,19 +2564,7 @@
       </w:r>
       <w:proofErr w:type="gramEnd"/>
       <w:r>
-        <w:t xml:space="preserve"> spot can be booked for at most 6 people. Reservations can be made only for the whole weekend not for a single day. The price for reserving a camping spot is 30</w:t>
-      </w:r>
-      <w:r>
-        <w:t>€</w:t>
-      </w:r>
-      <w:r>
-        <w:t xml:space="preserve"> plus an additional 20</w:t>
-      </w:r>
-      <w:r>
-        <w:t>€</w:t>
-      </w:r>
-      <w:r>
-        <w:t xml:space="preserve"> for every guest.</w:t>
+        <w:t xml:space="preserve"> spot can be booked for at most 6 people. Reservations can be made only for the whole weekend not for a single day. The price for reserving a camping spot is 30€ plus an additional 20€ for every guest.</w:t>
       </w:r>
       <w:r>
         <w:br/>
@@ -2596,11 +2579,11 @@
         </w:numPr>
         <w:spacing w:line="360" w:lineRule="auto"/>
       </w:pPr>
-      <w:bookmarkStart w:id="9" w:name="_Toc446327858"/>
+      <w:bookmarkStart w:id="8" w:name="_Toc446327858"/>
       <w:r>
         <w:t>Project Risks</w:t>
       </w:r>
-      <w:bookmarkEnd w:id="9"/>
+      <w:bookmarkEnd w:id="8"/>
     </w:p>
     <w:p>
       <w:pPr>
@@ -2877,11 +2860,11 @@
         </w:numPr>
         <w:spacing w:line="360" w:lineRule="auto"/>
       </w:pPr>
-      <w:bookmarkStart w:id="10" w:name="_Toc446327859"/>
+      <w:bookmarkStart w:id="9" w:name="_Toc446327859"/>
       <w:r>
         <w:t>Project Phasing</w:t>
       </w:r>
-      <w:bookmarkEnd w:id="10"/>
+      <w:bookmarkEnd w:id="9"/>
     </w:p>
     <w:p>
       <w:pPr>
@@ -2908,14 +2891,14 @@
           <w:szCs w:val="22"/>
         </w:rPr>
       </w:pPr>
-      <w:bookmarkStart w:id="11" w:name="_Toc446327860"/>
+      <w:bookmarkStart w:id="10" w:name="_Toc446327860"/>
       <w:r>
         <w:t>Phase one –</w:t>
       </w:r>
       <w:r>
         <w:t xml:space="preserve"> Initiation</w:t>
       </w:r>
-      <w:bookmarkEnd w:id="11"/>
+      <w:bookmarkEnd w:id="10"/>
     </w:p>
     <w:p>
       <w:pPr>
@@ -3205,14 +3188,17 @@
         </w:numPr>
         <w:spacing w:line="360" w:lineRule="auto"/>
       </w:pPr>
-      <w:bookmarkStart w:id="12" w:name="_Toc446327861"/>
-      <w:r>
-        <w:t xml:space="preserve">Phase two – </w:t>
-      </w:r>
-      <w:r>
-        <w:t>Analyzation</w:t>
-      </w:r>
-      <w:bookmarkEnd w:id="12"/>
+      <w:bookmarkStart w:id="11" w:name="_Toc446327861"/>
+      <w:r>
+        <w:t>Phase two –</w:t>
+      </w:r>
+      <w:bookmarkEnd w:id="11"/>
+      <w:r>
+        <w:t xml:space="preserve"> Requirements</w:t>
+      </w:r>
+      <w:r>
+        <w:t xml:space="preserve"> &amp; Design</w:t>
+      </w:r>
     </w:p>
     <w:p>
       <w:pPr>
@@ -3220,7 +3206,13 @@
         <w:ind w:left="1080"/>
       </w:pPr>
       <w:r>
-        <w:t>Phase two consists of two activities - d</w:t>
+        <w:t xml:space="preserve">Phase two consists of </w:t>
+      </w:r>
+      <w:r>
+        <w:t>four</w:t>
+      </w:r>
+      <w:r>
+        <w:t xml:space="preserve"> activities - d</w:t>
       </w:r>
       <w:r>
         <w:t>efining process requirements</w:t>
@@ -3241,7 +3233,27 @@
         <w:t>scope</w:t>
       </w:r>
       <w:r>
-        <w:t xml:space="preserve"> of the project and creating a wireframe and site map for the website.</w:t>
+        <w:t xml:space="preserve"> of the project,</w:t>
+      </w:r>
+      <w:r>
+        <w:t xml:space="preserve"> creating a wirefra</w:t>
+      </w:r>
+      <w:r>
+        <w:t xml:space="preserve">me and site map for the website, </w:t>
+      </w:r>
+      <w:r>
+        <w:t xml:space="preserve">developing the </w:t>
+      </w:r>
+      <w:proofErr w:type="gramStart"/>
+      <w:r>
+        <w:t>website’s</w:t>
+      </w:r>
+      <w:proofErr w:type="gramEnd"/>
+      <w:r>
+        <w:t xml:space="preserve"> front-end and creating a database design for the event.</w:t>
+      </w:r>
+      <w:r>
+        <w:br/>
       </w:r>
     </w:p>
     <w:p>
@@ -3308,6 +3320,9 @@
       <w:r>
         <w:t xml:space="preserve"> list</w:t>
       </w:r>
+      <w:r>
+        <w:t xml:space="preserve"> of requirements</w:t>
+      </w:r>
     </w:p>
     <w:p>
       <w:pPr>
@@ -3366,7 +3381,13 @@
         <w:ind w:left="360" w:firstLine="720"/>
       </w:pPr>
       <w:r>
-        <w:t>The estimated duration of this activity is one week.</w:t>
+        <w:t xml:space="preserve">The estimated </w:t>
+      </w:r>
+      <w:r>
+        <w:t>duration of this activity is four days</w:t>
+      </w:r>
+      <w:r>
+        <w:t>.</w:t>
       </w:r>
     </w:p>
     <w:p>
@@ -3459,7 +3480,7 @@
         <w:t xml:space="preserve">is </w:t>
       </w:r>
       <w:r>
-        <w:t>one week</w:t>
+        <w:t>three days</w:t>
       </w:r>
       <w:r>
         <w:t>.</w:t>
@@ -3471,6 +3492,196 @@
         <w:ind w:left="1080"/>
       </w:pPr>
       <w:r>
+        <w:rPr>
+          <w:b/>
+          <w:u w:val="single"/>
+        </w:rPr>
+        <w:t>Activity: Website front-end</w:t>
+      </w:r>
+      <w:r>
+        <w:br/>
+      </w:r>
+      <w:r>
+        <w:t>Tasks:</w:t>
+      </w:r>
+    </w:p>
+    <w:p>
+      <w:pPr>
+        <w:pStyle w:val="ListParagraph"/>
+        <w:numPr>
+          <w:ilvl w:val="0"/>
+          <w:numId w:val="19"/>
+        </w:numPr>
+        <w:spacing w:line="360" w:lineRule="auto"/>
+      </w:pPr>
+      <w:r>
+        <w:lastRenderedPageBreak/>
+        <w:t>Write all HTML pages</w:t>
+      </w:r>
+    </w:p>
+    <w:p>
+      <w:pPr>
+        <w:pStyle w:val="ListParagraph"/>
+        <w:numPr>
+          <w:ilvl w:val="0"/>
+          <w:numId w:val="19"/>
+        </w:numPr>
+        <w:spacing w:line="360" w:lineRule="auto"/>
+      </w:pPr>
+      <w:r>
+        <w:t>Write all CSS style</w:t>
+      </w:r>
+    </w:p>
+    <w:p>
+      <w:pPr>
+        <w:pStyle w:val="ListParagraph"/>
+        <w:numPr>
+          <w:ilvl w:val="0"/>
+          <w:numId w:val="19"/>
+        </w:numPr>
+        <w:spacing w:line="360" w:lineRule="auto"/>
+      </w:pPr>
+      <w:r>
+        <w:t>Write JavaScript file</w:t>
+      </w:r>
+    </w:p>
+    <w:p>
+      <w:pPr>
+        <w:pStyle w:val="ListParagraph"/>
+        <w:numPr>
+          <w:ilvl w:val="0"/>
+          <w:numId w:val="19"/>
+        </w:numPr>
+        <w:spacing w:line="360" w:lineRule="auto"/>
+      </w:pPr>
+      <w:r>
+        <w:t>Deploy on Athena server</w:t>
+      </w:r>
+    </w:p>
+    <w:p>
+      <w:pPr>
+        <w:spacing w:line="360" w:lineRule="auto"/>
+        <w:ind w:left="1080"/>
+      </w:pPr>
+      <w:r>
+        <w:t>Estimated duration for this activity is two weeks.</w:t>
+      </w:r>
+    </w:p>
+    <w:p>
+      <w:pPr>
+        <w:spacing w:line="360" w:lineRule="auto"/>
+        <w:ind w:left="1080"/>
+        <w:rPr>
+          <w:rFonts w:eastAsiaTheme="majorEastAsia" w:cstheme="majorBidi"/>
+        </w:rPr>
+      </w:pPr>
+      <w:r>
+        <w:rPr>
+          <w:rFonts w:eastAsiaTheme="majorEastAsia" w:cstheme="majorBidi"/>
+          <w:b/>
+          <w:u w:val="single"/>
+        </w:rPr>
+        <w:t>Activity: Database Design</w:t>
+      </w:r>
+      <w:r>
+        <w:rPr>
+          <w:rFonts w:eastAsiaTheme="majorEastAsia" w:cstheme="majorBidi"/>
+          <w:b/>
+          <w:u w:val="single"/>
+        </w:rPr>
+        <w:br/>
+      </w:r>
+      <w:r>
+        <w:rPr>
+          <w:rFonts w:eastAsiaTheme="majorEastAsia" w:cstheme="majorBidi"/>
+        </w:rPr>
+        <w:t>Tasks:</w:t>
+      </w:r>
+    </w:p>
+    <w:p>
+      <w:pPr>
+        <w:pStyle w:val="ListParagraph"/>
+        <w:numPr>
+          <w:ilvl w:val="0"/>
+          <w:numId w:val="21"/>
+        </w:numPr>
+        <w:spacing w:line="360" w:lineRule="auto"/>
+        <w:rPr>
+          <w:rFonts w:eastAsiaTheme="majorEastAsia" w:cstheme="majorBidi"/>
+          <w:b/>
+          <w:u w:val="single"/>
+        </w:rPr>
+      </w:pPr>
+      <w:r>
+        <w:rPr>
+          <w:rFonts w:eastAsiaTheme="majorEastAsia" w:cstheme="majorBidi"/>
+        </w:rPr>
+        <w:t>Decide what entities will be included in the database</w:t>
+      </w:r>
+    </w:p>
+    <w:p>
+      <w:pPr>
+        <w:pStyle w:val="ListParagraph"/>
+        <w:numPr>
+          <w:ilvl w:val="0"/>
+          <w:numId w:val="21"/>
+        </w:numPr>
+        <w:spacing w:line="360" w:lineRule="auto"/>
+        <w:rPr>
+          <w:rFonts w:eastAsiaTheme="majorEastAsia" w:cstheme="majorBidi"/>
+          <w:b/>
+          <w:u w:val="single"/>
+        </w:rPr>
+      </w:pPr>
+      <w:r>
+        <w:rPr>
+          <w:rFonts w:eastAsiaTheme="majorEastAsia" w:cstheme="majorBidi"/>
+        </w:rPr>
+        <w:t>Create an ERD, specifying identifiers, attributes, minimum and maximum cardinalities</w:t>
+      </w:r>
+    </w:p>
+    <w:p>
+      <w:pPr>
+        <w:pStyle w:val="ListParagraph"/>
+        <w:numPr>
+          <w:ilvl w:val="0"/>
+          <w:numId w:val="21"/>
+        </w:numPr>
+        <w:spacing w:line="360" w:lineRule="auto"/>
+        <w:rPr>
+          <w:rFonts w:eastAsiaTheme="majorEastAsia" w:cstheme="majorBidi"/>
+          <w:b/>
+          <w:u w:val="single"/>
+        </w:rPr>
+      </w:pPr>
+      <w:r>
+        <w:rPr>
+          <w:rFonts w:eastAsiaTheme="majorEastAsia" w:cstheme="majorBidi"/>
+        </w:rPr>
+        <w:t>Implement the database in MySQL</w:t>
+      </w:r>
+    </w:p>
+    <w:p>
+      <w:pPr>
+        <w:spacing w:line="360" w:lineRule="auto"/>
+        <w:ind w:left="720" w:firstLine="360"/>
+      </w:pPr>
+      <w:r>
+        <w:t>Estimated duration</w:t>
+      </w:r>
+      <w:r>
+        <w:t xml:space="preserve"> for this activity is one week</w:t>
+      </w:r>
+      <w:r>
+        <w:t>.</w:t>
+      </w:r>
+    </w:p>
+    <w:p>
+      <w:pPr>
+        <w:spacing w:line="360" w:lineRule="auto"/>
+        <w:ind w:left="1080"/>
+      </w:pPr>
+      <w:r>
         <w:t xml:space="preserve">Deliverables for </w:t>
       </w:r>
       <w:r>
@@ -3527,6 +3738,108 @@
         <w:spacing w:line="360" w:lineRule="auto"/>
       </w:pPr>
       <w:r>
+        <w:t>Sitemap</w:t>
+      </w:r>
+    </w:p>
+    <w:p>
+      <w:pPr>
+        <w:pStyle w:val="ListParagraph"/>
+        <w:numPr>
+          <w:ilvl w:val="0"/>
+          <w:numId w:val="18"/>
+        </w:numPr>
+        <w:spacing w:line="360" w:lineRule="auto"/>
+      </w:pPr>
+      <w:r>
+        <w:t>Wireframe</w:t>
+      </w:r>
+    </w:p>
+    <w:p>
+      <w:pPr>
+        <w:pStyle w:val="ListParagraph"/>
+        <w:numPr>
+          <w:ilvl w:val="0"/>
+          <w:numId w:val="18"/>
+        </w:numPr>
+        <w:spacing w:line="360" w:lineRule="auto"/>
+        <w:rPr>
+          <w:rFonts w:eastAsiaTheme="majorEastAsia" w:cstheme="majorBidi"/>
+        </w:rPr>
+      </w:pPr>
+      <w:r>
+        <w:rPr>
+          <w:rFonts w:eastAsiaTheme="majorEastAsia" w:cstheme="majorBidi"/>
+        </w:rPr>
+        <w:t>HTML files for all pages</w:t>
+      </w:r>
+    </w:p>
+    <w:p>
+      <w:pPr>
+        <w:pStyle w:val="ListParagraph"/>
+        <w:numPr>
+          <w:ilvl w:val="0"/>
+          <w:numId w:val="18"/>
+        </w:numPr>
+        <w:spacing w:line="360" w:lineRule="auto"/>
+        <w:rPr>
+          <w:rFonts w:eastAsiaTheme="majorEastAsia" w:cstheme="majorBidi"/>
+        </w:rPr>
+      </w:pPr>
+      <w:r>
+        <w:rPr>
+          <w:rFonts w:eastAsiaTheme="majorEastAsia" w:cstheme="majorBidi"/>
+        </w:rPr>
+        <w:t>CSS styles for all pages</w:t>
+      </w:r>
+    </w:p>
+    <w:p>
+      <w:pPr>
+        <w:pStyle w:val="ListParagraph"/>
+        <w:numPr>
+          <w:ilvl w:val="0"/>
+          <w:numId w:val="18"/>
+        </w:numPr>
+        <w:spacing w:line="360" w:lineRule="auto"/>
+        <w:rPr>
+          <w:rFonts w:eastAsiaTheme="majorEastAsia" w:cstheme="majorBidi"/>
+        </w:rPr>
+      </w:pPr>
+      <w:r>
+        <w:rPr>
+          <w:rFonts w:eastAsiaTheme="majorEastAsia" w:cstheme="majorBidi"/>
+        </w:rPr>
+        <w:t>JavaScript files</w:t>
+      </w:r>
+    </w:p>
+    <w:p>
+      <w:pPr>
+        <w:pStyle w:val="ListParagraph"/>
+        <w:numPr>
+          <w:ilvl w:val="0"/>
+          <w:numId w:val="18"/>
+        </w:numPr>
+        <w:spacing w:line="360" w:lineRule="auto"/>
+        <w:rPr>
+          <w:rFonts w:eastAsiaTheme="majorEastAsia" w:cstheme="majorBidi"/>
+        </w:rPr>
+      </w:pPr>
+      <w:r>
+        <w:rPr>
+          <w:rFonts w:eastAsiaTheme="majorEastAsia" w:cstheme="majorBidi"/>
+        </w:rPr>
+        <w:t>Database ERD</w:t>
+      </w:r>
+    </w:p>
+    <w:p>
+      <w:pPr>
+        <w:pStyle w:val="ListParagraph"/>
+        <w:numPr>
+          <w:ilvl w:val="0"/>
+          <w:numId w:val="18"/>
+        </w:numPr>
+        <w:spacing w:line="360" w:lineRule="auto"/>
+      </w:pPr>
+      <w:r>
         <w:t>Setup document</w:t>
       </w:r>
     </w:p>
@@ -3540,8 +3853,7 @@
         <w:spacing w:line="360" w:lineRule="auto"/>
       </w:pPr>
       <w:r>
-        <w:lastRenderedPageBreak/>
-        <w:t>Sitemap</w:t>
+        <w:t>Project Phases of the Project Plan</w:t>
       </w:r>
     </w:p>
     <w:p>
@@ -3554,33 +3866,19 @@
         <w:spacing w:line="360" w:lineRule="auto"/>
       </w:pPr>
       <w:r>
-        <w:t>Wireframe</w:t>
-      </w:r>
-    </w:p>
-    <w:p>
-      <w:pPr>
-        <w:pStyle w:val="ListParagraph"/>
-        <w:numPr>
-          <w:ilvl w:val="0"/>
-          <w:numId w:val="18"/>
-        </w:numPr>
-        <w:spacing w:line="360" w:lineRule="auto"/>
-      </w:pPr>
-      <w:r>
-        <w:t>Project Phases of the Project Plan</w:t>
-      </w:r>
-    </w:p>
-    <w:p>
-      <w:pPr>
-        <w:pStyle w:val="ListParagraph"/>
-        <w:numPr>
-          <w:ilvl w:val="0"/>
-          <w:numId w:val="18"/>
-        </w:numPr>
-        <w:spacing w:line="360" w:lineRule="auto"/>
-      </w:pPr>
-      <w:r>
-        <w:t>Progress for week 3 &amp; 4 on the process report and agendas</w:t>
+        <w:t>Progress for week</w:t>
+      </w:r>
+      <w:r>
+        <w:t>s 3,</w:t>
+      </w:r>
+      <w:r>
+        <w:t xml:space="preserve"> 4</w:t>
+      </w:r>
+      <w:r>
+        <w:t>, 5 &amp; 6</w:t>
+      </w:r>
+      <w:r>
+        <w:t xml:space="preserve"> on the process report and agendas</w:t>
       </w:r>
     </w:p>
     <w:p>
@@ -3605,54 +3903,46 @@
           <w:szCs w:val="22"/>
         </w:rPr>
       </w:pPr>
-      <w:bookmarkStart w:id="13" w:name="_Toc446327862"/>
-      <w:r>
-        <w:t xml:space="preserve">Phase three – </w:t>
-      </w:r>
-      <w:r>
-        <w:t>Website &amp;</w:t>
-      </w:r>
-      <w:r>
-        <w:t xml:space="preserve"> Database</w:t>
-      </w:r>
-      <w:r>
-        <w:t xml:space="preserve"> Design</w:t>
-      </w:r>
-      <w:bookmarkEnd w:id="13"/>
-    </w:p>
-    <w:p>
-      <w:pPr>
+      <w:bookmarkStart w:id="12" w:name="_Toc446327862"/>
+      <w:r>
+        <w:lastRenderedPageBreak/>
+        <w:t>Phase three –</w:t>
+      </w:r>
+      <w:bookmarkEnd w:id="12"/>
+      <w:r>
+        <w:t xml:space="preserve"> </w:t>
+      </w:r>
+      <w:r>
+        <w:t>Implementation</w:t>
+      </w:r>
+    </w:p>
+    <w:p>
+      <w:pPr>
+        <w:pStyle w:val="ListParagraph"/>
         <w:spacing w:line="360" w:lineRule="auto"/>
         <w:ind w:left="1080"/>
-      </w:pPr>
-      <w:r>
-        <w:t xml:space="preserve">This phase includes two activities – developing the </w:t>
-      </w:r>
-      <w:proofErr w:type="gramStart"/>
-      <w:r>
-        <w:t>website’s</w:t>
-      </w:r>
-      <w:proofErr w:type="gramEnd"/>
-      <w:r>
-        <w:t xml:space="preserve"> front-end and creating a database design for the event.</w:t>
-      </w:r>
-      <w:r>
-        <w:br/>
-      </w:r>
-      <w:r>
-        <w:br/>
-      </w:r>
+        <w:rPr>
+          <w:rFonts w:eastAsiaTheme="majorEastAsia" w:cstheme="majorBidi"/>
+        </w:rPr>
+      </w:pPr>
+      <w:r>
+        <w:t xml:space="preserve">This phase includes developing back-end features of the website, making GUI designs, programming the functionalities for all applications and connecting them with the database. </w:t>
+      </w:r>
+    </w:p>
+    <w:p>
+      <w:pPr>
+        <w:spacing w:line="360" w:lineRule="auto"/>
+        <w:ind w:left="1080"/>
+      </w:pPr>
       <w:r>
         <w:rPr>
           <w:b/>
           <w:u w:val="single"/>
         </w:rPr>
-        <w:t>Activity: Website front-end</w:t>
+        <w:t>Activity: Website back-end</w:t>
       </w:r>
       <w:r>
         <w:br/>
-      </w:r>
-      <w:r>
         <w:t>Tasks:</w:t>
       </w:r>
     </w:p>
@@ -3661,87 +3951,134 @@
         <w:pStyle w:val="ListParagraph"/>
         <w:numPr>
           <w:ilvl w:val="0"/>
-          <w:numId w:val="19"/>
-        </w:numPr>
-        <w:spacing w:line="360" w:lineRule="auto"/>
-      </w:pPr>
-      <w:r>
-        <w:t>Write all HTML</w:t>
-      </w:r>
-      <w:r>
-        <w:t xml:space="preserve"> pages</w:t>
-      </w:r>
-    </w:p>
-    <w:p>
-      <w:pPr>
-        <w:pStyle w:val="ListParagraph"/>
-        <w:numPr>
-          <w:ilvl w:val="0"/>
-          <w:numId w:val="19"/>
-        </w:numPr>
-        <w:spacing w:line="360" w:lineRule="auto"/>
-      </w:pPr>
-      <w:r>
-        <w:t>Write all CSS</w:t>
-      </w:r>
-      <w:r>
-        <w:t xml:space="preserve"> style</w:t>
-      </w:r>
-    </w:p>
-    <w:p>
-      <w:pPr>
-        <w:pStyle w:val="ListParagraph"/>
-        <w:numPr>
-          <w:ilvl w:val="0"/>
-          <w:numId w:val="19"/>
-        </w:numPr>
-        <w:spacing w:line="360" w:lineRule="auto"/>
-      </w:pPr>
-      <w:r>
-        <w:t>Write JavaScript file</w:t>
-      </w:r>
-    </w:p>
-    <w:p>
-      <w:pPr>
-        <w:pStyle w:val="ListParagraph"/>
-        <w:numPr>
-          <w:ilvl w:val="0"/>
-          <w:numId w:val="19"/>
-        </w:numPr>
-        <w:spacing w:line="360" w:lineRule="auto"/>
-      </w:pPr>
-      <w:r>
-        <w:t>Deploy on Athena server</w:t>
+          <w:numId w:val="23"/>
+        </w:numPr>
+        <w:spacing w:line="360" w:lineRule="auto"/>
+      </w:pPr>
+      <w:r>
+        <w:t xml:space="preserve">Connect website to database </w:t>
+      </w:r>
+    </w:p>
+    <w:p>
+      <w:pPr>
+        <w:pStyle w:val="ListParagraph"/>
+        <w:numPr>
+          <w:ilvl w:val="0"/>
+          <w:numId w:val="23"/>
+        </w:numPr>
+        <w:spacing w:line="360" w:lineRule="auto"/>
+      </w:pPr>
+      <w:r>
+        <w:t>Validate data with PHP</w:t>
+      </w:r>
+    </w:p>
+    <w:p>
+      <w:pPr>
+        <w:pStyle w:val="ListParagraph"/>
+        <w:numPr>
+          <w:ilvl w:val="0"/>
+          <w:numId w:val="23"/>
+        </w:numPr>
+        <w:spacing w:line="360" w:lineRule="auto"/>
+      </w:pPr>
+      <w:r>
+        <w:t>Program functionalities which will extract/import data from and to the database</w:t>
       </w:r>
     </w:p>
     <w:p>
       <w:pPr>
         <w:spacing w:line="360" w:lineRule="auto"/>
         <w:ind w:left="1080"/>
-        <w:rPr>
-          <w:rFonts w:eastAsiaTheme="majorEastAsia" w:cstheme="majorBidi"/>
-        </w:rPr>
-      </w:pPr>
-      <w:r>
-        <w:rPr>
-          <w:rFonts w:eastAsiaTheme="majorEastAsia" w:cstheme="majorBidi"/>
+      </w:pPr>
+      <w:r>
+        <w:t>Estimated duration of this activity is two weeks.</w:t>
+      </w:r>
+    </w:p>
+    <w:p>
+      <w:pPr>
+        <w:spacing w:line="360" w:lineRule="auto"/>
+        <w:ind w:left="1080"/>
+      </w:pPr>
+      <w:r>
+        <w:rPr>
           <w:b/>
           <w:u w:val="single"/>
         </w:rPr>
-        <w:t>Activity: Database Design</w:t>
-      </w:r>
-      <w:r>
-        <w:rPr>
-          <w:rFonts w:eastAsiaTheme="majorEastAsia" w:cstheme="majorBidi"/>
+        <w:t>Activity: GUI design</w:t>
+      </w:r>
+      <w:r>
+        <w:br/>
+        <w:t>Tasks:</w:t>
+      </w:r>
+    </w:p>
+    <w:p>
+      <w:pPr>
+        <w:pStyle w:val="ListParagraph"/>
+        <w:numPr>
+          <w:ilvl w:val="0"/>
+          <w:numId w:val="24"/>
+        </w:numPr>
+        <w:spacing w:line="360" w:lineRule="auto"/>
+      </w:pPr>
+      <w:r>
+        <w:t>Using the requirements for each application, make a first draft of GUI designs for each application</w:t>
+      </w:r>
+    </w:p>
+    <w:p>
+      <w:pPr>
+        <w:pStyle w:val="ListParagraph"/>
+        <w:numPr>
+          <w:ilvl w:val="0"/>
+          <w:numId w:val="24"/>
+        </w:numPr>
+        <w:spacing w:line="360" w:lineRule="auto"/>
+      </w:pPr>
+      <w:r>
+        <w:t>Discuss progress with client</w:t>
+      </w:r>
+    </w:p>
+    <w:p>
+      <w:pPr>
+        <w:pStyle w:val="ListParagraph"/>
+        <w:numPr>
+          <w:ilvl w:val="0"/>
+          <w:numId w:val="24"/>
+        </w:numPr>
+        <w:spacing w:line="360" w:lineRule="auto"/>
+      </w:pPr>
+      <w:r>
+        <w:t>Make any changes to the designs if needed</w:t>
+      </w:r>
+    </w:p>
+    <w:p>
+      <w:pPr>
+        <w:spacing w:line="360" w:lineRule="auto"/>
+        <w:ind w:left="1080"/>
+      </w:pPr>
+      <w:r>
+        <w:t>Estimated duration of this activity is</w:t>
+      </w:r>
+      <w:r>
+        <w:t xml:space="preserve"> one week</w:t>
+      </w:r>
+      <w:r>
+        <w:t>.</w:t>
+      </w:r>
+    </w:p>
+    <w:p>
+      <w:pPr>
+        <w:spacing w:line="360" w:lineRule="auto"/>
+        <w:ind w:left="1080"/>
+      </w:pPr>
+      <w:r>
+        <w:rPr>
           <w:b/>
           <w:u w:val="single"/>
         </w:rPr>
+        <w:t>Activity: Build applications</w:t>
+      </w:r>
+      <w:r>
         <w:br/>
-      </w:r>
-      <w:r>
-        <w:rPr>
-          <w:rFonts w:eastAsiaTheme="majorEastAsia" w:cstheme="majorBidi"/>
-        </w:rPr>
         <w:t>Tasks:</w:t>
       </w:r>
     </w:p>
@@ -3750,267 +4087,409 @@
         <w:pStyle w:val="ListParagraph"/>
         <w:numPr>
           <w:ilvl w:val="0"/>
-          <w:numId w:val="21"/>
-        </w:numPr>
-        <w:spacing w:line="360" w:lineRule="auto"/>
-        <w:rPr>
-          <w:rFonts w:eastAsiaTheme="majorEastAsia" w:cstheme="majorBidi"/>
+          <w:numId w:val="25"/>
+        </w:numPr>
+        <w:spacing w:line="360" w:lineRule="auto"/>
+      </w:pPr>
+      <w:r>
+        <w:t>Create UML diagrams for all applications</w:t>
+      </w:r>
+    </w:p>
+    <w:p>
+      <w:pPr>
+        <w:pStyle w:val="ListParagraph"/>
+        <w:numPr>
+          <w:ilvl w:val="0"/>
+          <w:numId w:val="25"/>
+        </w:numPr>
+        <w:spacing w:line="360" w:lineRule="auto"/>
+      </w:pPr>
+      <w:r>
+        <w:t>Code all classes, objects, enumerators etc.</w:t>
+      </w:r>
+    </w:p>
+    <w:p>
+      <w:pPr>
+        <w:pStyle w:val="ListParagraph"/>
+        <w:numPr>
+          <w:ilvl w:val="0"/>
+          <w:numId w:val="25"/>
+        </w:numPr>
+        <w:spacing w:line="360" w:lineRule="auto"/>
+      </w:pPr>
+      <w:r>
+        <w:t>Implement logics in the form</w:t>
+      </w:r>
+    </w:p>
+    <w:p>
+      <w:pPr>
+        <w:spacing w:line="360" w:lineRule="auto"/>
+        <w:ind w:left="360" w:firstLine="720"/>
+      </w:pPr>
+      <w:r>
+        <w:t xml:space="preserve">Estimated duration of this activity is </w:t>
+      </w:r>
+      <w:r>
+        <w:t>two</w:t>
+      </w:r>
+      <w:r>
+        <w:t xml:space="preserve"> weeks.</w:t>
+      </w:r>
+    </w:p>
+    <w:p>
+      <w:pPr>
+        <w:spacing w:line="360" w:lineRule="auto"/>
+        <w:ind w:left="1080"/>
+      </w:pPr>
+      <w:r>
+        <w:rPr>
           <w:b/>
           <w:u w:val="single"/>
         </w:rPr>
-      </w:pPr>
-      <w:r>
-        <w:rPr>
-          <w:rFonts w:eastAsiaTheme="majorEastAsia" w:cstheme="majorBidi"/>
-        </w:rPr>
-        <w:t>Decide what entities will be included in the database</w:t>
-      </w:r>
-    </w:p>
-    <w:p>
-      <w:pPr>
-        <w:pStyle w:val="ListParagraph"/>
-        <w:numPr>
-          <w:ilvl w:val="0"/>
-          <w:numId w:val="21"/>
-        </w:numPr>
-        <w:spacing w:line="360" w:lineRule="auto"/>
-        <w:rPr>
-          <w:rFonts w:eastAsiaTheme="majorEastAsia" w:cstheme="majorBidi"/>
+        <w:t>Activity: Connect with database</w:t>
+      </w:r>
+      <w:r>
+        <w:br/>
+        <w:t>Tasks:</w:t>
+      </w:r>
+    </w:p>
+    <w:p>
+      <w:pPr>
+        <w:pStyle w:val="ListParagraph"/>
+        <w:numPr>
+          <w:ilvl w:val="0"/>
+          <w:numId w:val="26"/>
+        </w:numPr>
+        <w:spacing w:line="360" w:lineRule="auto"/>
+      </w:pPr>
+      <w:r>
+        <w:t>Connect all applications with database</w:t>
+      </w:r>
+    </w:p>
+    <w:p>
+      <w:pPr>
+        <w:pStyle w:val="ListParagraph"/>
+        <w:numPr>
+          <w:ilvl w:val="0"/>
+          <w:numId w:val="26"/>
+        </w:numPr>
+        <w:spacing w:line="360" w:lineRule="auto"/>
+      </w:pPr>
+      <w:r>
+        <w:t xml:space="preserve">Check if all data exchange is synchronized </w:t>
+      </w:r>
+    </w:p>
+    <w:p>
+      <w:pPr>
+        <w:pStyle w:val="ListParagraph"/>
+        <w:numPr>
+          <w:ilvl w:val="0"/>
+          <w:numId w:val="26"/>
+        </w:numPr>
+        <w:spacing w:line="360" w:lineRule="auto"/>
+      </w:pPr>
+      <w:r>
+        <w:lastRenderedPageBreak/>
+        <w:t>Fix bugs</w:t>
+      </w:r>
+    </w:p>
+    <w:p>
+      <w:pPr>
+        <w:spacing w:line="360" w:lineRule="auto"/>
+        <w:ind w:left="1080"/>
+      </w:pPr>
+      <w:r>
+        <w:t xml:space="preserve">Estimated duration of this activity is </w:t>
+      </w:r>
+      <w:r>
+        <w:t>one week</w:t>
+      </w:r>
+      <w:r>
+        <w:t>.</w:t>
+      </w:r>
+    </w:p>
+    <w:p>
+      <w:pPr>
+        <w:spacing w:line="360" w:lineRule="auto"/>
+        <w:ind w:left="1080"/>
+      </w:pPr>
+      <w:r>
+        <w:t xml:space="preserve">Deliverables for </w:t>
+      </w:r>
+      <w:r>
+        <w:rPr>
+          <w:b/>
+        </w:rPr>
+        <w:t>milestone 3</w:t>
+      </w:r>
+      <w:r>
+        <w:rPr>
+          <w:b/>
+        </w:rPr>
+        <w:t xml:space="preserve"> </w:t>
+      </w:r>
+      <w:r>
+        <w:t>are:</w:t>
+      </w:r>
+    </w:p>
+    <w:p>
+      <w:pPr>
+        <w:pStyle w:val="ListParagraph"/>
+        <w:numPr>
+          <w:ilvl w:val="0"/>
+          <w:numId w:val="27"/>
+        </w:numPr>
+        <w:spacing w:line="360" w:lineRule="auto"/>
+      </w:pPr>
+      <w:r>
+        <w:t>Final version of website</w:t>
+      </w:r>
+    </w:p>
+    <w:p>
+      <w:pPr>
+        <w:pStyle w:val="ListParagraph"/>
+        <w:numPr>
+          <w:ilvl w:val="0"/>
+          <w:numId w:val="27"/>
+        </w:numPr>
+        <w:spacing w:line="360" w:lineRule="auto"/>
+      </w:pPr>
+      <w:r>
+        <w:t>An application to be used at the entrance of the event.</w:t>
+      </w:r>
+    </w:p>
+    <w:p>
+      <w:pPr>
+        <w:pStyle w:val="ListParagraph"/>
+        <w:numPr>
+          <w:ilvl w:val="0"/>
+          <w:numId w:val="27"/>
+        </w:numPr>
+        <w:spacing w:line="360" w:lineRule="auto"/>
+      </w:pPr>
+      <w:r>
+        <w:t>An application to be used at the entrance of the camping</w:t>
+      </w:r>
+    </w:p>
+    <w:p>
+      <w:pPr>
+        <w:pStyle w:val="ListParagraph"/>
+        <w:numPr>
+          <w:ilvl w:val="0"/>
+          <w:numId w:val="27"/>
+        </w:numPr>
+        <w:spacing w:line="360" w:lineRule="auto"/>
+      </w:pPr>
+      <w:r>
+        <w:t>An application to be used at the shops</w:t>
+      </w:r>
+    </w:p>
+    <w:p>
+      <w:pPr>
+        <w:pStyle w:val="ListParagraph"/>
+        <w:numPr>
+          <w:ilvl w:val="0"/>
+          <w:numId w:val="27"/>
+        </w:numPr>
+        <w:spacing w:line="360" w:lineRule="auto"/>
+      </w:pPr>
+      <w:r>
+        <w:t>An application to be used at the stand, where materials can be loaned</w:t>
+      </w:r>
+    </w:p>
+    <w:p>
+      <w:pPr>
+        <w:pStyle w:val="ListParagraph"/>
+        <w:numPr>
+          <w:ilvl w:val="0"/>
+          <w:numId w:val="27"/>
+        </w:numPr>
+        <w:spacing w:line="360" w:lineRule="auto"/>
+      </w:pPr>
+      <w:r>
+        <w:t>An application to be used when a visitor leaves the event</w:t>
+      </w:r>
+    </w:p>
+    <w:p>
+      <w:pPr>
+        <w:pStyle w:val="ListParagraph"/>
+        <w:numPr>
+          <w:ilvl w:val="0"/>
+          <w:numId w:val="27"/>
+        </w:numPr>
+        <w:spacing w:line="360" w:lineRule="auto"/>
+      </w:pPr>
+      <w:r>
+        <w:t>An application for the organization to inspect the status of the event</w:t>
+      </w:r>
+    </w:p>
+    <w:p>
+      <w:pPr>
+        <w:pStyle w:val="ListParagraph"/>
+        <w:numPr>
+          <w:ilvl w:val="0"/>
+          <w:numId w:val="27"/>
+        </w:numPr>
+        <w:spacing w:line="360" w:lineRule="auto"/>
+      </w:pPr>
+      <w:r>
+        <w:t>An application to convert the information in the PayPal-text-file to the database</w:t>
+      </w:r>
+    </w:p>
+    <w:p>
+      <w:pPr>
+        <w:pStyle w:val="ListParagraph"/>
+        <w:numPr>
+          <w:ilvl w:val="0"/>
+          <w:numId w:val="27"/>
+        </w:numPr>
+        <w:spacing w:line="360" w:lineRule="auto"/>
+      </w:pPr>
+      <w:r>
+        <w:t>Fully functional database, synchronized with all application that will import and extract data.</w:t>
+      </w:r>
+    </w:p>
+    <w:p>
+      <w:pPr>
+        <w:pStyle w:val="ListParagraph"/>
+        <w:numPr>
+          <w:ilvl w:val="0"/>
+          <w:numId w:val="27"/>
+        </w:numPr>
+        <w:spacing w:line="360" w:lineRule="auto"/>
+      </w:pPr>
+      <w:r>
+        <w:t>Process reports on weeks 7, 8, 9 , 10, 11 &amp; 12</w:t>
+      </w:r>
+    </w:p>
+    <w:p>
+      <w:pPr>
+        <w:spacing w:line="360" w:lineRule="auto"/>
+      </w:pPr>
+    </w:p>
+    <w:p>
+      <w:pPr>
+        <w:pStyle w:val="Heading2"/>
+        <w:numPr>
+          <w:ilvl w:val="0"/>
+          <w:numId w:val="11"/>
+        </w:numPr>
+        <w:spacing w:line="360" w:lineRule="auto"/>
+      </w:pPr>
+      <w:bookmarkStart w:id="13" w:name="_Toc446327863"/>
+      <w:r>
+        <w:t>Phase four –</w:t>
+      </w:r>
+      <w:r>
+        <w:t xml:space="preserve"> </w:t>
+      </w:r>
+      <w:bookmarkEnd w:id="13"/>
+      <w:r>
+        <w:t>Testing</w:t>
+      </w:r>
+    </w:p>
+    <w:p>
+      <w:pPr>
+        <w:spacing w:line="360" w:lineRule="auto"/>
+        <w:ind w:left="1080"/>
+      </w:pPr>
+      <w:r>
+        <w:rPr>
           <w:b/>
           <w:u w:val="single"/>
         </w:rPr>
-      </w:pPr>
-      <w:r>
-        <w:rPr>
-          <w:rFonts w:eastAsiaTheme="majorEastAsia" w:cstheme="majorBidi"/>
-        </w:rPr>
-        <w:t>Create an ERD, specifying identifiers, attributes, minimum and maximum cardinalities</w:t>
-      </w:r>
-    </w:p>
-    <w:p>
-      <w:pPr>
-        <w:pStyle w:val="ListParagraph"/>
-        <w:numPr>
-          <w:ilvl w:val="0"/>
-          <w:numId w:val="21"/>
-        </w:numPr>
-        <w:spacing w:line="360" w:lineRule="auto"/>
-        <w:rPr>
-          <w:rFonts w:eastAsiaTheme="majorEastAsia" w:cstheme="majorBidi"/>
+        <w:t xml:space="preserve">Activity: </w:t>
+      </w:r>
+      <w:r>
+        <w:rPr>
           <w:b/>
           <w:u w:val="single"/>
         </w:rPr>
-      </w:pPr>
-      <w:r>
-        <w:rPr>
-          <w:rFonts w:eastAsiaTheme="majorEastAsia" w:cstheme="majorBidi"/>
-        </w:rPr>
-        <w:t>Implement the database in MySQL</w:t>
+        <w:t>Test website</w:t>
+      </w:r>
+      <w:r>
+        <w:br/>
+        <w:t>Tasks:</w:t>
+      </w:r>
+    </w:p>
+    <w:p>
+      <w:pPr>
+        <w:pStyle w:val="ListParagraph"/>
+        <w:numPr>
+          <w:ilvl w:val="0"/>
+          <w:numId w:val="23"/>
+        </w:numPr>
+        <w:spacing w:line="360" w:lineRule="auto"/>
+      </w:pPr>
+      <w:r>
+        <w:t>Test online booking</w:t>
+      </w:r>
+    </w:p>
+    <w:p>
+      <w:pPr>
+        <w:pStyle w:val="ListParagraph"/>
+        <w:numPr>
+          <w:ilvl w:val="0"/>
+          <w:numId w:val="23"/>
+        </w:numPr>
+        <w:spacing w:line="360" w:lineRule="auto"/>
+      </w:pPr>
+      <w:r>
+        <w:t>Test payment data transfer from PayPal</w:t>
+      </w:r>
+    </w:p>
+    <w:p>
+      <w:pPr>
+        <w:pStyle w:val="ListParagraph"/>
+        <w:numPr>
+          <w:ilvl w:val="0"/>
+          <w:numId w:val="23"/>
+        </w:numPr>
+        <w:spacing w:line="360" w:lineRule="auto"/>
+      </w:pPr>
+      <w:r>
+        <w:t>Test registration</w:t>
+      </w:r>
+    </w:p>
+    <w:p>
+      <w:pPr>
+        <w:pStyle w:val="ListParagraph"/>
+        <w:numPr>
+          <w:ilvl w:val="0"/>
+          <w:numId w:val="23"/>
+        </w:numPr>
+        <w:spacing w:line="360" w:lineRule="auto"/>
+      </w:pPr>
+      <w:r>
+        <w:t>Test log in/log out</w:t>
+      </w:r>
+    </w:p>
+    <w:p>
+      <w:pPr>
+        <w:pStyle w:val="ListParagraph"/>
+        <w:numPr>
+          <w:ilvl w:val="0"/>
+          <w:numId w:val="23"/>
+        </w:numPr>
+        <w:spacing w:line="360" w:lineRule="auto"/>
+      </w:pPr>
+      <w:r>
+        <w:t>Test all common functions and styles, such as resizing, mobile-compatibility, gallery, slideshows etc.</w:t>
       </w:r>
     </w:p>
     <w:p>
       <w:pPr>
         <w:spacing w:line="360" w:lineRule="auto"/>
         <w:ind w:left="1080"/>
-        <w:rPr>
-          <w:rFonts w:eastAsiaTheme="majorEastAsia" w:cstheme="majorBidi"/>
-        </w:rPr>
-      </w:pPr>
-      <w:r>
-        <w:rPr>
-          <w:rFonts w:eastAsiaTheme="majorEastAsia" w:cstheme="majorBidi"/>
-        </w:rPr>
-        <w:t xml:space="preserve">Estimated duration </w:t>
-      </w:r>
-      <w:r>
-        <w:rPr>
-          <w:rFonts w:eastAsiaTheme="majorEastAsia" w:cstheme="majorBidi"/>
-        </w:rPr>
-        <w:t xml:space="preserve">for the whole phase </w:t>
-      </w:r>
-      <w:r>
-        <w:rPr>
-          <w:rFonts w:eastAsiaTheme="majorEastAsia" w:cstheme="majorBidi"/>
-        </w:rPr>
-        <w:t>is two weeks</w:t>
-      </w:r>
-      <w:r>
-        <w:rPr>
-          <w:rFonts w:eastAsiaTheme="majorEastAsia" w:cstheme="majorBidi"/>
-        </w:rPr>
-        <w:t xml:space="preserve">, as the two activities will happen simultaneously. </w:t>
-      </w:r>
-    </w:p>
-    <w:p>
-      <w:pPr>
-        <w:spacing w:line="360" w:lineRule="auto"/>
-        <w:ind w:left="1080"/>
-        <w:rPr>
-          <w:rFonts w:eastAsiaTheme="majorEastAsia" w:cstheme="majorBidi"/>
-        </w:rPr>
-      </w:pPr>
-      <w:r>
-        <w:rPr>
-          <w:rFonts w:eastAsiaTheme="majorEastAsia" w:cstheme="majorBidi"/>
-        </w:rPr>
-        <w:t xml:space="preserve">Deliverables of </w:t>
-      </w:r>
-      <w:r>
-        <w:rPr>
-          <w:rFonts w:eastAsiaTheme="majorEastAsia" w:cstheme="majorBidi"/>
-          <w:b/>
-        </w:rPr>
-        <w:t>milestone 3</w:t>
-      </w:r>
-      <w:r>
-        <w:rPr>
-          <w:rFonts w:eastAsiaTheme="majorEastAsia" w:cstheme="majorBidi"/>
-          <w:b/>
-        </w:rPr>
-        <w:t xml:space="preserve"> </w:t>
-      </w:r>
-      <w:r>
-        <w:rPr>
-          <w:rFonts w:eastAsiaTheme="majorEastAsia" w:cstheme="majorBidi"/>
-        </w:rPr>
-        <w:t>are:</w:t>
-      </w:r>
-    </w:p>
-    <w:p>
-      <w:pPr>
-        <w:pStyle w:val="ListParagraph"/>
-        <w:numPr>
-          <w:ilvl w:val="0"/>
-          <w:numId w:val="22"/>
-        </w:numPr>
-        <w:spacing w:line="360" w:lineRule="auto"/>
-        <w:rPr>
-          <w:rFonts w:eastAsiaTheme="majorEastAsia" w:cstheme="majorBidi"/>
-        </w:rPr>
-      </w:pPr>
-      <w:r>
-        <w:rPr>
-          <w:rFonts w:eastAsiaTheme="majorEastAsia" w:cstheme="majorBidi"/>
-        </w:rPr>
-        <w:t>HTML files for all pages</w:t>
-      </w:r>
-    </w:p>
-    <w:p>
-      <w:pPr>
-        <w:pStyle w:val="ListParagraph"/>
-        <w:numPr>
-          <w:ilvl w:val="0"/>
-          <w:numId w:val="22"/>
-        </w:numPr>
-        <w:spacing w:line="360" w:lineRule="auto"/>
-        <w:rPr>
-          <w:rFonts w:eastAsiaTheme="majorEastAsia" w:cstheme="majorBidi"/>
-        </w:rPr>
-      </w:pPr>
-      <w:r>
-        <w:rPr>
-          <w:rFonts w:eastAsiaTheme="majorEastAsia" w:cstheme="majorBidi"/>
-        </w:rPr>
-        <w:t>CSS styles for all pages</w:t>
-      </w:r>
-    </w:p>
-    <w:p>
-      <w:pPr>
-        <w:pStyle w:val="ListParagraph"/>
-        <w:numPr>
-          <w:ilvl w:val="0"/>
-          <w:numId w:val="22"/>
-        </w:numPr>
-        <w:spacing w:line="360" w:lineRule="auto"/>
-        <w:rPr>
-          <w:rFonts w:eastAsiaTheme="majorEastAsia" w:cstheme="majorBidi"/>
-        </w:rPr>
-      </w:pPr>
-      <w:r>
-        <w:rPr>
-          <w:rFonts w:eastAsiaTheme="majorEastAsia" w:cstheme="majorBidi"/>
-        </w:rPr>
-        <w:t>JavaScript files</w:t>
-      </w:r>
-    </w:p>
-    <w:p>
-      <w:pPr>
-        <w:pStyle w:val="ListParagraph"/>
-        <w:numPr>
-          <w:ilvl w:val="0"/>
-          <w:numId w:val="22"/>
-        </w:numPr>
-        <w:spacing w:line="360" w:lineRule="auto"/>
-        <w:rPr>
-          <w:rFonts w:eastAsiaTheme="majorEastAsia" w:cstheme="majorBidi"/>
-        </w:rPr>
-      </w:pPr>
-      <w:r>
-        <w:rPr>
-          <w:rFonts w:eastAsiaTheme="majorEastAsia" w:cstheme="majorBidi"/>
-        </w:rPr>
-        <w:lastRenderedPageBreak/>
-        <w:t>Database ERD</w:t>
-      </w:r>
-    </w:p>
-    <w:p>
-      <w:pPr>
-        <w:pStyle w:val="ListParagraph"/>
-        <w:numPr>
-          <w:ilvl w:val="0"/>
-          <w:numId w:val="22"/>
-        </w:numPr>
-        <w:spacing w:line="360" w:lineRule="auto"/>
-        <w:rPr>
-          <w:rFonts w:eastAsiaTheme="majorEastAsia" w:cstheme="majorBidi"/>
-        </w:rPr>
-      </w:pPr>
-      <w:r>
-        <w:t>Progress for week 5 &amp; 6 on the process report and agendas</w:t>
-      </w:r>
-    </w:p>
-    <w:p>
-      <w:pPr>
-        <w:spacing w:line="360" w:lineRule="auto"/>
-      </w:pPr>
-    </w:p>
-    <w:p>
-      <w:pPr>
-        <w:pStyle w:val="Heading2"/>
-        <w:numPr>
-          <w:ilvl w:val="0"/>
-          <w:numId w:val="11"/>
-        </w:numPr>
-        <w:spacing w:line="360" w:lineRule="auto"/>
-      </w:pPr>
-      <w:bookmarkStart w:id="14" w:name="_Toc446327863"/>
-      <w:r>
-        <w:t>Phase four –</w:t>
-      </w:r>
-      <w:r>
-        <w:t xml:space="preserve"> Building Applications</w:t>
-      </w:r>
-      <w:bookmarkEnd w:id="14"/>
-    </w:p>
-    <w:p>
-      <w:pPr>
-        <w:spacing w:line="360" w:lineRule="auto"/>
-        <w:ind w:left="1080"/>
-      </w:pPr>
-      <w:r>
-        <w:t>This phase includes d</w:t>
-      </w:r>
-      <w:r>
-        <w:t>eveloping back-en</w:t>
-      </w:r>
-      <w:r>
-        <w:t>d features of the website, making GUI designs</w:t>
-      </w:r>
-      <w:r>
-        <w:t>, programming</w:t>
-      </w:r>
-      <w:r>
-        <w:t xml:space="preserve"> the functionalities for all applications and connecting them with the database. </w:t>
+      </w:pPr>
+      <w:r>
+        <w:t xml:space="preserve">Estimated duration of this activity is </w:t>
+      </w:r>
+      <w:r>
+        <w:t>one week</w:t>
+      </w:r>
+      <w:r>
+        <w:t>.</w:t>
       </w:r>
     </w:p>
     <w:p>
@@ -4023,7 +4502,7 @@
           <w:b/>
           <w:u w:val="single"/>
         </w:rPr>
-        <w:t>Activity: Website back-end</w:t>
+        <w:t>Activity: Test Windows Applications</w:t>
       </w:r>
       <w:r>
         <w:br/>
@@ -4035,64 +4514,118 @@
         <w:pStyle w:val="ListParagraph"/>
         <w:numPr>
           <w:ilvl w:val="0"/>
-          <w:numId w:val="23"/>
-        </w:numPr>
-        <w:spacing w:line="360" w:lineRule="auto"/>
-      </w:pPr>
-      <w:r>
-        <w:t xml:space="preserve">Connect website to database </w:t>
-      </w:r>
-    </w:p>
-    <w:p>
-      <w:pPr>
-        <w:pStyle w:val="ListParagraph"/>
-        <w:numPr>
-          <w:ilvl w:val="0"/>
-          <w:numId w:val="23"/>
-        </w:numPr>
-        <w:spacing w:line="360" w:lineRule="auto"/>
-      </w:pPr>
-      <w:r>
-        <w:t>Validate data with PHP</w:t>
-      </w:r>
-    </w:p>
-    <w:p>
-      <w:pPr>
-        <w:pStyle w:val="ListParagraph"/>
-        <w:numPr>
-          <w:ilvl w:val="0"/>
-          <w:numId w:val="23"/>
-        </w:numPr>
-        <w:spacing w:line="360" w:lineRule="auto"/>
-      </w:pPr>
-      <w:r>
-        <w:t>Program functionalities which will extract/import data from and to the database</w:t>
-      </w:r>
-    </w:p>
-    <w:p>
-      <w:pPr>
-        <w:pStyle w:val="ListParagraph"/>
-        <w:numPr>
-          <w:ilvl w:val="0"/>
-          <w:numId w:val="23"/>
-        </w:numPr>
-        <w:spacing w:line="360" w:lineRule="auto"/>
-      </w:pPr>
-      <w:r>
-        <w:t>Test online booking and payment data transfer for PayPal</w:t>
-      </w:r>
-    </w:p>
-    <w:p>
-      <w:pPr>
-        <w:pStyle w:val="ListParagraph"/>
-        <w:numPr>
-          <w:ilvl w:val="0"/>
-          <w:numId w:val="23"/>
-        </w:numPr>
-        <w:spacing w:line="360" w:lineRule="auto"/>
-      </w:pPr>
-      <w:r>
-        <w:t>Fix bugs</w:t>
+          <w:numId w:val="24"/>
+        </w:numPr>
+        <w:spacing w:line="360" w:lineRule="auto"/>
+      </w:pPr>
+      <w:r>
+        <w:lastRenderedPageBreak/>
+        <w:t>Test application at entrance of event</w:t>
+      </w:r>
+    </w:p>
+    <w:p>
+      <w:pPr>
+        <w:pStyle w:val="ListParagraph"/>
+        <w:numPr>
+          <w:ilvl w:val="0"/>
+          <w:numId w:val="24"/>
+        </w:numPr>
+        <w:spacing w:line="360" w:lineRule="auto"/>
+      </w:pPr>
+      <w:r>
+        <w:t xml:space="preserve">Test application </w:t>
+      </w:r>
+      <w:r>
+        <w:t>at the entrance of the camping</w:t>
+      </w:r>
+    </w:p>
+    <w:p>
+      <w:pPr>
+        <w:pStyle w:val="ListParagraph"/>
+        <w:numPr>
+          <w:ilvl w:val="0"/>
+          <w:numId w:val="24"/>
+        </w:numPr>
+        <w:spacing w:line="360" w:lineRule="auto"/>
+      </w:pPr>
+      <w:r>
+        <w:t>Test</w:t>
+      </w:r>
+      <w:r>
+        <w:t xml:space="preserve"> application </w:t>
+      </w:r>
+      <w:r>
+        <w:t>for</w:t>
+      </w:r>
+      <w:r>
+        <w:t xml:space="preserve"> the shops</w:t>
+      </w:r>
+    </w:p>
+    <w:p>
+      <w:pPr>
+        <w:pStyle w:val="ListParagraph"/>
+        <w:numPr>
+          <w:ilvl w:val="0"/>
+          <w:numId w:val="24"/>
+        </w:numPr>
+        <w:spacing w:line="360" w:lineRule="auto"/>
+      </w:pPr>
+      <w:r>
+        <w:t>Test</w:t>
+      </w:r>
+      <w:r>
+        <w:t xml:space="preserve"> application at the stand, where </w:t>
+      </w:r>
+      <w:r>
+        <w:t>equipment</w:t>
+      </w:r>
+      <w:r>
+        <w:t xml:space="preserve"> can be loaned</w:t>
+      </w:r>
+    </w:p>
+    <w:p>
+      <w:pPr>
+        <w:pStyle w:val="ListParagraph"/>
+        <w:numPr>
+          <w:ilvl w:val="0"/>
+          <w:numId w:val="24"/>
+        </w:numPr>
+        <w:spacing w:line="360" w:lineRule="auto"/>
+      </w:pPr>
+      <w:r>
+        <w:t>Test application for leaving the event</w:t>
+      </w:r>
+    </w:p>
+    <w:p>
+      <w:pPr>
+        <w:pStyle w:val="ListParagraph"/>
+        <w:numPr>
+          <w:ilvl w:val="0"/>
+          <w:numId w:val="24"/>
+        </w:numPr>
+        <w:spacing w:line="360" w:lineRule="auto"/>
+      </w:pPr>
+      <w:r>
+        <w:t>Test</w:t>
+      </w:r>
+      <w:r>
+        <w:t xml:space="preserve"> application for the organization to inspect the status of the event</w:t>
+      </w:r>
+    </w:p>
+    <w:p>
+      <w:pPr>
+        <w:pStyle w:val="ListParagraph"/>
+        <w:numPr>
+          <w:ilvl w:val="0"/>
+          <w:numId w:val="24"/>
+        </w:numPr>
+        <w:spacing w:line="360" w:lineRule="auto"/>
+      </w:pPr>
+      <w:r>
+        <w:t>Test application which</w:t>
+      </w:r>
+      <w:r>
+        <w:t xml:space="preserve"> convert the information in the PayPal-text-file to the database</w:t>
       </w:r>
     </w:p>
     <w:p>
@@ -4101,7 +4634,16 @@
         <w:ind w:left="1080"/>
       </w:pPr>
       <w:r>
-        <w:t>Estimated duration of this activity is two weeks.</w:t>
+        <w:t xml:space="preserve">Estimated </w:t>
+      </w:r>
+      <w:r>
+        <w:t>du</w:t>
+      </w:r>
+      <w:r>
+        <w:t>ration of this activity is two</w:t>
+      </w:r>
+      <w:r>
+        <w:t xml:space="preserve"> weeks.</w:t>
       </w:r>
     </w:p>
     <w:p>
@@ -4114,7 +4656,240 @@
           <w:b/>
           <w:u w:val="single"/>
         </w:rPr>
-        <w:t>Activity: GUI design</w:t>
+        <w:t>Activity: Test database</w:t>
+      </w:r>
+      <w:r>
+        <w:br/>
+        <w:t>Tasks</w:t>
+      </w:r>
+      <w:proofErr w:type="gramStart"/>
+      <w:r>
+        <w:t>:</w:t>
+      </w:r>
+      <w:proofErr w:type="gramEnd"/>
+      <w:r>
+        <w:br/>
+        <w:t>Try to get information about:</w:t>
+      </w:r>
+    </w:p>
+    <w:p>
+      <w:pPr>
+        <w:pStyle w:val="ListParagraph"/>
+        <w:numPr>
+          <w:ilvl w:val="0"/>
+          <w:numId w:val="25"/>
+        </w:numPr>
+        <w:spacing w:line="360" w:lineRule="auto"/>
+      </w:pPr>
+      <w:r>
+        <w:t>the number of visitors at the event can be retrieved</w:t>
+      </w:r>
+    </w:p>
+    <w:p>
+      <w:pPr>
+        <w:pStyle w:val="ListParagraph"/>
+        <w:numPr>
+          <w:ilvl w:val="0"/>
+          <w:numId w:val="25"/>
+        </w:numPr>
+        <w:spacing w:line="360" w:lineRule="auto"/>
+      </w:pPr>
+      <w:r>
+        <w:t xml:space="preserve">the number of visitors </w:t>
+      </w:r>
+      <w:r>
+        <w:t>who left</w:t>
+      </w:r>
+      <w:r>
+        <w:t xml:space="preserve"> the event can be retrieved</w:t>
+      </w:r>
+    </w:p>
+    <w:p>
+      <w:pPr>
+        <w:pStyle w:val="ListParagraph"/>
+        <w:numPr>
+          <w:ilvl w:val="0"/>
+          <w:numId w:val="25"/>
+        </w:numPr>
+        <w:spacing w:line="360" w:lineRule="auto"/>
+      </w:pPr>
+      <w:r>
+        <w:t>the purchasing history of a visitor</w:t>
+      </w:r>
+    </w:p>
+    <w:p>
+      <w:pPr>
+        <w:pStyle w:val="ListParagraph"/>
+        <w:numPr>
+          <w:ilvl w:val="0"/>
+          <w:numId w:val="25"/>
+        </w:numPr>
+        <w:spacing w:line="360" w:lineRule="auto"/>
+      </w:pPr>
+      <w:r>
+        <w:t>total balance of all event-accounts</w:t>
+      </w:r>
+    </w:p>
+    <w:p>
+      <w:pPr>
+        <w:pStyle w:val="ListParagraph"/>
+        <w:numPr>
+          <w:ilvl w:val="0"/>
+          <w:numId w:val="25"/>
+        </w:numPr>
+        <w:spacing w:line="360" w:lineRule="auto"/>
+      </w:pPr>
+      <w:r>
+        <w:t>all occupied spots and their number of guests</w:t>
+      </w:r>
+    </w:p>
+    <w:p>
+      <w:pPr>
+        <w:pStyle w:val="ListParagraph"/>
+        <w:numPr>
+          <w:ilvl w:val="0"/>
+          <w:numId w:val="25"/>
+        </w:numPr>
+        <w:spacing w:line="360" w:lineRule="auto"/>
+      </w:pPr>
+      <w:r>
+        <w:t>all free spots</w:t>
+      </w:r>
+    </w:p>
+    <w:p>
+      <w:pPr>
+        <w:pStyle w:val="ListParagraph"/>
+        <w:numPr>
+          <w:ilvl w:val="0"/>
+          <w:numId w:val="25"/>
+        </w:numPr>
+        <w:spacing w:line="360" w:lineRule="auto"/>
+      </w:pPr>
+      <w:r>
+        <w:t>all the money spent in total at the event</w:t>
+      </w:r>
+    </w:p>
+    <w:p>
+      <w:pPr>
+        <w:pStyle w:val="ListParagraph"/>
+        <w:numPr>
+          <w:ilvl w:val="0"/>
+          <w:numId w:val="25"/>
+        </w:numPr>
+        <w:spacing w:line="360" w:lineRule="auto"/>
+      </w:pPr>
+      <w:r>
+        <w:t>how many units of a certain article were sold</w:t>
+      </w:r>
+    </w:p>
+    <w:p>
+      <w:pPr>
+        <w:spacing w:line="360" w:lineRule="auto"/>
+        <w:ind w:left="1080"/>
+      </w:pPr>
+      <w:r>
+        <w:t>Try to store information about:</w:t>
+      </w:r>
+    </w:p>
+    <w:p>
+      <w:pPr>
+        <w:pStyle w:val="ListParagraph"/>
+        <w:numPr>
+          <w:ilvl w:val="0"/>
+          <w:numId w:val="30"/>
+        </w:numPr>
+        <w:spacing w:line="360" w:lineRule="auto"/>
+      </w:pPr>
+      <w:r>
+        <w:t>PayPal transactions</w:t>
+      </w:r>
+    </w:p>
+    <w:p>
+      <w:pPr>
+        <w:pStyle w:val="ListParagraph"/>
+        <w:numPr>
+          <w:ilvl w:val="0"/>
+          <w:numId w:val="30"/>
+        </w:numPr>
+        <w:spacing w:line="360" w:lineRule="auto"/>
+      </w:pPr>
+      <w:r>
+        <w:t>Renting equipment</w:t>
+      </w:r>
+    </w:p>
+    <w:p>
+      <w:pPr>
+        <w:pStyle w:val="ListParagraph"/>
+        <w:numPr>
+          <w:ilvl w:val="0"/>
+          <w:numId w:val="30"/>
+        </w:numPr>
+        <w:spacing w:line="360" w:lineRule="auto"/>
+      </w:pPr>
+      <w:r>
+        <w:t>Visitor registration details</w:t>
+      </w:r>
+    </w:p>
+    <w:p>
+      <w:pPr>
+        <w:pStyle w:val="ListParagraph"/>
+        <w:numPr>
+          <w:ilvl w:val="0"/>
+          <w:numId w:val="30"/>
+        </w:numPr>
+        <w:spacing w:line="360" w:lineRule="auto"/>
+      </w:pPr>
+      <w:r>
+        <w:t>Available camping spots</w:t>
+      </w:r>
+    </w:p>
+    <w:p>
+      <w:pPr>
+        <w:pStyle w:val="ListParagraph"/>
+        <w:numPr>
+          <w:ilvl w:val="0"/>
+          <w:numId w:val="30"/>
+        </w:numPr>
+        <w:spacing w:line="360" w:lineRule="auto"/>
+      </w:pPr>
+      <w:r>
+        <w:t>Products in a shop</w:t>
+      </w:r>
+    </w:p>
+    <w:p>
+      <w:pPr>
+        <w:spacing w:line="360" w:lineRule="auto"/>
+        <w:ind w:left="1080"/>
+      </w:pPr>
+      <w:r>
+        <w:t>Estimated d</w:t>
+      </w:r>
+      <w:r>
+        <w:t>uration of this activity is two</w:t>
+      </w:r>
+      <w:r>
+        <w:t xml:space="preserve"> weeks.</w:t>
+      </w:r>
+    </w:p>
+    <w:p>
+      <w:pPr>
+        <w:spacing w:line="360" w:lineRule="auto"/>
+        <w:ind w:left="1080"/>
+      </w:pPr>
+      <w:r>
+        <w:rPr>
+          <w:b/>
+          <w:u w:val="single"/>
+        </w:rPr>
+        <w:lastRenderedPageBreak/>
+        <w:t xml:space="preserve">Activity: </w:t>
+      </w:r>
+      <w:r>
+        <w:rPr>
+          <w:b/>
+          <w:u w:val="single"/>
+        </w:rPr>
+        <w:t>Test arm brace</w:t>
       </w:r>
       <w:r>
         <w:br/>
@@ -4126,38 +4901,38 @@
         <w:pStyle w:val="ListParagraph"/>
         <w:numPr>
           <w:ilvl w:val="0"/>
-          <w:numId w:val="24"/>
-        </w:numPr>
-        <w:spacing w:line="360" w:lineRule="auto"/>
-      </w:pPr>
-      <w:r>
-        <w:t>Using the requirements for each application, make a first draft of GUI designs for each application</w:t>
-      </w:r>
-    </w:p>
-    <w:p>
-      <w:pPr>
-        <w:pStyle w:val="ListParagraph"/>
-        <w:numPr>
-          <w:ilvl w:val="0"/>
-          <w:numId w:val="24"/>
-        </w:numPr>
-        <w:spacing w:line="360" w:lineRule="auto"/>
-      </w:pPr>
-      <w:r>
-        <w:t>Discuss progress with client</w:t>
-      </w:r>
-    </w:p>
-    <w:p>
-      <w:pPr>
-        <w:pStyle w:val="ListParagraph"/>
-        <w:numPr>
-          <w:ilvl w:val="0"/>
-          <w:numId w:val="24"/>
-        </w:numPr>
-        <w:spacing w:line="360" w:lineRule="auto"/>
-      </w:pPr>
-      <w:r>
-        <w:t>Make any changes to the designs if needed</w:t>
+          <w:numId w:val="26"/>
+        </w:numPr>
+        <w:spacing w:line="360" w:lineRule="auto"/>
+      </w:pPr>
+      <w:r>
+        <w:t>Test if RFID chip is sending information to the database</w:t>
+      </w:r>
+    </w:p>
+    <w:p>
+      <w:pPr>
+        <w:pStyle w:val="ListParagraph"/>
+        <w:numPr>
+          <w:ilvl w:val="0"/>
+          <w:numId w:val="26"/>
+        </w:numPr>
+        <w:spacing w:line="360" w:lineRule="auto"/>
+      </w:pPr>
+      <w:r>
+        <w:t>Test if all event account numbers are unique</w:t>
+      </w:r>
+    </w:p>
+    <w:p>
+      <w:pPr>
+        <w:pStyle w:val="ListParagraph"/>
+        <w:numPr>
+          <w:ilvl w:val="0"/>
+          <w:numId w:val="26"/>
+        </w:numPr>
+        <w:spacing w:line="360" w:lineRule="auto"/>
+      </w:pPr>
+      <w:r>
+        <w:t>Fix bugs</w:t>
       </w:r>
     </w:p>
     <w:p>
@@ -4166,7 +4941,109 @@
         <w:ind w:left="1080"/>
       </w:pPr>
       <w:r>
-        <w:t>Estimated duration of this activity is two weeks.</w:t>
+        <w:t xml:space="preserve">Estimated duration of this activity is </w:t>
+      </w:r>
+      <w:r>
+        <w:t>one week</w:t>
+      </w:r>
+      <w:r>
+        <w:t>.</w:t>
+      </w:r>
+    </w:p>
+    <w:p>
+      <w:pPr>
+        <w:spacing w:line="360" w:lineRule="auto"/>
+        <w:ind w:left="1080"/>
+      </w:pPr>
+      <w:r>
+        <w:t xml:space="preserve">Deliverables for </w:t>
+      </w:r>
+      <w:r>
+        <w:rPr>
+          <w:b/>
+        </w:rPr>
+        <w:t>milestone 4</w:t>
+      </w:r>
+      <w:r>
+        <w:rPr>
+          <w:b/>
+        </w:rPr>
+        <w:t xml:space="preserve"> </w:t>
+      </w:r>
+      <w:r>
+        <w:t>are:</w:t>
+      </w:r>
+    </w:p>
+    <w:p>
+      <w:pPr>
+        <w:pStyle w:val="ListParagraph"/>
+        <w:numPr>
+          <w:ilvl w:val="0"/>
+          <w:numId w:val="27"/>
+        </w:numPr>
+        <w:spacing w:line="360" w:lineRule="auto"/>
+      </w:pPr>
+      <w:r>
+        <w:t>Test report describing all bugs</w:t>
+      </w:r>
+    </w:p>
+    <w:p>
+      <w:pPr>
+        <w:pStyle w:val="ListParagraph"/>
+        <w:numPr>
+          <w:ilvl w:val="0"/>
+          <w:numId w:val="27"/>
+        </w:numPr>
+        <w:spacing w:line="360" w:lineRule="auto"/>
+      </w:pPr>
+      <w:r>
+        <w:t>Test report on how bugs were fixed and/or improved</w:t>
+      </w:r>
+    </w:p>
+    <w:p>
+      <w:pPr>
+        <w:pStyle w:val="ListParagraph"/>
+        <w:numPr>
+          <w:ilvl w:val="0"/>
+          <w:numId w:val="27"/>
+        </w:numPr>
+        <w:spacing w:line="360" w:lineRule="auto"/>
+      </w:pPr>
+      <w:r>
+        <w:t>Process reports on weeks 13, 14, 15, 16, 17 &amp; 18</w:t>
+      </w:r>
+    </w:p>
+    <w:p>
+      <w:pPr>
+        <w:pStyle w:val="Heading2"/>
+        <w:numPr>
+          <w:ilvl w:val="0"/>
+          <w:numId w:val="11"/>
+        </w:numPr>
+        <w:spacing w:line="360" w:lineRule="auto"/>
+      </w:pPr>
+      <w:bookmarkStart w:id="14" w:name="_Toc446327864"/>
+      <w:r>
+        <w:t xml:space="preserve">Phase five </w:t>
+      </w:r>
+      <w:r>
+        <w:t>–</w:t>
+      </w:r>
+      <w:r>
+        <w:t xml:space="preserve"> </w:t>
+      </w:r>
+      <w:r>
+        <w:t>Closure</w:t>
+      </w:r>
+      <w:bookmarkEnd w:id="14"/>
+    </w:p>
+    <w:p>
+      <w:pPr>
+        <w:spacing w:line="360" w:lineRule="auto"/>
+        <w:ind w:left="1080"/>
+      </w:pPr>
+      <w:r>
+        <w:t>Phase five has only one activity called “Finalize project”.</w:t>
       </w:r>
     </w:p>
     <w:p>
@@ -4179,7 +5056,7 @@
           <w:b/>
           <w:u w:val="single"/>
         </w:rPr>
-        <w:t>Activity: Build applications</w:t>
+        <w:t>Activity: Finalize project</w:t>
       </w:r>
       <w:r>
         <w:br/>
@@ -4191,499 +5068,120 @@
         <w:pStyle w:val="ListParagraph"/>
         <w:numPr>
           <w:ilvl w:val="0"/>
-          <w:numId w:val="25"/>
-        </w:numPr>
-        <w:spacing w:line="360" w:lineRule="auto"/>
-      </w:pPr>
-      <w:r>
-        <w:t>Create UML diagrams for all applications</w:t>
-      </w:r>
-    </w:p>
-    <w:p>
-      <w:pPr>
-        <w:pStyle w:val="ListParagraph"/>
-        <w:numPr>
-          <w:ilvl w:val="0"/>
-          <w:numId w:val="25"/>
-        </w:numPr>
-        <w:spacing w:line="360" w:lineRule="auto"/>
-      </w:pPr>
-      <w:r>
-        <w:t>Code all classes, objects, enumerators</w:t>
-      </w:r>
-      <w:r>
-        <w:t xml:space="preserve"> etc.</w:t>
-      </w:r>
-    </w:p>
-    <w:p>
-      <w:pPr>
-        <w:pStyle w:val="ListParagraph"/>
-        <w:numPr>
-          <w:ilvl w:val="0"/>
-          <w:numId w:val="25"/>
-        </w:numPr>
-        <w:spacing w:line="360" w:lineRule="auto"/>
-      </w:pPr>
-      <w:r>
-        <w:t>Implement logics in the form</w:t>
-      </w:r>
-    </w:p>
-    <w:p>
-      <w:pPr>
-        <w:pStyle w:val="ListParagraph"/>
-        <w:numPr>
-          <w:ilvl w:val="0"/>
-          <w:numId w:val="25"/>
-        </w:numPr>
-        <w:spacing w:line="360" w:lineRule="auto"/>
-      </w:pPr>
-      <w:r>
-        <w:lastRenderedPageBreak/>
-        <w:t xml:space="preserve">Test </w:t>
-      </w:r>
-      <w:r>
-        <w:t>all functionalities</w:t>
-      </w:r>
-    </w:p>
-    <w:p>
-      <w:pPr>
-        <w:pStyle w:val="ListParagraph"/>
-        <w:numPr>
-          <w:ilvl w:val="0"/>
-          <w:numId w:val="25"/>
-        </w:numPr>
-        <w:spacing w:line="360" w:lineRule="auto"/>
-      </w:pPr>
-      <w:r>
-        <w:t>Check</w:t>
-      </w:r>
-      <w:r>
-        <w:t xml:space="preserve"> if identification bracelet is sending information to the database</w:t>
-      </w:r>
-    </w:p>
-    <w:p>
-      <w:pPr>
-        <w:pStyle w:val="ListParagraph"/>
-        <w:numPr>
-          <w:ilvl w:val="0"/>
-          <w:numId w:val="25"/>
-        </w:numPr>
-        <w:spacing w:line="360" w:lineRule="auto"/>
-      </w:pPr>
-      <w:r>
-        <w:t>Fix bugs</w:t>
-      </w:r>
-    </w:p>
-    <w:p>
-      <w:pPr>
-        <w:pStyle w:val="ListParagraph"/>
-        <w:numPr>
-          <w:ilvl w:val="0"/>
-          <w:numId w:val="25"/>
-        </w:numPr>
-        <w:spacing w:line="360" w:lineRule="auto"/>
-      </w:pPr>
-      <w:r>
-        <w:t>Finalize all applications</w:t>
-      </w:r>
-    </w:p>
-    <w:p>
-      <w:pPr>
-        <w:spacing w:line="360" w:lineRule="auto"/>
-        <w:ind w:left="1080"/>
-      </w:pPr>
-      <w:r>
-        <w:t>Estimated duration of this activity is five weeks.</w:t>
-      </w:r>
-    </w:p>
-    <w:p>
-      <w:pPr>
-        <w:spacing w:line="360" w:lineRule="auto"/>
-        <w:ind w:left="1080"/>
-      </w:pPr>
+          <w:numId w:val="28"/>
+        </w:numPr>
+        <w:spacing w:line="360" w:lineRule="auto"/>
+      </w:pPr>
+      <w:r>
+        <w:t>Present website to client, demonstrate purchasing a ticket and reserving a camping spot</w:t>
+      </w:r>
+    </w:p>
+    <w:p>
+      <w:pPr>
+        <w:pStyle w:val="ListParagraph"/>
+        <w:numPr>
+          <w:ilvl w:val="0"/>
+          <w:numId w:val="28"/>
+        </w:numPr>
+        <w:spacing w:line="360" w:lineRule="auto"/>
+      </w:pPr>
+      <w:r>
+        <w:t>Demonstrate paying and renting equipment with bracelet</w:t>
+      </w:r>
+    </w:p>
+    <w:p>
+      <w:pPr>
+        <w:pStyle w:val="ListParagraph"/>
+        <w:numPr>
+          <w:ilvl w:val="0"/>
+          <w:numId w:val="28"/>
+        </w:numPr>
+        <w:spacing w:line="360" w:lineRule="auto"/>
+      </w:pPr>
+      <w:r>
+        <w:t>Show how the organizers can track every movement during the event</w:t>
+      </w:r>
+    </w:p>
+    <w:p>
+      <w:pPr>
+        <w:pStyle w:val="ListParagraph"/>
+        <w:numPr>
+          <w:ilvl w:val="0"/>
+          <w:numId w:val="28"/>
+        </w:numPr>
+        <w:spacing w:line="360" w:lineRule="auto"/>
+      </w:pPr>
+      <w:r>
+        <w:t>Present all relevant documentation to the client</w:t>
+      </w:r>
+    </w:p>
+    <w:p>
+      <w:pPr>
+        <w:pStyle w:val="ListParagraph"/>
+        <w:numPr>
+          <w:ilvl w:val="0"/>
+          <w:numId w:val="28"/>
+        </w:numPr>
+        <w:spacing w:line="360" w:lineRule="auto"/>
+      </w:pPr>
+      <w:r>
+        <w:t>Finalize affairs</w:t>
+      </w:r>
+    </w:p>
+    <w:p>
+      <w:pPr>
+        <w:spacing w:line="360" w:lineRule="auto"/>
+        <w:ind w:left="360" w:firstLine="720"/>
+      </w:pPr>
+      <w:r>
+        <w:t>Estimated duration is one week.</w:t>
+      </w:r>
+    </w:p>
+    <w:p>
+      <w:pPr>
+        <w:spacing w:line="360" w:lineRule="auto"/>
+        <w:ind w:left="360" w:firstLine="720"/>
+      </w:pPr>
+      <w:r>
+        <w:t xml:space="preserve">Deliverables for </w:t>
+      </w:r>
       <w:r>
         <w:rPr>
           <w:b/>
-          <w:u w:val="single"/>
-        </w:rPr>
-        <w:t>Activity: Connect with database</w:t>
-      </w:r>
-      <w:r>
-        <w:br/>
-        <w:t>Tasks:</w:t>
-      </w:r>
-    </w:p>
-    <w:p>
-      <w:pPr>
-        <w:pStyle w:val="ListParagraph"/>
-        <w:numPr>
-          <w:ilvl w:val="0"/>
-          <w:numId w:val="26"/>
-        </w:numPr>
-        <w:spacing w:line="360" w:lineRule="auto"/>
-      </w:pPr>
-      <w:r>
-        <w:t>Connect all applications with database</w:t>
-      </w:r>
-    </w:p>
-    <w:p>
-      <w:pPr>
-        <w:pStyle w:val="ListParagraph"/>
-        <w:numPr>
-          <w:ilvl w:val="0"/>
-          <w:numId w:val="26"/>
-        </w:numPr>
-        <w:spacing w:line="360" w:lineRule="auto"/>
-      </w:pPr>
-      <w:r>
-        <w:t xml:space="preserve">Check if all data exchange is synchronized </w:t>
-      </w:r>
-    </w:p>
-    <w:p>
-      <w:pPr>
-        <w:pStyle w:val="ListParagraph"/>
-        <w:numPr>
-          <w:ilvl w:val="0"/>
-          <w:numId w:val="26"/>
-        </w:numPr>
-        <w:spacing w:line="360" w:lineRule="auto"/>
-      </w:pPr>
-      <w:r>
-        <w:t>Fix bugs</w:t>
-      </w:r>
-    </w:p>
-    <w:p>
-      <w:pPr>
-        <w:spacing w:line="360" w:lineRule="auto"/>
-        <w:ind w:left="1080"/>
-      </w:pPr>
-      <w:r>
-        <w:t xml:space="preserve">Estimated duration of this activity is </w:t>
-      </w:r>
-      <w:r>
-        <w:t>three</w:t>
-      </w:r>
-      <w:r>
-        <w:t xml:space="preserve"> weeks.</w:t>
-      </w:r>
-    </w:p>
-    <w:p>
-      <w:pPr>
-        <w:spacing w:line="360" w:lineRule="auto"/>
-        <w:ind w:left="1080"/>
-      </w:pPr>
-      <w:r>
-        <w:t xml:space="preserve">Deliverables for </w:t>
-      </w:r>
-      <w:r>
-        <w:rPr>
-          <w:b/>
-        </w:rPr>
-        <w:t>milestone 4</w:t>
-      </w:r>
-      <w:r>
-        <w:rPr>
-          <w:b/>
-        </w:rPr>
-        <w:t xml:space="preserve"> </w:t>
-      </w:r>
-      <w:r>
-        <w:t>are:</w:t>
-      </w:r>
-    </w:p>
-    <w:p>
-      <w:pPr>
-        <w:pStyle w:val="ListParagraph"/>
-        <w:numPr>
-          <w:ilvl w:val="0"/>
-          <w:numId w:val="27"/>
-        </w:numPr>
-        <w:spacing w:line="360" w:lineRule="auto"/>
-      </w:pPr>
-      <w:r>
-        <w:t>Final version of website</w:t>
-      </w:r>
-    </w:p>
-    <w:p>
-      <w:pPr>
-        <w:pStyle w:val="ListParagraph"/>
-        <w:numPr>
-          <w:ilvl w:val="0"/>
-          <w:numId w:val="27"/>
-        </w:numPr>
-        <w:spacing w:line="360" w:lineRule="auto"/>
-      </w:pPr>
-      <w:r>
-        <w:t>An application to be use</w:t>
-      </w:r>
-      <w:r>
-        <w:t>d at the entrance of the event.</w:t>
-      </w:r>
-    </w:p>
-    <w:p>
-      <w:pPr>
-        <w:pStyle w:val="ListParagraph"/>
-        <w:numPr>
-          <w:ilvl w:val="0"/>
-          <w:numId w:val="27"/>
-        </w:numPr>
-        <w:spacing w:line="360" w:lineRule="auto"/>
-      </w:pPr>
-      <w:r>
-        <w:t>An application to be used at the</w:t>
-      </w:r>
-      <w:r>
-        <w:t xml:space="preserve"> entrance of the camping</w:t>
-      </w:r>
-    </w:p>
-    <w:p>
-      <w:pPr>
-        <w:pStyle w:val="ListParagraph"/>
-        <w:numPr>
-          <w:ilvl w:val="0"/>
-          <w:numId w:val="27"/>
-        </w:numPr>
-        <w:spacing w:line="360" w:lineRule="auto"/>
-      </w:pPr>
-      <w:r>
-        <w:t>An appli</w:t>
-      </w:r>
-      <w:r>
-        <w:t>cation to be used at the shops</w:t>
-      </w:r>
-    </w:p>
-    <w:p>
-      <w:pPr>
-        <w:pStyle w:val="ListParagraph"/>
-        <w:numPr>
-          <w:ilvl w:val="0"/>
-          <w:numId w:val="27"/>
-        </w:numPr>
-        <w:spacing w:line="360" w:lineRule="auto"/>
-      </w:pPr>
-      <w:r>
-        <w:t>An application to be used at the stand</w:t>
-      </w:r>
-      <w:r>
-        <w:t>, where materials can be loaned</w:t>
-      </w:r>
-    </w:p>
-    <w:p>
-      <w:pPr>
-        <w:pStyle w:val="ListParagraph"/>
-        <w:numPr>
-          <w:ilvl w:val="0"/>
-          <w:numId w:val="27"/>
-        </w:numPr>
-        <w:spacing w:line="360" w:lineRule="auto"/>
-      </w:pPr>
-      <w:r>
-        <w:t>An application to be used when a visitor leave</w:t>
-      </w:r>
-      <w:r>
-        <w:t>s the event</w:t>
-      </w:r>
-    </w:p>
-    <w:p>
-      <w:pPr>
-        <w:pStyle w:val="ListParagraph"/>
-        <w:numPr>
-          <w:ilvl w:val="0"/>
-          <w:numId w:val="27"/>
-        </w:numPr>
-        <w:spacing w:line="360" w:lineRule="auto"/>
-      </w:pPr>
-      <w:r>
-        <w:t>An application for the organization to i</w:t>
-      </w:r>
-      <w:r>
-        <w:t>nspect the status of the event</w:t>
-      </w:r>
-    </w:p>
-    <w:p>
-      <w:pPr>
-        <w:pStyle w:val="ListParagraph"/>
-        <w:numPr>
-          <w:ilvl w:val="0"/>
-          <w:numId w:val="27"/>
-        </w:numPr>
-        <w:spacing w:line="360" w:lineRule="auto"/>
-      </w:pPr>
-      <w:r>
-        <w:t>An application to convert the information in the P</w:t>
-      </w:r>
-      <w:r>
-        <w:t>ayPal-text-file to the database</w:t>
-      </w:r>
-    </w:p>
-    <w:p>
-      <w:pPr>
-        <w:pStyle w:val="ListParagraph"/>
-        <w:numPr>
-          <w:ilvl w:val="0"/>
-          <w:numId w:val="27"/>
-        </w:numPr>
-        <w:spacing w:line="360" w:lineRule="auto"/>
-      </w:pPr>
-      <w:r>
-        <w:t>Fully functional database, synchronized with all application that will import and extract data.</w:t>
-      </w:r>
-    </w:p>
-    <w:p>
-      <w:pPr>
-        <w:pStyle w:val="Heading2"/>
-        <w:numPr>
-          <w:ilvl w:val="0"/>
-          <w:numId w:val="11"/>
-        </w:numPr>
-        <w:spacing w:line="360" w:lineRule="auto"/>
-      </w:pPr>
-      <w:bookmarkStart w:id="15" w:name="_Toc446327864"/>
-      <w:r>
-        <w:t xml:space="preserve">Phase five </w:t>
-      </w:r>
-      <w:r>
-        <w:t>–</w:t>
-      </w:r>
-      <w:r>
-        <w:t xml:space="preserve"> </w:t>
-      </w:r>
-      <w:r>
-        <w:t>Closure</w:t>
-      </w:r>
+        </w:rPr>
+        <w:t>milestone 5</w:t>
+      </w:r>
+      <w:r>
+        <w:t xml:space="preserve"> are:</w:t>
+      </w:r>
+    </w:p>
+    <w:p>
+      <w:pPr>
+        <w:pStyle w:val="ListParagraph"/>
+        <w:numPr>
+          <w:ilvl w:val="0"/>
+          <w:numId w:val="29"/>
+        </w:numPr>
+        <w:spacing w:line="360" w:lineRule="auto"/>
+      </w:pPr>
+      <w:r>
+        <w:t>A deployed system consisting of all windows applications, website and a database.</w:t>
+      </w:r>
+    </w:p>
+    <w:p>
+      <w:pPr>
+        <w:pStyle w:val="ListParagraph"/>
+        <w:numPr>
+          <w:ilvl w:val="0"/>
+          <w:numId w:val="29"/>
+        </w:numPr>
+        <w:spacing w:line="360" w:lineRule="auto"/>
+      </w:pPr>
+      <w:r>
+        <w:t>Process report on week 19</w:t>
+      </w:r>
+      <w:bookmarkStart w:id="15" w:name="_GoBack"/>
       <w:bookmarkEnd w:id="15"/>
-    </w:p>
-    <w:p>
-      <w:pPr>
-        <w:spacing w:line="360" w:lineRule="auto"/>
-        <w:ind w:left="1080"/>
-      </w:pPr>
-      <w:r>
-        <w:t>Phase five has only one activity called “Finalize project”.</w:t>
-      </w:r>
-    </w:p>
-    <w:p>
-      <w:pPr>
-        <w:spacing w:line="360" w:lineRule="auto"/>
-        <w:ind w:left="1080"/>
-      </w:pPr>
-      <w:r>
-        <w:rPr>
-          <w:b/>
-          <w:u w:val="single"/>
-        </w:rPr>
-        <w:t>Activity: Finalize project</w:t>
-      </w:r>
-      <w:r>
-        <w:br/>
-        <w:t>Tasks:</w:t>
-      </w:r>
-    </w:p>
-    <w:p>
-      <w:pPr>
-        <w:pStyle w:val="ListParagraph"/>
-        <w:numPr>
-          <w:ilvl w:val="0"/>
-          <w:numId w:val="28"/>
-        </w:numPr>
-        <w:spacing w:line="360" w:lineRule="auto"/>
-      </w:pPr>
-      <w:r>
-        <w:lastRenderedPageBreak/>
-        <w:t>Present website to client, demonstrate purchasing a ticket and reserving a camping spot</w:t>
-      </w:r>
-    </w:p>
-    <w:p>
-      <w:pPr>
-        <w:pStyle w:val="ListParagraph"/>
-        <w:numPr>
-          <w:ilvl w:val="0"/>
-          <w:numId w:val="28"/>
-        </w:numPr>
-        <w:spacing w:line="360" w:lineRule="auto"/>
-      </w:pPr>
-      <w:r>
-        <w:t>Demonstrate paying and renting equipment with bracelet</w:t>
-      </w:r>
-    </w:p>
-    <w:p>
-      <w:pPr>
-        <w:pStyle w:val="ListParagraph"/>
-        <w:numPr>
-          <w:ilvl w:val="0"/>
-          <w:numId w:val="28"/>
-        </w:numPr>
-        <w:spacing w:line="360" w:lineRule="auto"/>
-      </w:pPr>
-      <w:r>
-        <w:t>Show how the organizers can track every movement during the event</w:t>
-      </w:r>
-    </w:p>
-    <w:p>
-      <w:pPr>
-        <w:pStyle w:val="ListParagraph"/>
-        <w:numPr>
-          <w:ilvl w:val="0"/>
-          <w:numId w:val="28"/>
-        </w:numPr>
-        <w:spacing w:line="360" w:lineRule="auto"/>
-      </w:pPr>
-      <w:r>
-        <w:t>Present all relevant documentation to the client</w:t>
-      </w:r>
-    </w:p>
-    <w:p>
-      <w:pPr>
-        <w:pStyle w:val="ListParagraph"/>
-        <w:numPr>
-          <w:ilvl w:val="0"/>
-          <w:numId w:val="28"/>
-        </w:numPr>
-        <w:spacing w:line="360" w:lineRule="auto"/>
-      </w:pPr>
-      <w:r>
-        <w:t>Finalize affairs</w:t>
-      </w:r>
-    </w:p>
-    <w:p>
-      <w:pPr>
-        <w:spacing w:line="360" w:lineRule="auto"/>
-        <w:ind w:left="360" w:firstLine="720"/>
-      </w:pPr>
-      <w:r>
-        <w:t>Estimated duration is one week.</w:t>
-      </w:r>
-    </w:p>
-    <w:p>
-      <w:pPr>
-        <w:spacing w:line="360" w:lineRule="auto"/>
-        <w:ind w:left="360" w:firstLine="720"/>
-      </w:pPr>
-      <w:r>
-        <w:t xml:space="preserve">Deliverables for </w:t>
-      </w:r>
-      <w:r>
-        <w:rPr>
-          <w:b/>
-        </w:rPr>
-        <w:t>milestone 5</w:t>
-      </w:r>
-      <w:r>
-        <w:t xml:space="preserve"> are:</w:t>
-      </w:r>
-    </w:p>
-    <w:p>
-      <w:pPr>
-        <w:pStyle w:val="ListParagraph"/>
-        <w:numPr>
-          <w:ilvl w:val="0"/>
-          <w:numId w:val="29"/>
-        </w:numPr>
-        <w:spacing w:line="360" w:lineRule="auto"/>
-      </w:pPr>
-      <w:r>
-        <w:t>A deployed system consisting of all windows applications, website and a database.</w:t>
-      </w:r>
     </w:p>
     <w:p>
       <w:pPr>
@@ -5028,8 +5526,8 @@
   <w:abstractNum w:abstractNumId="1" w15:restartNumberingAfterBreak="0">
     <w:nsid w:val="11A50869"/>
     <w:multiLevelType w:val="hybridMultilevel"/>
-    <w:tmpl w:val="AD8A1D94"/>
-    <w:lvl w:ilvl="0" w:tplc="3C2A6892">
+    <w:tmpl w:val="FB8E0216"/>
+    <w:lvl w:ilvl="0" w:tplc="7FC29A70">
       <w:start w:val="1"/>
       <w:numFmt w:val="decimal"/>
       <w:lvlText w:val="%1."/>
@@ -5040,6 +5538,8 @@
       <w:rPr>
         <w:rFonts w:hint="default"/>
         <w:color w:val="5B9BD5" w:themeColor="accent1"/>
+        <w:sz w:val="24"/>
+        <w:szCs w:val="28"/>
       </w:rPr>
     </w:lvl>
     <w:lvl w:ilvl="1" w:tplc="04090019" w:tentative="1">
@@ -7684,6 +8184,119 @@
     <w:nsid w:val="71830402"/>
     <w:multiLevelType w:val="hybridMultilevel"/>
     <w:tmpl w:val="D9B0B988"/>
+    <w:lvl w:ilvl="0" w:tplc="04090001">
+      <w:start w:val="1"/>
+      <w:numFmt w:val="bullet"/>
+      <w:lvlText w:val=""/>
+      <w:lvlJc w:val="left"/>
+      <w:pPr>
+        <w:ind w:left="1800" w:hanging="360"/>
+      </w:pPr>
+      <w:rPr>
+        <w:rFonts w:ascii="Symbol" w:hAnsi="Symbol" w:hint="default"/>
+      </w:rPr>
+    </w:lvl>
+    <w:lvl w:ilvl="1" w:tplc="04090003" w:tentative="1">
+      <w:start w:val="1"/>
+      <w:numFmt w:val="bullet"/>
+      <w:lvlText w:val="o"/>
+      <w:lvlJc w:val="left"/>
+      <w:pPr>
+        <w:ind w:left="2520" w:hanging="360"/>
+      </w:pPr>
+      <w:rPr>
+        <w:rFonts w:ascii="Courier New" w:hAnsi="Courier New" w:cs="Courier New" w:hint="default"/>
+      </w:rPr>
+    </w:lvl>
+    <w:lvl w:ilvl="2" w:tplc="04090005" w:tentative="1">
+      <w:start w:val="1"/>
+      <w:numFmt w:val="bullet"/>
+      <w:lvlText w:val=""/>
+      <w:lvlJc w:val="left"/>
+      <w:pPr>
+        <w:ind w:left="3240" w:hanging="360"/>
+      </w:pPr>
+      <w:rPr>
+        <w:rFonts w:ascii="Wingdings" w:hAnsi="Wingdings" w:hint="default"/>
+      </w:rPr>
+    </w:lvl>
+    <w:lvl w:ilvl="3" w:tplc="04090001" w:tentative="1">
+      <w:start w:val="1"/>
+      <w:numFmt w:val="bullet"/>
+      <w:lvlText w:val=""/>
+      <w:lvlJc w:val="left"/>
+      <w:pPr>
+        <w:ind w:left="3960" w:hanging="360"/>
+      </w:pPr>
+      <w:rPr>
+        <w:rFonts w:ascii="Symbol" w:hAnsi="Symbol" w:hint="default"/>
+      </w:rPr>
+    </w:lvl>
+    <w:lvl w:ilvl="4" w:tplc="04090003" w:tentative="1">
+      <w:start w:val="1"/>
+      <w:numFmt w:val="bullet"/>
+      <w:lvlText w:val="o"/>
+      <w:lvlJc w:val="left"/>
+      <w:pPr>
+        <w:ind w:left="4680" w:hanging="360"/>
+      </w:pPr>
+      <w:rPr>
+        <w:rFonts w:ascii="Courier New" w:hAnsi="Courier New" w:cs="Courier New" w:hint="default"/>
+      </w:rPr>
+    </w:lvl>
+    <w:lvl w:ilvl="5" w:tplc="04090005" w:tentative="1">
+      <w:start w:val="1"/>
+      <w:numFmt w:val="bullet"/>
+      <w:lvlText w:val=""/>
+      <w:lvlJc w:val="left"/>
+      <w:pPr>
+        <w:ind w:left="5400" w:hanging="360"/>
+      </w:pPr>
+      <w:rPr>
+        <w:rFonts w:ascii="Wingdings" w:hAnsi="Wingdings" w:hint="default"/>
+      </w:rPr>
+    </w:lvl>
+    <w:lvl w:ilvl="6" w:tplc="04090001" w:tentative="1">
+      <w:start w:val="1"/>
+      <w:numFmt w:val="bullet"/>
+      <w:lvlText w:val=""/>
+      <w:lvlJc w:val="left"/>
+      <w:pPr>
+        <w:ind w:left="6120" w:hanging="360"/>
+      </w:pPr>
+      <w:rPr>
+        <w:rFonts w:ascii="Symbol" w:hAnsi="Symbol" w:hint="default"/>
+      </w:rPr>
+    </w:lvl>
+    <w:lvl w:ilvl="7" w:tplc="04090003" w:tentative="1">
+      <w:start w:val="1"/>
+      <w:numFmt w:val="bullet"/>
+      <w:lvlText w:val="o"/>
+      <w:lvlJc w:val="left"/>
+      <w:pPr>
+        <w:ind w:left="6840" w:hanging="360"/>
+      </w:pPr>
+      <w:rPr>
+        <w:rFonts w:ascii="Courier New" w:hAnsi="Courier New" w:cs="Courier New" w:hint="default"/>
+      </w:rPr>
+    </w:lvl>
+    <w:lvl w:ilvl="8" w:tplc="04090005" w:tentative="1">
+      <w:start w:val="1"/>
+      <w:numFmt w:val="bullet"/>
+      <w:lvlText w:val=""/>
+      <w:lvlJc w:val="left"/>
+      <w:pPr>
+        <w:ind w:left="7560" w:hanging="360"/>
+      </w:pPr>
+      <w:rPr>
+        <w:rFonts w:ascii="Wingdings" w:hAnsi="Wingdings" w:hint="default"/>
+      </w:rPr>
+    </w:lvl>
+  </w:abstractNum>
+  <w:abstractNum w:abstractNumId="27" w15:restartNumberingAfterBreak="0">
+    <w:nsid w:val="74454385"/>
+    <w:multiLevelType w:val="hybridMultilevel"/>
+    <w:tmpl w:val="0BAAE354"/>
     <w:lvl w:ilvl="0" w:tplc="04090001">
       <w:start w:val="1"/>
       <w:numFmt w:val="bullet"/>
@@ -7879,6 +8492,9 @@
   </w:num>
   <w:num w:numId="29">
     <w:abstractNumId w:val="18"/>
+  </w:num>
+  <w:num w:numId="30">
+    <w:abstractNumId w:val="27"/>
   </w:num>
 </w:numbering>
 </file>
@@ -8803,7 +9419,7 @@
 </file>
 
 <file path=customXml/itemProps1.xml><?xml version="1.0" encoding="utf-8"?>
-<ds:datastoreItem xmlns:ds="http://schemas.openxmlformats.org/officeDocument/2006/customXml" ds:itemID="{C1213E84-4622-4E5F-8B9B-818F922FB3BA}">
+<ds:datastoreItem xmlns:ds="http://schemas.openxmlformats.org/officeDocument/2006/customXml" ds:itemID="{8ADEC6EC-B728-4284-B61C-4BDE15500319}">
   <ds:schemaRefs>
     <ds:schemaRef ds:uri="http://schemas.openxmlformats.org/officeDocument/2006/bibliography"/>
   </ds:schemaRefs>
